--- a/Manual de implementación/Manual de implementación (1).docx
+++ b/Manual de implementación/Manual de implementación (1).docx
@@ -43,7 +43,7 @@
                     <pic:cNvPicPr/>
                   </pic:nvPicPr>
                   <pic:blipFill>
-                    <a:blip r:embed="rId6">
+                    <a:blip r:embed="rId8">
                       <a:extLst>
                         <a:ext uri="{28A0092B-C50C-407E-A947-70E740481C1C}">
                           <a14:useLocalDpi xmlns:a14="http://schemas.microsoft.com/office/drawing/2010/main" val="0"/>
@@ -131,9 +131,11 @@
         <w:spacing w:before="89"/>
         <w:jc w:val="right"/>
       </w:pPr>
+      <w:bookmarkStart w:id="0" w:name="_Toc80967646"/>
       <w:r>
         <w:t>FARMIFARMACY</w:t>
       </w:r>
+      <w:bookmarkEnd w:id="0"/>
     </w:p>
     <w:p>
       <w:pPr>
@@ -434,7 +436,7 @@
                 <w:noProof/>
               </w:rPr>
               <w:drawing>
-                <wp:anchor distT="0" distB="0" distL="0" distR="0" simplePos="0" relativeHeight="251660800" behindDoc="0" locked="0" layoutInCell="1" allowOverlap="1" wp14:anchorId="6744F88F" wp14:editId="1B689E61">
+                <wp:anchor distT="0" distB="0" distL="0" distR="0" simplePos="0" relativeHeight="251667968" behindDoc="0" locked="0" layoutInCell="1" allowOverlap="1" wp14:anchorId="6744F88F" wp14:editId="1B689E61">
                   <wp:simplePos x="0" y="0"/>
                   <wp:positionH relativeFrom="page">
                     <wp:posOffset>53975</wp:posOffset>
@@ -457,7 +459,7 @@
                           <pic:cNvPicPr/>
                         </pic:nvPicPr>
                         <pic:blipFill>
-                          <a:blip r:embed="rId7" cstate="print">
+                          <a:blip r:embed="rId9" cstate="print">
                             <a:extLst>
                               <a:ext uri="{28A0092B-C50C-407E-A947-70E740481C1C}">
                                 <a14:useLocalDpi xmlns:a14="http://schemas.microsoft.com/office/drawing/2010/main" val="0"/>
@@ -513,23 +515,13 @@
                 <w:sz w:val="20"/>
               </w:rPr>
             </w:pPr>
-            <w:proofErr w:type="spellStart"/>
             <w:r>
               <w:rPr>
                 <w:rFonts w:ascii="Arial" w:hAnsi="Arial"/>
                 <w:b/>
                 <w:sz w:val="20"/>
               </w:rPr>
-              <w:t>FarmiFarmacy</w:t>
-            </w:r>
-            <w:proofErr w:type="spellEnd"/>
-            <w:r>
-              <w:rPr>
-                <w:rFonts w:ascii="Arial" w:hAnsi="Arial"/>
-                <w:b/>
-                <w:sz w:val="20"/>
-              </w:rPr>
-              <w:t xml:space="preserve"> </w:t>
+              <w:t xml:space="preserve">FarmiFarmacy </w:t>
             </w:r>
             <w:r>
               <w:rPr>
@@ -606,6 +598,7 @@
           <w:sz w:val="20"/>
         </w:rPr>
         <w:sectPr>
+          <w:footerReference w:type="default" r:id="rId10"/>
           <w:pgSz w:w="11900" w:h="16840"/>
           <w:pgMar w:top="1600" w:right="740" w:bottom="280" w:left="740" w:header="720" w:footer="720" w:gutter="0"/>
           <w:cols w:space="720"/>
@@ -789,14 +782,12 @@
                 <w:sz w:val="20"/>
               </w:rPr>
             </w:pPr>
-            <w:proofErr w:type="spellStart"/>
             <w:r>
               <w:rPr>
                 <w:sz w:val="20"/>
               </w:rPr>
               <w:t>FarmiFarmacy</w:t>
             </w:r>
-            <w:proofErr w:type="spellEnd"/>
           </w:p>
         </w:tc>
       </w:tr>
@@ -921,14 +912,12 @@
                 <w:sz w:val="20"/>
               </w:rPr>
             </w:pPr>
-            <w:proofErr w:type="spellStart"/>
             <w:r>
               <w:rPr>
                 <w:sz w:val="20"/>
               </w:rPr>
               <w:t>FarmiFarmacy</w:t>
             </w:r>
-            <w:proofErr w:type="spellEnd"/>
           </w:p>
         </w:tc>
       </w:tr>
@@ -1104,7 +1093,6 @@
                 <w:sz w:val="20"/>
               </w:rPr>
             </w:pPr>
-            <w:proofErr w:type="spellStart"/>
             <w:r>
               <w:rPr>
                 <w:rFonts w:ascii="Arial" w:hAnsi="Arial"/>
@@ -1113,7 +1101,6 @@
               </w:rPr>
               <w:t>Nº</w:t>
             </w:r>
-            <w:proofErr w:type="spellEnd"/>
             <w:r>
               <w:rPr>
                 <w:rFonts w:ascii="Arial" w:hAnsi="Arial"/>
@@ -1958,2038 +1945,3493 @@
         <w:pStyle w:val="Ttulo1"/>
         <w:ind w:left="3841" w:right="3841"/>
       </w:pPr>
+      <w:bookmarkStart w:id="1" w:name="_Toc80967647"/>
       <w:r>
         <w:lastRenderedPageBreak/>
         <w:t>ÍNDICE</w:t>
       </w:r>
+      <w:bookmarkEnd w:id="1"/>
     </w:p>
     <w:p>
       <w:pPr>
-        <w:pStyle w:val="Prrafodelista"/>
-        <w:numPr>
-          <w:ilvl w:val="0"/>
-          <w:numId w:val="5"/>
-        </w:numPr>
-        <w:tabs>
-          <w:tab w:val="left" w:pos="324"/>
-          <w:tab w:val="left" w:pos="2657"/>
-        </w:tabs>
-        <w:spacing w:before="135"/>
         <w:rPr>
           <w:sz w:val="20"/>
-          <w:u w:val="none"/>
-        </w:rPr>
-      </w:pPr>
-      <w:r>
-        <w:rPr>
-          <w:sz w:val="20"/>
-        </w:rPr>
-        <w:t>INTRODUCCIÓN</w:t>
-      </w:r>
-      <w:r>
-        <w:rPr>
-          <w:sz w:val="20"/>
-        </w:rPr>
-        <w:tab/>
-        <w:t>5</w:t>
-      </w:r>
+        </w:rPr>
+      </w:pPr>
     </w:p>
-    <w:p>
-      <w:pPr>
-        <w:pStyle w:val="Prrafodelista"/>
-        <w:numPr>
-          <w:ilvl w:val="1"/>
-          <w:numId w:val="5"/>
-        </w:numPr>
-        <w:tabs>
-          <w:tab w:val="left" w:pos="717"/>
-          <w:tab w:val="left" w:pos="2083"/>
-          <w:tab w:val="left" w:pos="2206"/>
-        </w:tabs>
-        <w:spacing w:before="115" w:line="280" w:lineRule="auto"/>
-        <w:ind w:right="8100" w:firstLine="0"/>
-        <w:rPr>
-          <w:sz w:val="20"/>
-          <w:u w:val="none"/>
-        </w:rPr>
-      </w:pPr>
-      <w:r>
-        <w:rPr>
-          <w:sz w:val="20"/>
-        </w:rPr>
-        <w:t>Objeto</w:t>
-      </w:r>
-      <w:r>
-        <w:rPr>
-          <w:sz w:val="20"/>
-        </w:rPr>
-        <w:tab/>
-        <w:t>5</w:t>
-      </w:r>
-      <w:r>
-        <w:rPr>
-          <w:spacing w:val="1"/>
-          <w:sz w:val="20"/>
-          <w:u w:val="none"/>
-        </w:rPr>
-        <w:t xml:space="preserve"> </w:t>
-      </w:r>
-      <w:r>
-        <w:rPr>
-          <w:sz w:val="20"/>
-        </w:rPr>
-        <w:t>1.2</w:t>
-      </w:r>
-      <w:r>
-        <w:rPr>
-          <w:spacing w:val="-3"/>
-          <w:sz w:val="20"/>
-        </w:rPr>
-        <w:t xml:space="preserve"> </w:t>
-      </w:r>
-      <w:r>
-        <w:rPr>
-          <w:sz w:val="20"/>
-        </w:rPr>
-        <w:t>Alcance</w:t>
-      </w:r>
-      <w:r>
-        <w:rPr>
-          <w:sz w:val="20"/>
-        </w:rPr>
-        <w:tab/>
-      </w:r>
-      <w:r>
-        <w:rPr>
-          <w:sz w:val="20"/>
-        </w:rPr>
-        <w:tab/>
-      </w:r>
-      <w:r>
-        <w:rPr>
-          <w:spacing w:val="-4"/>
-          <w:sz w:val="20"/>
-        </w:rPr>
-        <w:t>5</w:t>
-      </w:r>
-    </w:p>
-    <w:p>
-      <w:pPr>
-        <w:pStyle w:val="Prrafodelista"/>
-        <w:numPr>
-          <w:ilvl w:val="0"/>
-          <w:numId w:val="5"/>
-        </w:numPr>
-        <w:tabs>
-          <w:tab w:val="left" w:pos="324"/>
-          <w:tab w:val="left" w:pos="3869"/>
-        </w:tabs>
-        <w:spacing w:before="77"/>
-        <w:rPr>
-          <w:sz w:val="20"/>
-          <w:u w:val="none"/>
-        </w:rPr>
-      </w:pPr>
-      <w:r>
-        <w:rPr>
-          <w:sz w:val="20"/>
-        </w:rPr>
-        <w:t>DESCRIPCIÓN</w:t>
-      </w:r>
-      <w:r>
-        <w:rPr>
-          <w:spacing w:val="-5"/>
-          <w:sz w:val="20"/>
-        </w:rPr>
-        <w:t xml:space="preserve"> </w:t>
-      </w:r>
-      <w:r>
-        <w:rPr>
-          <w:sz w:val="20"/>
-        </w:rPr>
-        <w:t>DEL</w:t>
-      </w:r>
-      <w:r>
-        <w:rPr>
-          <w:spacing w:val="-5"/>
-          <w:sz w:val="20"/>
-        </w:rPr>
-        <w:t xml:space="preserve"> </w:t>
-      </w:r>
-      <w:r>
-        <w:rPr>
-          <w:sz w:val="20"/>
-        </w:rPr>
-        <w:t>SISTEMA</w:t>
-      </w:r>
-      <w:r>
-        <w:rPr>
-          <w:sz w:val="20"/>
-        </w:rPr>
-        <w:tab/>
-        <w:t>6</w:t>
-      </w:r>
-    </w:p>
-    <w:p>
-      <w:pPr>
-        <w:pStyle w:val="Prrafodelista"/>
-        <w:numPr>
-          <w:ilvl w:val="1"/>
-          <w:numId w:val="5"/>
-        </w:numPr>
-        <w:tabs>
-          <w:tab w:val="left" w:pos="717"/>
-          <w:tab w:val="left" w:pos="4107"/>
-          <w:tab w:val="left" w:pos="5864"/>
-        </w:tabs>
-        <w:spacing w:line="297" w:lineRule="auto"/>
-        <w:ind w:right="4442" w:firstLine="0"/>
-        <w:rPr>
-          <w:sz w:val="20"/>
-          <w:u w:val="none"/>
-        </w:rPr>
-      </w:pPr>
-      <w:r>
-        <w:rPr>
-          <w:sz w:val="20"/>
-        </w:rPr>
-        <w:t>Antecedentes</w:t>
-      </w:r>
-      <w:r>
-        <w:rPr>
-          <w:spacing w:val="-4"/>
-          <w:sz w:val="20"/>
-        </w:rPr>
-        <w:t xml:space="preserve"> </w:t>
-      </w:r>
-      <w:r>
-        <w:rPr>
-          <w:sz w:val="20"/>
-        </w:rPr>
-        <w:t>y</w:t>
-      </w:r>
-      <w:r>
-        <w:rPr>
-          <w:spacing w:val="-4"/>
-          <w:sz w:val="20"/>
-        </w:rPr>
-        <w:t xml:space="preserve"> </w:t>
-      </w:r>
-      <w:r>
-        <w:rPr>
-          <w:sz w:val="20"/>
-        </w:rPr>
-        <w:t>descripción</w:t>
-      </w:r>
-      <w:r>
-        <w:rPr>
-          <w:spacing w:val="-5"/>
-          <w:sz w:val="20"/>
-        </w:rPr>
-        <w:t xml:space="preserve"> </w:t>
-      </w:r>
-      <w:r>
-        <w:rPr>
-          <w:sz w:val="20"/>
-        </w:rPr>
-        <w:t>funcional</w:t>
-      </w:r>
-      <w:r>
-        <w:rPr>
-          <w:spacing w:val="-4"/>
-          <w:sz w:val="20"/>
-        </w:rPr>
-        <w:t xml:space="preserve"> </w:t>
-      </w:r>
-      <w:r>
-        <w:rPr>
-          <w:sz w:val="20"/>
-        </w:rPr>
-        <w:t>del</w:t>
-      </w:r>
-      <w:r>
-        <w:rPr>
-          <w:spacing w:val="-4"/>
-          <w:sz w:val="20"/>
-        </w:rPr>
-        <w:t xml:space="preserve"> </w:t>
-      </w:r>
-      <w:r>
-        <w:rPr>
-          <w:sz w:val="20"/>
-        </w:rPr>
-        <w:t>sistema</w:t>
-      </w:r>
-      <w:r>
-        <w:rPr>
-          <w:sz w:val="20"/>
-        </w:rPr>
-        <w:tab/>
-      </w:r>
-      <w:r>
-        <w:rPr>
-          <w:spacing w:val="-4"/>
-          <w:sz w:val="20"/>
-        </w:rPr>
-        <w:t>6</w:t>
-      </w:r>
-      <w:r>
-        <w:rPr>
-          <w:spacing w:val="-53"/>
-          <w:sz w:val="20"/>
-          <w:u w:val="none"/>
-        </w:rPr>
-        <w:t xml:space="preserve"> </w:t>
-      </w:r>
-      <w:r>
-        <w:rPr>
-          <w:sz w:val="20"/>
-        </w:rPr>
-        <w:t>2.2</w:t>
-      </w:r>
-      <w:r>
-        <w:rPr>
-          <w:spacing w:val="-6"/>
-          <w:sz w:val="20"/>
-        </w:rPr>
-        <w:t xml:space="preserve"> </w:t>
-      </w:r>
-      <w:r>
-        <w:rPr>
-          <w:sz w:val="20"/>
-        </w:rPr>
-        <w:t>Componentes</w:t>
-      </w:r>
-      <w:r>
-        <w:rPr>
-          <w:spacing w:val="-5"/>
-          <w:sz w:val="20"/>
-        </w:rPr>
-        <w:t xml:space="preserve"> </w:t>
-      </w:r>
-      <w:r>
-        <w:rPr>
-          <w:sz w:val="20"/>
-        </w:rPr>
-        <w:t>fundamentales</w:t>
-      </w:r>
-      <w:r>
-        <w:rPr>
-          <w:sz w:val="20"/>
-        </w:rPr>
-        <w:tab/>
-        <w:t>6</w:t>
-      </w:r>
-    </w:p>
-    <w:p>
-      <w:pPr>
-        <w:tabs>
-          <w:tab w:val="left" w:pos="3457"/>
-          <w:tab w:val="left" w:pos="3995"/>
-        </w:tabs>
-        <w:spacing w:line="360" w:lineRule="auto"/>
-        <w:ind w:left="157" w:right="6310" w:firstLine="226"/>
-        <w:rPr>
-          <w:sz w:val="20"/>
-        </w:rPr>
-      </w:pPr>
-      <w:r>
-        <w:rPr>
-          <w:sz w:val="20"/>
-          <w:u w:val="single"/>
-        </w:rPr>
-        <w:t>2.3</w:t>
-      </w:r>
-      <w:r>
-        <w:rPr>
-          <w:spacing w:val="-4"/>
-          <w:sz w:val="20"/>
-          <w:u w:val="single"/>
-        </w:rPr>
-        <w:t xml:space="preserve"> </w:t>
-      </w:r>
-      <w:r>
-        <w:rPr>
-          <w:sz w:val="20"/>
-          <w:u w:val="single"/>
-        </w:rPr>
-        <w:t>Relación</w:t>
-      </w:r>
-      <w:r>
-        <w:rPr>
-          <w:spacing w:val="-3"/>
-          <w:sz w:val="20"/>
-          <w:u w:val="single"/>
-        </w:rPr>
-        <w:t xml:space="preserve"> </w:t>
-      </w:r>
-      <w:r>
-        <w:rPr>
-          <w:sz w:val="20"/>
-          <w:u w:val="single"/>
-        </w:rPr>
-        <w:t>con</w:t>
-      </w:r>
-      <w:r>
-        <w:rPr>
-          <w:spacing w:val="-4"/>
-          <w:sz w:val="20"/>
-          <w:u w:val="single"/>
-        </w:rPr>
-        <w:t xml:space="preserve"> </w:t>
-      </w:r>
-      <w:r>
-        <w:rPr>
-          <w:sz w:val="20"/>
-          <w:u w:val="single"/>
-        </w:rPr>
-        <w:t>otros</w:t>
-      </w:r>
-      <w:r>
-        <w:rPr>
-          <w:spacing w:val="-2"/>
-          <w:sz w:val="20"/>
-          <w:u w:val="single"/>
-        </w:rPr>
-        <w:t xml:space="preserve"> </w:t>
-      </w:r>
-      <w:r>
-        <w:rPr>
-          <w:sz w:val="20"/>
-          <w:u w:val="single"/>
-        </w:rPr>
-        <w:t>sistemas</w:t>
-      </w:r>
-      <w:r>
-        <w:rPr>
-          <w:sz w:val="20"/>
-          <w:u w:val="single"/>
-        </w:rPr>
-        <w:tab/>
-      </w:r>
-      <w:r>
-        <w:rPr>
-          <w:sz w:val="20"/>
-          <w:u w:val="single"/>
-        </w:rPr>
-        <w:tab/>
-      </w:r>
-      <w:r>
-        <w:rPr>
-          <w:spacing w:val="-3"/>
-          <w:sz w:val="20"/>
-          <w:u w:val="single"/>
-        </w:rPr>
-        <w:t>6</w:t>
-      </w:r>
-      <w:r>
-        <w:rPr>
-          <w:spacing w:val="-53"/>
-          <w:sz w:val="20"/>
-        </w:rPr>
-        <w:t xml:space="preserve"> </w:t>
-      </w:r>
-      <w:r>
-        <w:rPr>
-          <w:sz w:val="20"/>
-          <w:u w:val="single"/>
-        </w:rPr>
-        <w:t>3</w:t>
-      </w:r>
-      <w:r>
-        <w:rPr>
-          <w:spacing w:val="-5"/>
-          <w:sz w:val="20"/>
-          <w:u w:val="single"/>
-        </w:rPr>
-        <w:t xml:space="preserve"> </w:t>
-      </w:r>
-      <w:r>
-        <w:rPr>
-          <w:sz w:val="20"/>
-          <w:u w:val="single"/>
-        </w:rPr>
-        <w:t>RECURSOS</w:t>
-      </w:r>
-      <w:r>
-        <w:rPr>
-          <w:spacing w:val="-4"/>
-          <w:sz w:val="20"/>
-          <w:u w:val="single"/>
-        </w:rPr>
-        <w:t xml:space="preserve"> </w:t>
-      </w:r>
-      <w:r>
-        <w:rPr>
-          <w:sz w:val="20"/>
-          <w:u w:val="single"/>
-        </w:rPr>
-        <w:t>HARDWARE</w:t>
-      </w:r>
-      <w:r>
-        <w:rPr>
-          <w:sz w:val="20"/>
-          <w:u w:val="single"/>
-        </w:rPr>
-        <w:tab/>
-        <w:t>7</w:t>
-      </w:r>
-    </w:p>
-    <w:p>
-      <w:pPr>
-        <w:pStyle w:val="Prrafodelista"/>
-        <w:numPr>
-          <w:ilvl w:val="1"/>
-          <w:numId w:val="4"/>
-        </w:numPr>
-        <w:tabs>
-          <w:tab w:val="left" w:pos="717"/>
-          <w:tab w:val="left" w:pos="2450"/>
-        </w:tabs>
-        <w:spacing w:before="0" w:line="215" w:lineRule="exact"/>
-        <w:rPr>
-          <w:sz w:val="20"/>
-          <w:u w:val="none"/>
-        </w:rPr>
-      </w:pPr>
-      <w:r>
-        <w:rPr>
-          <w:sz w:val="20"/>
-        </w:rPr>
-        <w:t>Servidores</w:t>
-      </w:r>
-      <w:r>
-        <w:rPr>
-          <w:sz w:val="20"/>
-        </w:rPr>
-        <w:tab/>
-        <w:t>7</w:t>
-      </w:r>
-    </w:p>
-    <w:p>
-      <w:pPr>
-        <w:pStyle w:val="Prrafodelista"/>
-        <w:numPr>
-          <w:ilvl w:val="1"/>
-          <w:numId w:val="4"/>
-        </w:numPr>
-        <w:tabs>
-          <w:tab w:val="left" w:pos="717"/>
-          <w:tab w:val="left" w:pos="2650"/>
-          <w:tab w:val="left" w:pos="3106"/>
-        </w:tabs>
-        <w:spacing w:before="55" w:line="297" w:lineRule="auto"/>
-        <w:ind w:left="383" w:right="7199" w:firstLine="0"/>
-        <w:rPr>
-          <w:sz w:val="20"/>
-          <w:u w:val="none"/>
-        </w:rPr>
-      </w:pPr>
-      <w:r>
-        <w:rPr>
-          <w:sz w:val="20"/>
-        </w:rPr>
-        <w:t>Estaciones</w:t>
-      </w:r>
-      <w:r>
-        <w:rPr>
-          <w:spacing w:val="-4"/>
-          <w:sz w:val="20"/>
-        </w:rPr>
-        <w:t xml:space="preserve"> </w:t>
-      </w:r>
-      <w:r>
-        <w:rPr>
-          <w:sz w:val="20"/>
-        </w:rPr>
-        <w:t>cliente</w:t>
-      </w:r>
-      <w:r>
-        <w:rPr>
-          <w:sz w:val="20"/>
-        </w:rPr>
-        <w:tab/>
-      </w:r>
-      <w:r>
-        <w:rPr>
-          <w:sz w:val="20"/>
-        </w:rPr>
-        <w:tab/>
-      </w:r>
-      <w:r>
-        <w:rPr>
-          <w:spacing w:val="-3"/>
-          <w:sz w:val="20"/>
-        </w:rPr>
-        <w:t>7</w:t>
-      </w:r>
-      <w:r>
-        <w:rPr>
-          <w:spacing w:val="-52"/>
-          <w:sz w:val="20"/>
-          <w:u w:val="none"/>
-        </w:rPr>
-        <w:t xml:space="preserve"> </w:t>
-      </w:r>
-      <w:r>
-        <w:rPr>
-          <w:sz w:val="20"/>
-        </w:rPr>
-        <w:t>3.3</w:t>
-      </w:r>
-      <w:r>
-        <w:rPr>
-          <w:spacing w:val="-4"/>
-          <w:sz w:val="20"/>
-        </w:rPr>
-        <w:t xml:space="preserve"> </w:t>
-      </w:r>
-      <w:r>
-        <w:rPr>
-          <w:sz w:val="20"/>
-        </w:rPr>
-        <w:t>Conectividad</w:t>
-      </w:r>
-      <w:r>
-        <w:rPr>
-          <w:sz w:val="20"/>
-        </w:rPr>
-        <w:tab/>
-        <w:t>8</w:t>
-      </w:r>
-    </w:p>
-    <w:p>
-      <w:pPr>
-        <w:tabs>
-          <w:tab w:val="left" w:pos="2695"/>
-        </w:tabs>
-        <w:spacing w:line="215" w:lineRule="exact"/>
-        <w:ind w:left="383"/>
-        <w:rPr>
-          <w:sz w:val="20"/>
-        </w:rPr>
-      </w:pPr>
-      <w:r>
-        <w:rPr>
-          <w:sz w:val="20"/>
-          <w:u w:val="single"/>
-        </w:rPr>
-        <w:t>3.4</w:t>
-      </w:r>
-      <w:r>
-        <w:rPr>
-          <w:spacing w:val="-4"/>
-          <w:sz w:val="20"/>
-          <w:u w:val="single"/>
-        </w:rPr>
-        <w:t xml:space="preserve"> </w:t>
-      </w:r>
-      <w:r>
-        <w:rPr>
-          <w:sz w:val="20"/>
-          <w:u w:val="single"/>
-        </w:rPr>
-        <w:t>Restricciones</w:t>
-      </w:r>
-      <w:r>
-        <w:rPr>
-          <w:sz w:val="20"/>
-          <w:u w:val="single"/>
-        </w:rPr>
-        <w:tab/>
-        <w:t>8</w:t>
-      </w:r>
-    </w:p>
-    <w:p>
-      <w:pPr>
-        <w:pStyle w:val="Prrafodelista"/>
-        <w:numPr>
-          <w:ilvl w:val="0"/>
-          <w:numId w:val="3"/>
-        </w:numPr>
-        <w:tabs>
-          <w:tab w:val="left" w:pos="324"/>
-          <w:tab w:val="left" w:pos="3424"/>
-        </w:tabs>
-        <w:spacing w:before="115"/>
-        <w:rPr>
-          <w:sz w:val="20"/>
-          <w:u w:val="none"/>
-        </w:rPr>
-      </w:pPr>
-      <w:r>
-        <w:rPr>
-          <w:sz w:val="20"/>
-        </w:rPr>
-        <w:t>RECURSOS</w:t>
-      </w:r>
-      <w:r>
-        <w:rPr>
-          <w:spacing w:val="-6"/>
-          <w:sz w:val="20"/>
-        </w:rPr>
-        <w:t xml:space="preserve"> </w:t>
-      </w:r>
-      <w:r>
-        <w:rPr>
-          <w:sz w:val="20"/>
-        </w:rPr>
-        <w:t>SOFTWARE</w:t>
-      </w:r>
-      <w:r>
-        <w:rPr>
-          <w:sz w:val="20"/>
-        </w:rPr>
-        <w:tab/>
-        <w:t>9</w:t>
-      </w:r>
-    </w:p>
-    <w:p>
-      <w:pPr>
-        <w:pStyle w:val="Prrafodelista"/>
-        <w:numPr>
-          <w:ilvl w:val="1"/>
-          <w:numId w:val="3"/>
-        </w:numPr>
-        <w:tabs>
-          <w:tab w:val="left" w:pos="717"/>
-          <w:tab w:val="left" w:pos="3428"/>
-        </w:tabs>
-        <w:spacing w:before="116"/>
-        <w:rPr>
-          <w:sz w:val="20"/>
-          <w:u w:val="none"/>
-        </w:rPr>
-      </w:pPr>
-      <w:r>
-        <w:rPr>
-          <w:sz w:val="20"/>
-        </w:rPr>
-        <w:t>Matriz</w:t>
-      </w:r>
-      <w:r>
-        <w:rPr>
-          <w:spacing w:val="-3"/>
-          <w:sz w:val="20"/>
-        </w:rPr>
-        <w:t xml:space="preserve"> </w:t>
-      </w:r>
-      <w:r>
-        <w:rPr>
-          <w:sz w:val="20"/>
-        </w:rPr>
-        <w:t>de</w:t>
-      </w:r>
-      <w:r>
-        <w:rPr>
-          <w:spacing w:val="-3"/>
-          <w:sz w:val="20"/>
-        </w:rPr>
-        <w:t xml:space="preserve"> </w:t>
-      </w:r>
-      <w:r>
-        <w:rPr>
-          <w:sz w:val="20"/>
-        </w:rPr>
-        <w:t>certificación</w:t>
-      </w:r>
-      <w:r>
-        <w:rPr>
-          <w:sz w:val="20"/>
-        </w:rPr>
-        <w:tab/>
-        <w:t>9</w:t>
-      </w:r>
-    </w:p>
-    <w:p>
-      <w:pPr>
-        <w:pStyle w:val="Prrafodelista"/>
-        <w:numPr>
-          <w:ilvl w:val="1"/>
-          <w:numId w:val="3"/>
-        </w:numPr>
-        <w:tabs>
-          <w:tab w:val="left" w:pos="717"/>
-          <w:tab w:val="left" w:pos="4051"/>
-          <w:tab w:val="left" w:pos="4551"/>
-        </w:tabs>
-        <w:spacing w:before="40" w:line="297" w:lineRule="auto"/>
-        <w:ind w:left="383" w:right="5755" w:firstLine="0"/>
-        <w:rPr>
-          <w:sz w:val="20"/>
-          <w:u w:val="none"/>
-        </w:rPr>
-      </w:pPr>
-      <w:r>
-        <w:rPr>
-          <w:sz w:val="20"/>
-        </w:rPr>
-        <w:t>Restricciones</w:t>
-      </w:r>
-      <w:r>
-        <w:rPr>
-          <w:spacing w:val="-4"/>
-          <w:sz w:val="20"/>
-        </w:rPr>
-        <w:t xml:space="preserve"> </w:t>
-      </w:r>
-      <w:r>
-        <w:rPr>
-          <w:sz w:val="20"/>
-        </w:rPr>
-        <w:t>técnicas</w:t>
-      </w:r>
-      <w:r>
-        <w:rPr>
-          <w:spacing w:val="-4"/>
-          <w:sz w:val="20"/>
-        </w:rPr>
-        <w:t xml:space="preserve"> </w:t>
-      </w:r>
-      <w:r>
-        <w:rPr>
-          <w:sz w:val="20"/>
-        </w:rPr>
-        <w:t>del</w:t>
-      </w:r>
-      <w:r>
-        <w:rPr>
-          <w:spacing w:val="-4"/>
-          <w:sz w:val="20"/>
-        </w:rPr>
-        <w:t xml:space="preserve"> </w:t>
-      </w:r>
-      <w:r>
-        <w:rPr>
-          <w:sz w:val="20"/>
-        </w:rPr>
-        <w:t>sistema</w:t>
-      </w:r>
-      <w:r>
-        <w:rPr>
-          <w:sz w:val="20"/>
-        </w:rPr>
-        <w:tab/>
-      </w:r>
-      <w:r>
-        <w:rPr>
-          <w:sz w:val="20"/>
-        </w:rPr>
-        <w:tab/>
-      </w:r>
-      <w:r>
-        <w:rPr>
-          <w:spacing w:val="-4"/>
-          <w:sz w:val="20"/>
-        </w:rPr>
-        <w:t>9</w:t>
-      </w:r>
-      <w:r>
-        <w:rPr>
-          <w:spacing w:val="-52"/>
-          <w:sz w:val="20"/>
-          <w:u w:val="none"/>
-        </w:rPr>
-        <w:t xml:space="preserve"> </w:t>
-      </w:r>
-      <w:r>
-        <w:rPr>
-          <w:sz w:val="20"/>
-        </w:rPr>
-        <w:t>4.3</w:t>
-      </w:r>
-      <w:r>
-        <w:rPr>
-          <w:spacing w:val="-4"/>
-          <w:sz w:val="20"/>
-        </w:rPr>
-        <w:t xml:space="preserve"> </w:t>
-      </w:r>
-      <w:r>
-        <w:rPr>
-          <w:sz w:val="20"/>
-        </w:rPr>
-        <w:t>Requisitos</w:t>
-      </w:r>
-      <w:r>
-        <w:rPr>
-          <w:spacing w:val="-2"/>
-          <w:sz w:val="20"/>
-        </w:rPr>
-        <w:t xml:space="preserve"> </w:t>
-      </w:r>
-      <w:r>
-        <w:rPr>
-          <w:sz w:val="20"/>
-        </w:rPr>
-        <w:t>de</w:t>
-      </w:r>
-      <w:r>
-        <w:rPr>
-          <w:spacing w:val="-4"/>
-          <w:sz w:val="20"/>
-        </w:rPr>
-        <w:t xml:space="preserve"> </w:t>
-      </w:r>
-      <w:r>
-        <w:rPr>
-          <w:sz w:val="20"/>
-        </w:rPr>
-        <w:t>otros</w:t>
-      </w:r>
-      <w:r>
-        <w:rPr>
-          <w:spacing w:val="-2"/>
-          <w:sz w:val="20"/>
-        </w:rPr>
-        <w:t xml:space="preserve"> </w:t>
-      </w:r>
-      <w:r>
-        <w:rPr>
-          <w:sz w:val="20"/>
-        </w:rPr>
-        <w:t>sistemas</w:t>
-      </w:r>
-      <w:r>
-        <w:rPr>
-          <w:sz w:val="20"/>
-        </w:rPr>
-        <w:tab/>
-        <w:t>9</w:t>
-      </w:r>
-    </w:p>
-    <w:p>
-      <w:pPr>
-        <w:pStyle w:val="Prrafodelista"/>
-        <w:numPr>
-          <w:ilvl w:val="0"/>
-          <w:numId w:val="3"/>
-        </w:numPr>
-        <w:tabs>
-          <w:tab w:val="left" w:pos="324"/>
-          <w:tab w:val="left" w:pos="6603"/>
-        </w:tabs>
-        <w:spacing w:before="60"/>
-        <w:rPr>
-          <w:sz w:val="20"/>
-          <w:u w:val="none"/>
-        </w:rPr>
-      </w:pPr>
-      <w:r>
-        <w:rPr>
-          <w:sz w:val="20"/>
-        </w:rPr>
-        <w:t>INSTALACIÓN</w:t>
-      </w:r>
-      <w:r>
-        <w:rPr>
-          <w:spacing w:val="-6"/>
-          <w:sz w:val="20"/>
-        </w:rPr>
-        <w:t xml:space="preserve"> </w:t>
-      </w:r>
-      <w:r>
-        <w:rPr>
-          <w:sz w:val="20"/>
-        </w:rPr>
-        <w:t>Y</w:t>
-      </w:r>
-      <w:r>
-        <w:rPr>
-          <w:spacing w:val="-5"/>
-          <w:sz w:val="20"/>
-        </w:rPr>
-        <w:t xml:space="preserve"> </w:t>
-      </w:r>
-      <w:r>
-        <w:rPr>
-          <w:sz w:val="20"/>
-        </w:rPr>
-        <w:t>CONFIGURACIÓN</w:t>
-      </w:r>
-      <w:r>
-        <w:rPr>
-          <w:spacing w:val="-5"/>
-          <w:sz w:val="20"/>
-        </w:rPr>
-        <w:t xml:space="preserve"> </w:t>
-      </w:r>
-      <w:r>
-        <w:rPr>
-          <w:sz w:val="20"/>
-        </w:rPr>
-        <w:t>DEL</w:t>
-      </w:r>
-      <w:r>
-        <w:rPr>
-          <w:spacing w:val="-5"/>
-          <w:sz w:val="20"/>
-        </w:rPr>
-        <w:t xml:space="preserve"> </w:t>
-      </w:r>
-      <w:r>
-        <w:rPr>
-          <w:sz w:val="20"/>
-        </w:rPr>
-        <w:t>SOFTWARE</w:t>
-      </w:r>
-      <w:r>
-        <w:rPr>
-          <w:spacing w:val="-6"/>
-          <w:sz w:val="20"/>
-        </w:rPr>
-        <w:t xml:space="preserve"> </w:t>
-      </w:r>
-      <w:r>
-        <w:rPr>
-          <w:sz w:val="20"/>
-        </w:rPr>
-        <w:t>BASE</w:t>
-      </w:r>
-      <w:r>
-        <w:rPr>
-          <w:sz w:val="20"/>
-        </w:rPr>
-        <w:tab/>
-        <w:t>11</w:t>
-      </w:r>
-    </w:p>
-    <w:p>
-      <w:pPr>
-        <w:pStyle w:val="Prrafodelista"/>
-        <w:numPr>
-          <w:ilvl w:val="0"/>
-          <w:numId w:val="3"/>
-        </w:numPr>
-        <w:tabs>
-          <w:tab w:val="left" w:pos="324"/>
-          <w:tab w:val="left" w:pos="4180"/>
-        </w:tabs>
-        <w:rPr>
-          <w:sz w:val="20"/>
-          <w:u w:val="none"/>
-        </w:rPr>
-      </w:pPr>
-      <w:r>
-        <w:rPr>
-          <w:sz w:val="20"/>
-        </w:rPr>
-        <w:t>CONFIGURACIÓN</w:t>
-      </w:r>
-      <w:r>
-        <w:rPr>
-          <w:spacing w:val="-6"/>
-          <w:sz w:val="20"/>
-        </w:rPr>
-        <w:t xml:space="preserve"> </w:t>
-      </w:r>
-      <w:r>
-        <w:rPr>
-          <w:sz w:val="20"/>
-        </w:rPr>
-        <w:t>DEL</w:t>
-      </w:r>
-      <w:r>
-        <w:rPr>
-          <w:spacing w:val="-5"/>
-          <w:sz w:val="20"/>
-        </w:rPr>
-        <w:t xml:space="preserve"> </w:t>
-      </w:r>
-      <w:r>
-        <w:rPr>
-          <w:sz w:val="20"/>
-        </w:rPr>
-        <w:t>SISTEMA</w:t>
-      </w:r>
-      <w:r>
-        <w:rPr>
-          <w:sz w:val="20"/>
-        </w:rPr>
-        <w:tab/>
-        <w:t>12</w:t>
-      </w:r>
-    </w:p>
-    <w:p>
-      <w:pPr>
-        <w:pStyle w:val="Prrafodelista"/>
-        <w:numPr>
-          <w:ilvl w:val="1"/>
-          <w:numId w:val="3"/>
-        </w:numPr>
-        <w:tabs>
-          <w:tab w:val="left" w:pos="717"/>
-          <w:tab w:val="left" w:pos="3795"/>
-        </w:tabs>
-        <w:spacing w:before="115"/>
-        <w:rPr>
-          <w:sz w:val="20"/>
-          <w:u w:val="none"/>
-        </w:rPr>
-      </w:pPr>
-      <w:r>
-        <w:rPr>
-          <w:sz w:val="20"/>
-        </w:rPr>
-        <w:t>Configuración</w:t>
-      </w:r>
-      <w:r>
-        <w:rPr>
-          <w:spacing w:val="-5"/>
-          <w:sz w:val="20"/>
-        </w:rPr>
-        <w:t xml:space="preserve"> </w:t>
-      </w:r>
-      <w:r>
-        <w:rPr>
-          <w:sz w:val="20"/>
-        </w:rPr>
-        <w:t>del</w:t>
-      </w:r>
-      <w:r>
-        <w:rPr>
-          <w:spacing w:val="-3"/>
-          <w:sz w:val="20"/>
-        </w:rPr>
-        <w:t xml:space="preserve"> </w:t>
-      </w:r>
-      <w:r>
-        <w:rPr>
-          <w:sz w:val="20"/>
-        </w:rPr>
-        <w:t>sistema</w:t>
-      </w:r>
-      <w:r>
-        <w:rPr>
-          <w:sz w:val="20"/>
-        </w:rPr>
-        <w:tab/>
-        <w:t>12</w:t>
-      </w:r>
-    </w:p>
-    <w:p>
-      <w:pPr>
-        <w:pStyle w:val="Prrafodelista"/>
-        <w:numPr>
-          <w:ilvl w:val="1"/>
-          <w:numId w:val="3"/>
-        </w:numPr>
-        <w:tabs>
-          <w:tab w:val="left" w:pos="717"/>
-          <w:tab w:val="left" w:pos="3880"/>
-          <w:tab w:val="left" w:pos="4351"/>
-        </w:tabs>
-        <w:spacing w:before="40" w:line="360" w:lineRule="auto"/>
-        <w:ind w:left="157" w:right="5843" w:firstLine="226"/>
-        <w:rPr>
-          <w:sz w:val="20"/>
-          <w:u w:val="none"/>
-        </w:rPr>
-      </w:pPr>
-      <w:r>
-        <w:rPr>
-          <w:sz w:val="20"/>
-        </w:rPr>
-        <w:t>Configuración</w:t>
-      </w:r>
-      <w:r>
-        <w:rPr>
-          <w:spacing w:val="-5"/>
-          <w:sz w:val="20"/>
-        </w:rPr>
-        <w:t xml:space="preserve"> </w:t>
-      </w:r>
-      <w:r>
-        <w:rPr>
-          <w:sz w:val="20"/>
-        </w:rPr>
-        <w:t>de</w:t>
-      </w:r>
-      <w:r>
-        <w:rPr>
-          <w:spacing w:val="-4"/>
-          <w:sz w:val="20"/>
-        </w:rPr>
-        <w:t xml:space="preserve"> </w:t>
-      </w:r>
-      <w:r>
-        <w:rPr>
-          <w:sz w:val="20"/>
-        </w:rPr>
-        <w:t>otros</w:t>
-      </w:r>
-      <w:r>
-        <w:rPr>
-          <w:spacing w:val="-3"/>
-          <w:sz w:val="20"/>
-        </w:rPr>
-        <w:t xml:space="preserve"> </w:t>
-      </w:r>
-      <w:r>
-        <w:rPr>
-          <w:sz w:val="20"/>
-        </w:rPr>
-        <w:t>sistemas</w:t>
-      </w:r>
-      <w:r>
-        <w:rPr>
-          <w:sz w:val="20"/>
-        </w:rPr>
-        <w:tab/>
-      </w:r>
-      <w:r>
-        <w:rPr>
-          <w:sz w:val="20"/>
-        </w:rPr>
-        <w:tab/>
-      </w:r>
-      <w:r>
-        <w:rPr>
-          <w:spacing w:val="-2"/>
-          <w:sz w:val="20"/>
-        </w:rPr>
-        <w:t>13</w:t>
-      </w:r>
-      <w:r>
-        <w:rPr>
-          <w:spacing w:val="-52"/>
-          <w:sz w:val="20"/>
-          <w:u w:val="none"/>
-        </w:rPr>
-        <w:t xml:space="preserve"> </w:t>
-      </w:r>
-      <w:r>
-        <w:rPr>
-          <w:sz w:val="20"/>
-        </w:rPr>
-        <w:t>7</w:t>
-      </w:r>
-      <w:r>
-        <w:rPr>
-          <w:spacing w:val="-4"/>
-          <w:sz w:val="20"/>
-        </w:rPr>
-        <w:t xml:space="preserve"> </w:t>
-      </w:r>
-      <w:r>
-        <w:rPr>
-          <w:sz w:val="20"/>
-        </w:rPr>
-        <w:t>COMPILACIÓN</w:t>
-      </w:r>
-      <w:r>
-        <w:rPr>
-          <w:spacing w:val="-4"/>
-          <w:sz w:val="20"/>
-        </w:rPr>
-        <w:t xml:space="preserve"> </w:t>
-      </w:r>
-      <w:r>
-        <w:rPr>
-          <w:sz w:val="20"/>
-        </w:rPr>
-        <w:t>DEL</w:t>
-      </w:r>
-      <w:r>
-        <w:rPr>
-          <w:spacing w:val="-4"/>
-          <w:sz w:val="20"/>
-        </w:rPr>
-        <w:t xml:space="preserve"> </w:t>
-      </w:r>
-      <w:r>
-        <w:rPr>
-          <w:sz w:val="20"/>
-        </w:rPr>
-        <w:t>SISTEMA</w:t>
-      </w:r>
-      <w:r>
-        <w:rPr>
-          <w:sz w:val="20"/>
-        </w:rPr>
-        <w:tab/>
-        <w:t>14</w:t>
-      </w:r>
-    </w:p>
-    <w:p>
-      <w:pPr>
-        <w:pStyle w:val="Prrafodelista"/>
-        <w:numPr>
-          <w:ilvl w:val="0"/>
-          <w:numId w:val="2"/>
-        </w:numPr>
-        <w:tabs>
-          <w:tab w:val="left" w:pos="324"/>
-          <w:tab w:val="left" w:pos="3813"/>
-        </w:tabs>
-        <w:spacing w:before="1"/>
-        <w:rPr>
-          <w:sz w:val="20"/>
-          <w:u w:val="none"/>
-        </w:rPr>
-      </w:pPr>
-      <w:r>
-        <w:rPr>
-          <w:sz w:val="20"/>
-        </w:rPr>
-        <w:t>INSTALACIÓN</w:t>
-      </w:r>
-      <w:r>
-        <w:rPr>
-          <w:spacing w:val="-5"/>
-          <w:sz w:val="20"/>
-        </w:rPr>
-        <w:t xml:space="preserve"> </w:t>
-      </w:r>
-      <w:r>
-        <w:rPr>
-          <w:sz w:val="20"/>
-        </w:rPr>
-        <w:t>DEL</w:t>
-      </w:r>
-      <w:r>
-        <w:rPr>
-          <w:spacing w:val="-5"/>
-          <w:sz w:val="20"/>
-        </w:rPr>
-        <w:t xml:space="preserve"> </w:t>
-      </w:r>
-      <w:r>
-        <w:rPr>
-          <w:sz w:val="20"/>
-        </w:rPr>
-        <w:t>SISTEMA</w:t>
-      </w:r>
-      <w:r>
-        <w:rPr>
-          <w:sz w:val="20"/>
-        </w:rPr>
-        <w:tab/>
-        <w:t>15</w:t>
-      </w:r>
-    </w:p>
-    <w:p>
-      <w:pPr>
-        <w:pStyle w:val="Prrafodelista"/>
-        <w:numPr>
-          <w:ilvl w:val="1"/>
-          <w:numId w:val="2"/>
-        </w:numPr>
-        <w:tabs>
-          <w:tab w:val="left" w:pos="717"/>
-          <w:tab w:val="left" w:pos="3128"/>
-        </w:tabs>
-        <w:rPr>
-          <w:sz w:val="20"/>
-          <w:u w:val="none"/>
-        </w:rPr>
-      </w:pPr>
-      <w:r>
-        <w:rPr>
-          <w:sz w:val="20"/>
-        </w:rPr>
-        <w:t>Requisitos</w:t>
-      </w:r>
-      <w:r>
-        <w:rPr>
-          <w:spacing w:val="-4"/>
-          <w:sz w:val="20"/>
-        </w:rPr>
-        <w:t xml:space="preserve"> </w:t>
-      </w:r>
-      <w:r>
-        <w:rPr>
-          <w:sz w:val="20"/>
-        </w:rPr>
-        <w:t>previos</w:t>
-      </w:r>
-      <w:r>
-        <w:rPr>
-          <w:sz w:val="20"/>
-        </w:rPr>
-        <w:tab/>
-        <w:t>15</w:t>
-      </w:r>
-    </w:p>
-    <w:p>
-      <w:pPr>
-        <w:pStyle w:val="Prrafodelista"/>
-        <w:numPr>
-          <w:ilvl w:val="1"/>
-          <w:numId w:val="2"/>
-        </w:numPr>
-        <w:tabs>
-          <w:tab w:val="left" w:pos="717"/>
-          <w:tab w:val="left" w:pos="4051"/>
-        </w:tabs>
-        <w:spacing w:before="55"/>
-        <w:rPr>
-          <w:sz w:val="20"/>
-          <w:u w:val="none"/>
-        </w:rPr>
-      </w:pPr>
-      <w:r>
-        <w:rPr>
-          <w:sz w:val="20"/>
-        </w:rPr>
-        <w:t>Procedimiento</w:t>
-      </w:r>
-      <w:r>
-        <w:rPr>
-          <w:spacing w:val="-5"/>
-          <w:sz w:val="20"/>
-        </w:rPr>
-        <w:t xml:space="preserve"> </w:t>
-      </w:r>
-      <w:r>
-        <w:rPr>
-          <w:sz w:val="20"/>
-        </w:rPr>
-        <w:t>de</w:t>
-      </w:r>
-      <w:r>
-        <w:rPr>
-          <w:spacing w:val="-5"/>
-          <w:sz w:val="20"/>
-        </w:rPr>
-        <w:t xml:space="preserve"> </w:t>
-      </w:r>
-      <w:r>
-        <w:rPr>
-          <w:sz w:val="20"/>
-        </w:rPr>
-        <w:t>instalación</w:t>
-      </w:r>
-      <w:r>
-        <w:rPr>
-          <w:sz w:val="20"/>
-        </w:rPr>
-        <w:tab/>
-        <w:t>15</w:t>
-      </w:r>
-    </w:p>
-    <w:p>
-      <w:pPr>
-        <w:pStyle w:val="Prrafodelista"/>
-        <w:numPr>
-          <w:ilvl w:val="0"/>
-          <w:numId w:val="2"/>
-        </w:numPr>
-        <w:tabs>
-          <w:tab w:val="left" w:pos="324"/>
-          <w:tab w:val="left" w:pos="5747"/>
-        </w:tabs>
-        <w:rPr>
-          <w:sz w:val="20"/>
-          <w:u w:val="none"/>
-        </w:rPr>
-      </w:pPr>
-      <w:r>
-        <w:rPr>
-          <w:sz w:val="20"/>
-        </w:rPr>
-        <w:t>VERIFICACIÓN</w:t>
-      </w:r>
-      <w:r>
-        <w:rPr>
-          <w:spacing w:val="-6"/>
-          <w:sz w:val="20"/>
-        </w:rPr>
-        <w:t xml:space="preserve"> </w:t>
-      </w:r>
-      <w:r>
-        <w:rPr>
-          <w:sz w:val="20"/>
-        </w:rPr>
-        <w:t>DEL</w:t>
-      </w:r>
-      <w:r>
-        <w:rPr>
-          <w:spacing w:val="-5"/>
-          <w:sz w:val="20"/>
-        </w:rPr>
-        <w:t xml:space="preserve"> </w:t>
-      </w:r>
-      <w:r>
-        <w:rPr>
-          <w:sz w:val="20"/>
-        </w:rPr>
-        <w:t>PROCESO</w:t>
-      </w:r>
-      <w:r>
-        <w:rPr>
-          <w:spacing w:val="-5"/>
-          <w:sz w:val="20"/>
-        </w:rPr>
-        <w:t xml:space="preserve"> </w:t>
-      </w:r>
-      <w:r>
-        <w:rPr>
-          <w:sz w:val="20"/>
-        </w:rPr>
-        <w:t>DE</w:t>
-      </w:r>
-      <w:r>
-        <w:rPr>
-          <w:spacing w:val="-5"/>
-          <w:sz w:val="20"/>
-        </w:rPr>
-        <w:t xml:space="preserve"> </w:t>
-      </w:r>
-      <w:r>
-        <w:rPr>
-          <w:sz w:val="20"/>
-        </w:rPr>
-        <w:t>INSTALACIÓN</w:t>
-      </w:r>
-      <w:r>
-        <w:rPr>
-          <w:sz w:val="20"/>
-        </w:rPr>
-        <w:tab/>
-        <w:t>17</w:t>
-      </w:r>
-    </w:p>
-    <w:p>
-      <w:pPr>
-        <w:pStyle w:val="Prrafodelista"/>
-        <w:numPr>
-          <w:ilvl w:val="0"/>
-          <w:numId w:val="2"/>
-        </w:numPr>
-        <w:tabs>
-          <w:tab w:val="left" w:pos="436"/>
-          <w:tab w:val="left" w:pos="6769"/>
-        </w:tabs>
-        <w:spacing w:before="115"/>
-        <w:ind w:left="435" w:hanging="279"/>
-        <w:rPr>
-          <w:sz w:val="20"/>
-          <w:u w:val="none"/>
-        </w:rPr>
-      </w:pPr>
-      <w:r>
-        <w:rPr>
-          <w:sz w:val="20"/>
-        </w:rPr>
-        <w:t>MARCHA</w:t>
-      </w:r>
-      <w:r>
-        <w:rPr>
-          <w:spacing w:val="-5"/>
-          <w:sz w:val="20"/>
-        </w:rPr>
-        <w:t xml:space="preserve"> </w:t>
-      </w:r>
-      <w:r>
-        <w:rPr>
-          <w:sz w:val="20"/>
-        </w:rPr>
-        <w:t>ATRÁS</w:t>
-      </w:r>
-      <w:r>
-        <w:rPr>
-          <w:spacing w:val="-5"/>
-          <w:sz w:val="20"/>
-        </w:rPr>
-        <w:t xml:space="preserve"> </w:t>
-      </w:r>
-      <w:r>
-        <w:rPr>
-          <w:sz w:val="20"/>
-        </w:rPr>
-        <w:t>DE</w:t>
-      </w:r>
-      <w:r>
-        <w:rPr>
-          <w:spacing w:val="-4"/>
-          <w:sz w:val="20"/>
-        </w:rPr>
-        <w:t xml:space="preserve"> </w:t>
-      </w:r>
-      <w:r>
-        <w:rPr>
-          <w:sz w:val="20"/>
-        </w:rPr>
-        <w:t>LA</w:t>
-      </w:r>
-      <w:r>
-        <w:rPr>
-          <w:spacing w:val="-5"/>
-          <w:sz w:val="20"/>
-        </w:rPr>
-        <w:t xml:space="preserve"> </w:t>
-      </w:r>
-      <w:r>
-        <w:rPr>
-          <w:sz w:val="20"/>
-        </w:rPr>
-        <w:t>INSTALACIÓN</w:t>
-      </w:r>
-      <w:r>
-        <w:rPr>
-          <w:spacing w:val="-4"/>
-          <w:sz w:val="20"/>
-        </w:rPr>
-        <w:t xml:space="preserve"> </w:t>
-      </w:r>
-      <w:r>
-        <w:rPr>
-          <w:sz w:val="20"/>
-        </w:rPr>
-        <w:t>Y</w:t>
-      </w:r>
-      <w:r>
-        <w:rPr>
-          <w:spacing w:val="-5"/>
-          <w:sz w:val="20"/>
-        </w:rPr>
-        <w:t xml:space="preserve"> </w:t>
-      </w:r>
-      <w:r>
-        <w:rPr>
-          <w:sz w:val="20"/>
-        </w:rPr>
-        <w:t>CONFIGURACIÓN</w:t>
-      </w:r>
-      <w:r>
-        <w:rPr>
-          <w:sz w:val="20"/>
-        </w:rPr>
-        <w:tab/>
-        <w:t>18</w:t>
-      </w:r>
-    </w:p>
-    <w:p>
-      <w:pPr>
-        <w:pStyle w:val="Prrafodelista"/>
-        <w:numPr>
-          <w:ilvl w:val="1"/>
-          <w:numId w:val="2"/>
-        </w:numPr>
-        <w:tabs>
-          <w:tab w:val="left" w:pos="828"/>
-          <w:tab w:val="left" w:pos="3240"/>
-        </w:tabs>
-        <w:spacing w:before="101"/>
-        <w:ind w:left="827" w:hanging="445"/>
-        <w:rPr>
-          <w:sz w:val="20"/>
-          <w:u w:val="none"/>
-        </w:rPr>
-      </w:pPr>
-      <w:r>
-        <w:rPr>
-          <w:sz w:val="20"/>
-        </w:rPr>
-        <w:t>Requisitos</w:t>
-      </w:r>
-      <w:r>
-        <w:rPr>
-          <w:spacing w:val="-4"/>
-          <w:sz w:val="20"/>
-        </w:rPr>
-        <w:t xml:space="preserve"> </w:t>
-      </w:r>
-      <w:r>
-        <w:rPr>
-          <w:sz w:val="20"/>
-        </w:rPr>
-        <w:t>previos</w:t>
-      </w:r>
-      <w:r>
-        <w:rPr>
-          <w:sz w:val="20"/>
-        </w:rPr>
-        <w:tab/>
-        <w:t>18</w:t>
-      </w:r>
-    </w:p>
-    <w:p>
-      <w:pPr>
-        <w:pStyle w:val="Prrafodelista"/>
-        <w:numPr>
-          <w:ilvl w:val="1"/>
-          <w:numId w:val="2"/>
-        </w:numPr>
-        <w:tabs>
-          <w:tab w:val="left" w:pos="828"/>
-          <w:tab w:val="left" w:pos="3840"/>
-        </w:tabs>
-        <w:spacing w:before="55"/>
-        <w:ind w:left="827" w:hanging="445"/>
-        <w:rPr>
-          <w:sz w:val="20"/>
-          <w:u w:val="none"/>
-        </w:rPr>
-      </w:pPr>
-      <w:r>
-        <w:rPr>
-          <w:sz w:val="20"/>
-        </w:rPr>
-        <w:t>Marcha</w:t>
-      </w:r>
-      <w:r>
-        <w:rPr>
-          <w:spacing w:val="-4"/>
-          <w:sz w:val="20"/>
-        </w:rPr>
-        <w:t xml:space="preserve"> </w:t>
-      </w:r>
-      <w:r>
-        <w:rPr>
-          <w:sz w:val="20"/>
-        </w:rPr>
-        <w:t>atrás</w:t>
-      </w:r>
-      <w:r>
-        <w:rPr>
-          <w:spacing w:val="-2"/>
-          <w:sz w:val="20"/>
-        </w:rPr>
-        <w:t xml:space="preserve"> </w:t>
-      </w:r>
-      <w:r>
-        <w:rPr>
-          <w:sz w:val="20"/>
-        </w:rPr>
-        <w:t>del</w:t>
-      </w:r>
-      <w:r>
-        <w:rPr>
-          <w:spacing w:val="-3"/>
-          <w:sz w:val="20"/>
-        </w:rPr>
-        <w:t xml:space="preserve"> </w:t>
-      </w:r>
-      <w:r>
-        <w:rPr>
-          <w:sz w:val="20"/>
-        </w:rPr>
-        <w:t>sistema</w:t>
-      </w:r>
-      <w:r>
-        <w:rPr>
-          <w:sz w:val="20"/>
-        </w:rPr>
-        <w:tab/>
-        <w:t>18</w:t>
-      </w:r>
-    </w:p>
-    <w:p>
-      <w:pPr>
-        <w:pStyle w:val="Prrafodelista"/>
-        <w:numPr>
-          <w:ilvl w:val="1"/>
-          <w:numId w:val="2"/>
-        </w:numPr>
-        <w:tabs>
-          <w:tab w:val="left" w:pos="828"/>
-          <w:tab w:val="left" w:pos="2046"/>
-          <w:tab w:val="left" w:pos="4396"/>
-        </w:tabs>
-        <w:spacing w:before="55" w:line="360" w:lineRule="auto"/>
-        <w:ind w:left="157" w:right="5799" w:firstLine="226"/>
-        <w:rPr>
-          <w:sz w:val="20"/>
-          <w:u w:val="none"/>
-        </w:rPr>
-      </w:pPr>
-      <w:r>
-        <w:rPr>
-          <w:sz w:val="20"/>
-        </w:rPr>
-        <w:t>Marcha</w:t>
-      </w:r>
-      <w:r>
-        <w:rPr>
-          <w:spacing w:val="-4"/>
-          <w:sz w:val="20"/>
-        </w:rPr>
-        <w:t xml:space="preserve"> </w:t>
-      </w:r>
-      <w:r>
-        <w:rPr>
-          <w:sz w:val="20"/>
-        </w:rPr>
-        <w:t>atrás</w:t>
-      </w:r>
-      <w:r>
-        <w:rPr>
-          <w:spacing w:val="-2"/>
-          <w:sz w:val="20"/>
-        </w:rPr>
-        <w:t xml:space="preserve"> </w:t>
-      </w:r>
-      <w:r>
-        <w:rPr>
-          <w:sz w:val="20"/>
-        </w:rPr>
-        <w:t>del</w:t>
-      </w:r>
-      <w:r>
-        <w:rPr>
-          <w:spacing w:val="-3"/>
-          <w:sz w:val="20"/>
-        </w:rPr>
-        <w:t xml:space="preserve"> </w:t>
-      </w:r>
-      <w:r>
-        <w:rPr>
-          <w:sz w:val="20"/>
-        </w:rPr>
-        <w:t>software</w:t>
-      </w:r>
-      <w:r>
-        <w:rPr>
-          <w:spacing w:val="-3"/>
-          <w:sz w:val="20"/>
-        </w:rPr>
-        <w:t xml:space="preserve"> </w:t>
-      </w:r>
-      <w:r>
-        <w:rPr>
-          <w:sz w:val="20"/>
-        </w:rPr>
-        <w:t>base</w:t>
-      </w:r>
-      <w:r>
-        <w:rPr>
-          <w:sz w:val="20"/>
-        </w:rPr>
-        <w:tab/>
-      </w:r>
-      <w:r>
-        <w:rPr>
-          <w:spacing w:val="-3"/>
-          <w:sz w:val="20"/>
-        </w:rPr>
-        <w:t>19</w:t>
-      </w:r>
-      <w:r>
-        <w:rPr>
-          <w:spacing w:val="-53"/>
-          <w:sz w:val="20"/>
-          <w:u w:val="none"/>
-        </w:rPr>
-        <w:t xml:space="preserve"> </w:t>
-      </w:r>
-      <w:r>
-        <w:rPr>
-          <w:sz w:val="20"/>
-        </w:rPr>
-        <w:t>11</w:t>
-      </w:r>
-      <w:r>
-        <w:rPr>
-          <w:spacing w:val="-3"/>
-          <w:sz w:val="20"/>
-        </w:rPr>
-        <w:t xml:space="preserve"> </w:t>
-      </w:r>
-      <w:r>
-        <w:rPr>
-          <w:sz w:val="20"/>
-        </w:rPr>
-        <w:t>ANEXOS</w:t>
-      </w:r>
-      <w:r>
-        <w:rPr>
-          <w:sz w:val="20"/>
-        </w:rPr>
-        <w:tab/>
-        <w:t>20</w:t>
-      </w:r>
-    </w:p>
-    <w:p>
-      <w:pPr>
-        <w:tabs>
-          <w:tab w:val="left" w:pos="4874"/>
-        </w:tabs>
-        <w:spacing w:line="215" w:lineRule="exact"/>
-        <w:ind w:left="383"/>
-        <w:rPr>
-          <w:sz w:val="20"/>
-        </w:rPr>
-      </w:pPr>
-      <w:r>
-        <w:rPr>
-          <w:sz w:val="20"/>
-          <w:u w:val="single"/>
-        </w:rPr>
-        <w:t>11.1</w:t>
-      </w:r>
-      <w:r>
-        <w:rPr>
-          <w:spacing w:val="-4"/>
-          <w:sz w:val="20"/>
-          <w:u w:val="single"/>
-        </w:rPr>
-        <w:t xml:space="preserve"> </w:t>
-      </w:r>
-      <w:r>
-        <w:rPr>
-          <w:sz w:val="20"/>
-          <w:u w:val="single"/>
-        </w:rPr>
-        <w:t>Resumen</w:t>
-      </w:r>
-      <w:r>
-        <w:rPr>
-          <w:spacing w:val="-4"/>
-          <w:sz w:val="20"/>
-          <w:u w:val="single"/>
-        </w:rPr>
-        <w:t xml:space="preserve"> </w:t>
-      </w:r>
-      <w:r>
-        <w:rPr>
-          <w:sz w:val="20"/>
-          <w:u w:val="single"/>
-        </w:rPr>
-        <w:t>de</w:t>
-      </w:r>
-      <w:r>
-        <w:rPr>
-          <w:spacing w:val="-4"/>
-          <w:sz w:val="20"/>
-          <w:u w:val="single"/>
-        </w:rPr>
-        <w:t xml:space="preserve"> </w:t>
-      </w:r>
-      <w:r>
-        <w:rPr>
-          <w:sz w:val="20"/>
-          <w:u w:val="single"/>
-        </w:rPr>
-        <w:t>tareas</w:t>
-      </w:r>
-      <w:r>
-        <w:rPr>
-          <w:spacing w:val="-3"/>
-          <w:sz w:val="20"/>
-          <w:u w:val="single"/>
-        </w:rPr>
-        <w:t xml:space="preserve"> </w:t>
-      </w:r>
-      <w:r>
-        <w:rPr>
-          <w:sz w:val="20"/>
-          <w:u w:val="single"/>
-        </w:rPr>
-        <w:t>de</w:t>
-      </w:r>
-      <w:r>
-        <w:rPr>
-          <w:spacing w:val="-4"/>
-          <w:sz w:val="20"/>
-          <w:u w:val="single"/>
-        </w:rPr>
-        <w:t xml:space="preserve"> </w:t>
-      </w:r>
-      <w:r>
-        <w:rPr>
-          <w:sz w:val="20"/>
-          <w:u w:val="single"/>
-        </w:rPr>
-        <w:t>configuración</w:t>
-      </w:r>
-      <w:r>
-        <w:rPr>
-          <w:sz w:val="20"/>
-          <w:u w:val="single"/>
-        </w:rPr>
-        <w:tab/>
-        <w:t>20</w:t>
-      </w:r>
-    </w:p>
-    <w:p>
-      <w:pPr>
-        <w:pStyle w:val="Prrafodelista"/>
-        <w:numPr>
-          <w:ilvl w:val="0"/>
-          <w:numId w:val="1"/>
-        </w:numPr>
-        <w:tabs>
-          <w:tab w:val="left" w:pos="436"/>
-          <w:tab w:val="left" w:pos="2257"/>
-        </w:tabs>
-        <w:spacing w:before="115"/>
-        <w:rPr>
-          <w:sz w:val="20"/>
-          <w:u w:val="none"/>
-        </w:rPr>
-      </w:pPr>
-      <w:r>
-        <w:rPr>
-          <w:sz w:val="20"/>
-        </w:rPr>
-        <w:t>GLOSARIO</w:t>
-      </w:r>
-      <w:r>
-        <w:rPr>
-          <w:sz w:val="20"/>
-        </w:rPr>
-        <w:tab/>
-        <w:t>21</w:t>
-      </w:r>
-    </w:p>
-    <w:p>
-      <w:pPr>
-        <w:pStyle w:val="Prrafodelista"/>
-        <w:numPr>
-          <w:ilvl w:val="0"/>
-          <w:numId w:val="1"/>
-        </w:numPr>
-        <w:tabs>
-          <w:tab w:val="left" w:pos="436"/>
-          <w:tab w:val="left" w:pos="4269"/>
-        </w:tabs>
-        <w:rPr>
-          <w:sz w:val="20"/>
-          <w:u w:val="none"/>
-        </w:rPr>
-      </w:pPr>
-      <w:r>
-        <w:rPr>
-          <w:sz w:val="20"/>
-        </w:rPr>
-        <w:t>BIBLIOGRAFÍA</w:t>
-      </w:r>
-      <w:r>
-        <w:rPr>
-          <w:spacing w:val="-6"/>
-          <w:sz w:val="20"/>
-        </w:rPr>
-        <w:t xml:space="preserve"> </w:t>
-      </w:r>
-      <w:r>
-        <w:rPr>
-          <w:sz w:val="20"/>
-        </w:rPr>
-        <w:t>Y</w:t>
-      </w:r>
-      <w:r>
-        <w:rPr>
-          <w:spacing w:val="-5"/>
-          <w:sz w:val="20"/>
-        </w:rPr>
-        <w:t xml:space="preserve"> </w:t>
-      </w:r>
-      <w:r>
-        <w:rPr>
-          <w:sz w:val="20"/>
-        </w:rPr>
-        <w:t>REFERENCIAS</w:t>
-      </w:r>
-      <w:r>
-        <w:rPr>
-          <w:sz w:val="20"/>
-        </w:rPr>
-        <w:tab/>
-        <w:t>22</w:t>
-      </w:r>
-    </w:p>
+    <w:sdt>
+      <w:sdtPr>
+        <w:rPr>
+          <w:lang w:val="es-ES"/>
+        </w:rPr>
+        <w:id w:val="1094743578"/>
+        <w:docPartObj>
+          <w:docPartGallery w:val="Table of Contents"/>
+          <w:docPartUnique/>
+        </w:docPartObj>
+      </w:sdtPr>
+      <w:sdtEndPr>
+        <w:rPr>
+          <w:rFonts w:ascii="Arial MT" w:eastAsia="Arial MT" w:hAnsi="Arial MT" w:cs="Arial MT"/>
+          <w:b/>
+          <w:bCs/>
+          <w:color w:val="auto"/>
+          <w:sz w:val="22"/>
+          <w:szCs w:val="22"/>
+          <w:lang w:eastAsia="en-US"/>
+        </w:rPr>
+      </w:sdtEndPr>
+      <w:sdtContent>
+        <w:p>
+          <w:pPr>
+            <w:pStyle w:val="TtuloTDC"/>
+          </w:pPr>
+        </w:p>
+        <w:p>
+          <w:pPr>
+            <w:pStyle w:val="TDC1"/>
+            <w:tabs>
+              <w:tab w:val="right" w:leader="dot" w:pos="10410"/>
+            </w:tabs>
+            <w:rPr>
+              <w:rFonts w:asciiTheme="minorHAnsi" w:eastAsiaTheme="minorEastAsia" w:hAnsiTheme="minorHAnsi" w:cstheme="minorBidi"/>
+              <w:noProof/>
+              <w:lang w:val="es-CO" w:eastAsia="es-CO"/>
+            </w:rPr>
+          </w:pPr>
+          <w:r>
+            <w:fldChar w:fldCharType="begin"/>
+          </w:r>
+          <w:r>
+            <w:instrText xml:space="preserve"> TOC \o "1-3" \h \z \u </w:instrText>
+          </w:r>
+          <w:r>
+            <w:fldChar w:fldCharType="separate"/>
+          </w:r>
+          <w:hyperlink w:anchor="_Toc80967646" w:history="1">
+            <w:r>
+              <w:rPr>
+                <w:rStyle w:val="Hipervnculo"/>
+                <w:noProof/>
+              </w:rPr>
+              <w:t>FARMIFARMACY</w:t>
+            </w:r>
+            <w:r>
+              <w:rPr>
+                <w:noProof/>
+                <w:webHidden/>
+              </w:rPr>
+              <w:tab/>
+            </w:r>
+            <w:r>
+              <w:rPr>
+                <w:noProof/>
+                <w:webHidden/>
+              </w:rPr>
+              <w:fldChar w:fldCharType="begin"/>
+            </w:r>
+            <w:r>
+              <w:rPr>
+                <w:noProof/>
+                <w:webHidden/>
+              </w:rPr>
+              <w:instrText xml:space="preserve"> PAGEREF _Toc80967646 \h </w:instrText>
+            </w:r>
+            <w:r>
+              <w:rPr>
+                <w:noProof/>
+                <w:webHidden/>
+              </w:rPr>
+            </w:r>
+            <w:r>
+              <w:rPr>
+                <w:noProof/>
+                <w:webHidden/>
+              </w:rPr>
+              <w:fldChar w:fldCharType="separate"/>
+            </w:r>
+            <w:r>
+              <w:rPr>
+                <w:noProof/>
+                <w:webHidden/>
+              </w:rPr>
+              <w:t>1</w:t>
+            </w:r>
+            <w:r>
+              <w:rPr>
+                <w:noProof/>
+                <w:webHidden/>
+              </w:rPr>
+              <w:fldChar w:fldCharType="end"/>
+            </w:r>
+          </w:hyperlink>
+        </w:p>
+        <w:p>
+          <w:pPr>
+            <w:pStyle w:val="TDC1"/>
+            <w:tabs>
+              <w:tab w:val="right" w:leader="dot" w:pos="10410"/>
+            </w:tabs>
+            <w:rPr>
+              <w:rFonts w:asciiTheme="minorHAnsi" w:eastAsiaTheme="minorEastAsia" w:hAnsiTheme="minorHAnsi" w:cstheme="minorBidi"/>
+              <w:noProof/>
+              <w:lang w:val="es-CO" w:eastAsia="es-CO"/>
+            </w:rPr>
+          </w:pPr>
+          <w:hyperlink w:anchor="_Toc80967647" w:history="1">
+            <w:r>
+              <w:rPr>
+                <w:rStyle w:val="Hipervnculo"/>
+                <w:noProof/>
+              </w:rPr>
+              <w:t>ÍNDICE</w:t>
+            </w:r>
+            <w:r>
+              <w:rPr>
+                <w:noProof/>
+                <w:webHidden/>
+              </w:rPr>
+              <w:tab/>
+            </w:r>
+            <w:r>
+              <w:rPr>
+                <w:noProof/>
+                <w:webHidden/>
+              </w:rPr>
+              <w:fldChar w:fldCharType="begin"/>
+            </w:r>
+            <w:r>
+              <w:rPr>
+                <w:noProof/>
+                <w:webHidden/>
+              </w:rPr>
+              <w:instrText xml:space="preserve"> PAGEREF _Toc80967647 \h </w:instrText>
+            </w:r>
+            <w:r>
+              <w:rPr>
+                <w:noProof/>
+                <w:webHidden/>
+              </w:rPr>
+            </w:r>
+            <w:r>
+              <w:rPr>
+                <w:noProof/>
+                <w:webHidden/>
+              </w:rPr>
+              <w:fldChar w:fldCharType="separate"/>
+            </w:r>
+            <w:r>
+              <w:rPr>
+                <w:noProof/>
+                <w:webHidden/>
+              </w:rPr>
+              <w:t>3</w:t>
+            </w:r>
+            <w:r>
+              <w:rPr>
+                <w:noProof/>
+                <w:webHidden/>
+              </w:rPr>
+              <w:fldChar w:fldCharType="end"/>
+            </w:r>
+          </w:hyperlink>
+        </w:p>
+        <w:p>
+          <w:pPr>
+            <w:pStyle w:val="TDC2"/>
+            <w:tabs>
+              <w:tab w:val="right" w:leader="dot" w:pos="10410"/>
+            </w:tabs>
+            <w:rPr>
+              <w:rFonts w:asciiTheme="minorHAnsi" w:eastAsiaTheme="minorEastAsia" w:hAnsiTheme="minorHAnsi" w:cstheme="minorBidi"/>
+              <w:noProof/>
+              <w:lang w:val="es-CO" w:eastAsia="es-CO"/>
+            </w:rPr>
+          </w:pPr>
+          <w:hyperlink w:anchor="_Toc80967648" w:history="1">
+            <w:r>
+              <w:rPr>
+                <w:rStyle w:val="Hipervnculo"/>
+                <w:noProof/>
+              </w:rPr>
+              <w:t>INTRODUCCIÓN</w:t>
+            </w:r>
+            <w:r>
+              <w:rPr>
+                <w:noProof/>
+                <w:webHidden/>
+              </w:rPr>
+              <w:tab/>
+            </w:r>
+            <w:r>
+              <w:rPr>
+                <w:noProof/>
+                <w:webHidden/>
+              </w:rPr>
+              <w:fldChar w:fldCharType="begin"/>
+            </w:r>
+            <w:r>
+              <w:rPr>
+                <w:noProof/>
+                <w:webHidden/>
+              </w:rPr>
+              <w:instrText xml:space="preserve"> PAGEREF _Toc80967648 \h </w:instrText>
+            </w:r>
+            <w:r>
+              <w:rPr>
+                <w:noProof/>
+                <w:webHidden/>
+              </w:rPr>
+            </w:r>
+            <w:r>
+              <w:rPr>
+                <w:noProof/>
+                <w:webHidden/>
+              </w:rPr>
+              <w:fldChar w:fldCharType="separate"/>
+            </w:r>
+            <w:r>
+              <w:rPr>
+                <w:noProof/>
+                <w:webHidden/>
+              </w:rPr>
+              <w:t>4</w:t>
+            </w:r>
+            <w:r>
+              <w:rPr>
+                <w:noProof/>
+                <w:webHidden/>
+              </w:rPr>
+              <w:fldChar w:fldCharType="end"/>
+            </w:r>
+          </w:hyperlink>
+        </w:p>
+        <w:p>
+          <w:pPr>
+            <w:pStyle w:val="TDC3"/>
+            <w:tabs>
+              <w:tab w:val="right" w:leader="dot" w:pos="10410"/>
+            </w:tabs>
+            <w:rPr>
+              <w:rFonts w:asciiTheme="minorHAnsi" w:eastAsiaTheme="minorEastAsia" w:hAnsiTheme="minorHAnsi" w:cstheme="minorBidi"/>
+              <w:noProof/>
+              <w:lang w:val="es-CO" w:eastAsia="es-CO"/>
+            </w:rPr>
+          </w:pPr>
+          <w:hyperlink w:anchor="_Toc80967649" w:history="1">
+            <w:r>
+              <w:rPr>
+                <w:rStyle w:val="Hipervnculo"/>
+                <w:noProof/>
+              </w:rPr>
+              <w:t>Objeto</w:t>
+            </w:r>
+            <w:r>
+              <w:rPr>
+                <w:noProof/>
+                <w:webHidden/>
+              </w:rPr>
+              <w:tab/>
+            </w:r>
+            <w:r>
+              <w:rPr>
+                <w:noProof/>
+                <w:webHidden/>
+              </w:rPr>
+              <w:fldChar w:fldCharType="begin"/>
+            </w:r>
+            <w:r>
+              <w:rPr>
+                <w:noProof/>
+                <w:webHidden/>
+              </w:rPr>
+              <w:instrText xml:space="preserve"> PAGEREF _Toc80967649 \h </w:instrText>
+            </w:r>
+            <w:r>
+              <w:rPr>
+                <w:noProof/>
+                <w:webHidden/>
+              </w:rPr>
+            </w:r>
+            <w:r>
+              <w:rPr>
+                <w:noProof/>
+                <w:webHidden/>
+              </w:rPr>
+              <w:fldChar w:fldCharType="separate"/>
+            </w:r>
+            <w:r>
+              <w:rPr>
+                <w:noProof/>
+                <w:webHidden/>
+              </w:rPr>
+              <w:t>4</w:t>
+            </w:r>
+            <w:r>
+              <w:rPr>
+                <w:noProof/>
+                <w:webHidden/>
+              </w:rPr>
+              <w:fldChar w:fldCharType="end"/>
+            </w:r>
+          </w:hyperlink>
+        </w:p>
+        <w:p>
+          <w:pPr>
+            <w:pStyle w:val="TDC3"/>
+            <w:tabs>
+              <w:tab w:val="right" w:leader="dot" w:pos="10410"/>
+            </w:tabs>
+            <w:rPr>
+              <w:rFonts w:asciiTheme="minorHAnsi" w:eastAsiaTheme="minorEastAsia" w:hAnsiTheme="minorHAnsi" w:cstheme="minorBidi"/>
+              <w:noProof/>
+              <w:lang w:val="es-CO" w:eastAsia="es-CO"/>
+            </w:rPr>
+          </w:pPr>
+          <w:hyperlink w:anchor="_Toc80967650" w:history="1">
+            <w:r>
+              <w:rPr>
+                <w:rStyle w:val="Hipervnculo"/>
+                <w:noProof/>
+              </w:rPr>
+              <w:t>Alcance</w:t>
+            </w:r>
+            <w:r>
+              <w:rPr>
+                <w:noProof/>
+                <w:webHidden/>
+              </w:rPr>
+              <w:tab/>
+            </w:r>
+            <w:r>
+              <w:rPr>
+                <w:noProof/>
+                <w:webHidden/>
+              </w:rPr>
+              <w:fldChar w:fldCharType="begin"/>
+            </w:r>
+            <w:r>
+              <w:rPr>
+                <w:noProof/>
+                <w:webHidden/>
+              </w:rPr>
+              <w:instrText xml:space="preserve"> PAGEREF _Toc80967650 \h </w:instrText>
+            </w:r>
+            <w:r>
+              <w:rPr>
+                <w:noProof/>
+                <w:webHidden/>
+              </w:rPr>
+            </w:r>
+            <w:r>
+              <w:rPr>
+                <w:noProof/>
+                <w:webHidden/>
+              </w:rPr>
+              <w:fldChar w:fldCharType="separate"/>
+            </w:r>
+            <w:r>
+              <w:rPr>
+                <w:noProof/>
+                <w:webHidden/>
+              </w:rPr>
+              <w:t>4</w:t>
+            </w:r>
+            <w:r>
+              <w:rPr>
+                <w:noProof/>
+                <w:webHidden/>
+              </w:rPr>
+              <w:fldChar w:fldCharType="end"/>
+            </w:r>
+          </w:hyperlink>
+        </w:p>
+        <w:p>
+          <w:pPr>
+            <w:pStyle w:val="TDC2"/>
+            <w:tabs>
+              <w:tab w:val="right" w:leader="dot" w:pos="10410"/>
+            </w:tabs>
+            <w:rPr>
+              <w:rFonts w:asciiTheme="minorHAnsi" w:eastAsiaTheme="minorEastAsia" w:hAnsiTheme="minorHAnsi" w:cstheme="minorBidi"/>
+              <w:noProof/>
+              <w:lang w:val="es-CO" w:eastAsia="es-CO"/>
+            </w:rPr>
+          </w:pPr>
+          <w:hyperlink w:anchor="_Toc80967651" w:history="1">
+            <w:r>
+              <w:rPr>
+                <w:rStyle w:val="Hipervnculo"/>
+                <w:noProof/>
+              </w:rPr>
+              <w:t>DESCRIPCIÓN</w:t>
+            </w:r>
+            <w:r>
+              <w:rPr>
+                <w:rStyle w:val="Hipervnculo"/>
+                <w:noProof/>
+                <w:spacing w:val="-7"/>
+              </w:rPr>
+              <w:t xml:space="preserve"> </w:t>
+            </w:r>
+            <w:r>
+              <w:rPr>
+                <w:rStyle w:val="Hipervnculo"/>
+                <w:noProof/>
+              </w:rPr>
+              <w:t>DEL</w:t>
+            </w:r>
+            <w:r>
+              <w:rPr>
+                <w:rStyle w:val="Hipervnculo"/>
+                <w:noProof/>
+                <w:spacing w:val="-7"/>
+              </w:rPr>
+              <w:t xml:space="preserve"> </w:t>
+            </w:r>
+            <w:r>
+              <w:rPr>
+                <w:rStyle w:val="Hipervnculo"/>
+                <w:noProof/>
+              </w:rPr>
+              <w:t>SISTEMA</w:t>
+            </w:r>
+            <w:r>
+              <w:rPr>
+                <w:noProof/>
+                <w:webHidden/>
+              </w:rPr>
+              <w:tab/>
+            </w:r>
+            <w:r>
+              <w:rPr>
+                <w:noProof/>
+                <w:webHidden/>
+              </w:rPr>
+              <w:fldChar w:fldCharType="begin"/>
+            </w:r>
+            <w:r>
+              <w:rPr>
+                <w:noProof/>
+                <w:webHidden/>
+              </w:rPr>
+              <w:instrText xml:space="preserve"> PAGEREF _Toc80967651 \h </w:instrText>
+            </w:r>
+            <w:r>
+              <w:rPr>
+                <w:noProof/>
+                <w:webHidden/>
+              </w:rPr>
+            </w:r>
+            <w:r>
+              <w:rPr>
+                <w:noProof/>
+                <w:webHidden/>
+              </w:rPr>
+              <w:fldChar w:fldCharType="separate"/>
+            </w:r>
+            <w:r>
+              <w:rPr>
+                <w:noProof/>
+                <w:webHidden/>
+              </w:rPr>
+              <w:t>5</w:t>
+            </w:r>
+            <w:r>
+              <w:rPr>
+                <w:noProof/>
+                <w:webHidden/>
+              </w:rPr>
+              <w:fldChar w:fldCharType="end"/>
+            </w:r>
+          </w:hyperlink>
+        </w:p>
+        <w:p>
+          <w:pPr>
+            <w:pStyle w:val="TDC3"/>
+            <w:tabs>
+              <w:tab w:val="right" w:leader="dot" w:pos="10410"/>
+            </w:tabs>
+            <w:rPr>
+              <w:rFonts w:asciiTheme="minorHAnsi" w:eastAsiaTheme="minorEastAsia" w:hAnsiTheme="minorHAnsi" w:cstheme="minorBidi"/>
+              <w:noProof/>
+              <w:lang w:val="es-CO" w:eastAsia="es-CO"/>
+            </w:rPr>
+          </w:pPr>
+          <w:hyperlink w:anchor="_Toc80967652" w:history="1">
+            <w:r>
+              <w:rPr>
+                <w:rStyle w:val="Hipervnculo"/>
+                <w:noProof/>
+              </w:rPr>
+              <w:t>Antecedentes</w:t>
+            </w:r>
+            <w:r>
+              <w:rPr>
+                <w:rStyle w:val="Hipervnculo"/>
+                <w:noProof/>
+                <w:spacing w:val="-7"/>
+              </w:rPr>
+              <w:t xml:space="preserve"> </w:t>
+            </w:r>
+            <w:r>
+              <w:rPr>
+                <w:rStyle w:val="Hipervnculo"/>
+                <w:noProof/>
+              </w:rPr>
+              <w:t>y</w:t>
+            </w:r>
+            <w:r>
+              <w:rPr>
+                <w:rStyle w:val="Hipervnculo"/>
+                <w:noProof/>
+                <w:spacing w:val="-7"/>
+              </w:rPr>
+              <w:t xml:space="preserve"> </w:t>
+            </w:r>
+            <w:r>
+              <w:rPr>
+                <w:rStyle w:val="Hipervnculo"/>
+                <w:noProof/>
+              </w:rPr>
+              <w:t>descripción</w:t>
+            </w:r>
+            <w:r>
+              <w:rPr>
+                <w:rStyle w:val="Hipervnculo"/>
+                <w:noProof/>
+                <w:spacing w:val="-7"/>
+              </w:rPr>
+              <w:t xml:space="preserve"> </w:t>
+            </w:r>
+            <w:r>
+              <w:rPr>
+                <w:rStyle w:val="Hipervnculo"/>
+                <w:noProof/>
+              </w:rPr>
+              <w:t>funcional</w:t>
+            </w:r>
+            <w:r>
+              <w:rPr>
+                <w:rStyle w:val="Hipervnculo"/>
+                <w:noProof/>
+                <w:spacing w:val="-7"/>
+              </w:rPr>
+              <w:t xml:space="preserve"> </w:t>
+            </w:r>
+            <w:r>
+              <w:rPr>
+                <w:rStyle w:val="Hipervnculo"/>
+                <w:noProof/>
+              </w:rPr>
+              <w:t>del</w:t>
+            </w:r>
+            <w:r>
+              <w:rPr>
+                <w:rStyle w:val="Hipervnculo"/>
+                <w:noProof/>
+                <w:spacing w:val="-7"/>
+              </w:rPr>
+              <w:t xml:space="preserve"> </w:t>
+            </w:r>
+            <w:r>
+              <w:rPr>
+                <w:rStyle w:val="Hipervnculo"/>
+                <w:noProof/>
+              </w:rPr>
+              <w:t>sistema</w:t>
+            </w:r>
+            <w:r>
+              <w:rPr>
+                <w:noProof/>
+                <w:webHidden/>
+              </w:rPr>
+              <w:tab/>
+            </w:r>
+            <w:r>
+              <w:rPr>
+                <w:noProof/>
+                <w:webHidden/>
+              </w:rPr>
+              <w:fldChar w:fldCharType="begin"/>
+            </w:r>
+            <w:r>
+              <w:rPr>
+                <w:noProof/>
+                <w:webHidden/>
+              </w:rPr>
+              <w:instrText xml:space="preserve"> PAGEREF _Toc80967652 \h </w:instrText>
+            </w:r>
+            <w:r>
+              <w:rPr>
+                <w:noProof/>
+                <w:webHidden/>
+              </w:rPr>
+            </w:r>
+            <w:r>
+              <w:rPr>
+                <w:noProof/>
+                <w:webHidden/>
+              </w:rPr>
+              <w:fldChar w:fldCharType="separate"/>
+            </w:r>
+            <w:r>
+              <w:rPr>
+                <w:noProof/>
+                <w:webHidden/>
+              </w:rPr>
+              <w:t>5</w:t>
+            </w:r>
+            <w:r>
+              <w:rPr>
+                <w:noProof/>
+                <w:webHidden/>
+              </w:rPr>
+              <w:fldChar w:fldCharType="end"/>
+            </w:r>
+          </w:hyperlink>
+        </w:p>
+        <w:p>
+          <w:pPr>
+            <w:pStyle w:val="TDC3"/>
+            <w:tabs>
+              <w:tab w:val="right" w:leader="dot" w:pos="10410"/>
+            </w:tabs>
+            <w:rPr>
+              <w:rFonts w:asciiTheme="minorHAnsi" w:eastAsiaTheme="minorEastAsia" w:hAnsiTheme="minorHAnsi" w:cstheme="minorBidi"/>
+              <w:noProof/>
+              <w:lang w:val="es-CO" w:eastAsia="es-CO"/>
+            </w:rPr>
+          </w:pPr>
+          <w:hyperlink w:anchor="_Toc80967653" w:history="1">
+            <w:r>
+              <w:rPr>
+                <w:rStyle w:val="Hipervnculo"/>
+                <w:noProof/>
+              </w:rPr>
+              <w:t>Componentes</w:t>
+            </w:r>
+            <w:r>
+              <w:rPr>
+                <w:rStyle w:val="Hipervnculo"/>
+                <w:noProof/>
+                <w:spacing w:val="-11"/>
+              </w:rPr>
+              <w:t xml:space="preserve"> </w:t>
+            </w:r>
+            <w:r>
+              <w:rPr>
+                <w:rStyle w:val="Hipervnculo"/>
+                <w:noProof/>
+              </w:rPr>
+              <w:t>fundamentales</w:t>
+            </w:r>
+            <w:r>
+              <w:rPr>
+                <w:noProof/>
+                <w:webHidden/>
+              </w:rPr>
+              <w:tab/>
+            </w:r>
+            <w:r>
+              <w:rPr>
+                <w:noProof/>
+                <w:webHidden/>
+              </w:rPr>
+              <w:fldChar w:fldCharType="begin"/>
+            </w:r>
+            <w:r>
+              <w:rPr>
+                <w:noProof/>
+                <w:webHidden/>
+              </w:rPr>
+              <w:instrText xml:space="preserve"> PAGEREF _Toc80967653 \h </w:instrText>
+            </w:r>
+            <w:r>
+              <w:rPr>
+                <w:noProof/>
+                <w:webHidden/>
+              </w:rPr>
+            </w:r>
+            <w:r>
+              <w:rPr>
+                <w:noProof/>
+                <w:webHidden/>
+              </w:rPr>
+              <w:fldChar w:fldCharType="separate"/>
+            </w:r>
+            <w:r>
+              <w:rPr>
+                <w:noProof/>
+                <w:webHidden/>
+              </w:rPr>
+              <w:t>5</w:t>
+            </w:r>
+            <w:r>
+              <w:rPr>
+                <w:noProof/>
+                <w:webHidden/>
+              </w:rPr>
+              <w:fldChar w:fldCharType="end"/>
+            </w:r>
+          </w:hyperlink>
+        </w:p>
+        <w:p>
+          <w:pPr>
+            <w:pStyle w:val="TDC3"/>
+            <w:tabs>
+              <w:tab w:val="right" w:leader="dot" w:pos="10410"/>
+            </w:tabs>
+            <w:rPr>
+              <w:rFonts w:asciiTheme="minorHAnsi" w:eastAsiaTheme="minorEastAsia" w:hAnsiTheme="minorHAnsi" w:cstheme="minorBidi"/>
+              <w:noProof/>
+              <w:lang w:val="es-CO" w:eastAsia="es-CO"/>
+            </w:rPr>
+          </w:pPr>
+          <w:hyperlink w:anchor="_Toc80967654" w:history="1">
+            <w:r>
+              <w:rPr>
+                <w:rStyle w:val="Hipervnculo"/>
+                <w:noProof/>
+              </w:rPr>
+              <w:t>Relación</w:t>
+            </w:r>
+            <w:r>
+              <w:rPr>
+                <w:rStyle w:val="Hipervnculo"/>
+                <w:noProof/>
+                <w:spacing w:val="-6"/>
+              </w:rPr>
+              <w:t xml:space="preserve"> </w:t>
+            </w:r>
+            <w:r>
+              <w:rPr>
+                <w:rStyle w:val="Hipervnculo"/>
+                <w:noProof/>
+              </w:rPr>
+              <w:t>con</w:t>
+            </w:r>
+            <w:r>
+              <w:rPr>
+                <w:rStyle w:val="Hipervnculo"/>
+                <w:noProof/>
+                <w:spacing w:val="-6"/>
+              </w:rPr>
+              <w:t xml:space="preserve"> </w:t>
+            </w:r>
+            <w:r>
+              <w:rPr>
+                <w:rStyle w:val="Hipervnculo"/>
+                <w:noProof/>
+              </w:rPr>
+              <w:t>otros</w:t>
+            </w:r>
+            <w:r>
+              <w:rPr>
+                <w:rStyle w:val="Hipervnculo"/>
+                <w:noProof/>
+                <w:spacing w:val="-6"/>
+              </w:rPr>
+              <w:t xml:space="preserve"> </w:t>
+            </w:r>
+            <w:r>
+              <w:rPr>
+                <w:rStyle w:val="Hipervnculo"/>
+                <w:noProof/>
+              </w:rPr>
+              <w:t>sistemas</w:t>
+            </w:r>
+            <w:r>
+              <w:rPr>
+                <w:noProof/>
+                <w:webHidden/>
+              </w:rPr>
+              <w:tab/>
+            </w:r>
+            <w:r>
+              <w:rPr>
+                <w:noProof/>
+                <w:webHidden/>
+              </w:rPr>
+              <w:fldChar w:fldCharType="begin"/>
+            </w:r>
+            <w:r>
+              <w:rPr>
+                <w:noProof/>
+                <w:webHidden/>
+              </w:rPr>
+              <w:instrText xml:space="preserve"> PAGEREF _Toc80967654 \h </w:instrText>
+            </w:r>
+            <w:r>
+              <w:rPr>
+                <w:noProof/>
+                <w:webHidden/>
+              </w:rPr>
+            </w:r>
+            <w:r>
+              <w:rPr>
+                <w:noProof/>
+                <w:webHidden/>
+              </w:rPr>
+              <w:fldChar w:fldCharType="separate"/>
+            </w:r>
+            <w:r>
+              <w:rPr>
+                <w:noProof/>
+                <w:webHidden/>
+              </w:rPr>
+              <w:t>5</w:t>
+            </w:r>
+            <w:r>
+              <w:rPr>
+                <w:noProof/>
+                <w:webHidden/>
+              </w:rPr>
+              <w:fldChar w:fldCharType="end"/>
+            </w:r>
+          </w:hyperlink>
+        </w:p>
+        <w:p>
+          <w:pPr>
+            <w:pStyle w:val="TDC2"/>
+            <w:tabs>
+              <w:tab w:val="right" w:leader="dot" w:pos="10410"/>
+            </w:tabs>
+            <w:rPr>
+              <w:rFonts w:asciiTheme="minorHAnsi" w:eastAsiaTheme="minorEastAsia" w:hAnsiTheme="minorHAnsi" w:cstheme="minorBidi"/>
+              <w:noProof/>
+              <w:lang w:val="es-CO" w:eastAsia="es-CO"/>
+            </w:rPr>
+          </w:pPr>
+          <w:hyperlink w:anchor="_Toc80967655" w:history="1">
+            <w:r>
+              <w:rPr>
+                <w:rStyle w:val="Hipervnculo"/>
+                <w:noProof/>
+              </w:rPr>
+              <w:t>RECURSOS</w:t>
+            </w:r>
+            <w:r>
+              <w:rPr>
+                <w:rStyle w:val="Hipervnculo"/>
+                <w:noProof/>
+                <w:spacing w:val="-8"/>
+              </w:rPr>
+              <w:t xml:space="preserve"> </w:t>
+            </w:r>
+            <w:r>
+              <w:rPr>
+                <w:rStyle w:val="Hipervnculo"/>
+                <w:noProof/>
+              </w:rPr>
+              <w:t>HARDWARE</w:t>
+            </w:r>
+            <w:r>
+              <w:rPr>
+                <w:noProof/>
+                <w:webHidden/>
+              </w:rPr>
+              <w:tab/>
+            </w:r>
+            <w:r>
+              <w:rPr>
+                <w:noProof/>
+                <w:webHidden/>
+              </w:rPr>
+              <w:fldChar w:fldCharType="begin"/>
+            </w:r>
+            <w:r>
+              <w:rPr>
+                <w:noProof/>
+                <w:webHidden/>
+              </w:rPr>
+              <w:instrText xml:space="preserve"> PAGEREF _Toc80967655 \h </w:instrText>
+            </w:r>
+            <w:r>
+              <w:rPr>
+                <w:noProof/>
+                <w:webHidden/>
+              </w:rPr>
+            </w:r>
+            <w:r>
+              <w:rPr>
+                <w:noProof/>
+                <w:webHidden/>
+              </w:rPr>
+              <w:fldChar w:fldCharType="separate"/>
+            </w:r>
+            <w:r>
+              <w:rPr>
+                <w:noProof/>
+                <w:webHidden/>
+              </w:rPr>
+              <w:t>6</w:t>
+            </w:r>
+            <w:r>
+              <w:rPr>
+                <w:noProof/>
+                <w:webHidden/>
+              </w:rPr>
+              <w:fldChar w:fldCharType="end"/>
+            </w:r>
+          </w:hyperlink>
+        </w:p>
+        <w:p>
+          <w:pPr>
+            <w:pStyle w:val="TDC3"/>
+            <w:tabs>
+              <w:tab w:val="right" w:leader="dot" w:pos="10410"/>
+            </w:tabs>
+            <w:rPr>
+              <w:rFonts w:asciiTheme="minorHAnsi" w:eastAsiaTheme="minorEastAsia" w:hAnsiTheme="minorHAnsi" w:cstheme="minorBidi"/>
+              <w:noProof/>
+              <w:lang w:val="es-CO" w:eastAsia="es-CO"/>
+            </w:rPr>
+          </w:pPr>
+          <w:hyperlink w:anchor="_Toc80967656" w:history="1">
+            <w:r>
+              <w:rPr>
+                <w:rStyle w:val="Hipervnculo"/>
+                <w:noProof/>
+              </w:rPr>
+              <w:t>Servidores</w:t>
+            </w:r>
+            <w:r>
+              <w:rPr>
+                <w:noProof/>
+                <w:webHidden/>
+              </w:rPr>
+              <w:tab/>
+            </w:r>
+            <w:r>
+              <w:rPr>
+                <w:noProof/>
+                <w:webHidden/>
+              </w:rPr>
+              <w:fldChar w:fldCharType="begin"/>
+            </w:r>
+            <w:r>
+              <w:rPr>
+                <w:noProof/>
+                <w:webHidden/>
+              </w:rPr>
+              <w:instrText xml:space="preserve"> PAGEREF _Toc80967656 \h </w:instrText>
+            </w:r>
+            <w:r>
+              <w:rPr>
+                <w:noProof/>
+                <w:webHidden/>
+              </w:rPr>
+            </w:r>
+            <w:r>
+              <w:rPr>
+                <w:noProof/>
+                <w:webHidden/>
+              </w:rPr>
+              <w:fldChar w:fldCharType="separate"/>
+            </w:r>
+            <w:r>
+              <w:rPr>
+                <w:noProof/>
+                <w:webHidden/>
+              </w:rPr>
+              <w:t>6</w:t>
+            </w:r>
+            <w:r>
+              <w:rPr>
+                <w:noProof/>
+                <w:webHidden/>
+              </w:rPr>
+              <w:fldChar w:fldCharType="end"/>
+            </w:r>
+          </w:hyperlink>
+        </w:p>
+        <w:p>
+          <w:pPr>
+            <w:pStyle w:val="TDC3"/>
+            <w:tabs>
+              <w:tab w:val="right" w:leader="dot" w:pos="10410"/>
+            </w:tabs>
+            <w:rPr>
+              <w:rFonts w:asciiTheme="minorHAnsi" w:eastAsiaTheme="minorEastAsia" w:hAnsiTheme="minorHAnsi" w:cstheme="minorBidi"/>
+              <w:noProof/>
+              <w:lang w:val="es-CO" w:eastAsia="es-CO"/>
+            </w:rPr>
+          </w:pPr>
+          <w:hyperlink w:anchor="_Toc80967657" w:history="1">
+            <w:r>
+              <w:rPr>
+                <w:rStyle w:val="Hipervnculo"/>
+                <w:noProof/>
+              </w:rPr>
+              <w:t>Estaciones</w:t>
+            </w:r>
+            <w:r>
+              <w:rPr>
+                <w:rStyle w:val="Hipervnculo"/>
+                <w:noProof/>
+                <w:spacing w:val="-8"/>
+              </w:rPr>
+              <w:t xml:space="preserve"> </w:t>
+            </w:r>
+            <w:r>
+              <w:rPr>
+                <w:rStyle w:val="Hipervnculo"/>
+                <w:noProof/>
+              </w:rPr>
+              <w:t>cliente</w:t>
+            </w:r>
+            <w:r>
+              <w:rPr>
+                <w:noProof/>
+                <w:webHidden/>
+              </w:rPr>
+              <w:tab/>
+            </w:r>
+            <w:r>
+              <w:rPr>
+                <w:noProof/>
+                <w:webHidden/>
+              </w:rPr>
+              <w:fldChar w:fldCharType="begin"/>
+            </w:r>
+            <w:r>
+              <w:rPr>
+                <w:noProof/>
+                <w:webHidden/>
+              </w:rPr>
+              <w:instrText xml:space="preserve"> PAGEREF _Toc80967657 \h </w:instrText>
+            </w:r>
+            <w:r>
+              <w:rPr>
+                <w:noProof/>
+                <w:webHidden/>
+              </w:rPr>
+            </w:r>
+            <w:r>
+              <w:rPr>
+                <w:noProof/>
+                <w:webHidden/>
+              </w:rPr>
+              <w:fldChar w:fldCharType="separate"/>
+            </w:r>
+            <w:r>
+              <w:rPr>
+                <w:noProof/>
+                <w:webHidden/>
+              </w:rPr>
+              <w:t>6</w:t>
+            </w:r>
+            <w:r>
+              <w:rPr>
+                <w:noProof/>
+                <w:webHidden/>
+              </w:rPr>
+              <w:fldChar w:fldCharType="end"/>
+            </w:r>
+          </w:hyperlink>
+        </w:p>
+        <w:p>
+          <w:pPr>
+            <w:pStyle w:val="TDC3"/>
+            <w:tabs>
+              <w:tab w:val="right" w:leader="dot" w:pos="10410"/>
+            </w:tabs>
+            <w:rPr>
+              <w:rFonts w:asciiTheme="minorHAnsi" w:eastAsiaTheme="minorEastAsia" w:hAnsiTheme="minorHAnsi" w:cstheme="minorBidi"/>
+              <w:noProof/>
+              <w:lang w:val="es-CO" w:eastAsia="es-CO"/>
+            </w:rPr>
+          </w:pPr>
+          <w:hyperlink w:anchor="_Toc80967658" w:history="1">
+            <w:r>
+              <w:rPr>
+                <w:rStyle w:val="Hipervnculo"/>
+                <w:noProof/>
+              </w:rPr>
+              <w:t>Conectividad</w:t>
+            </w:r>
+            <w:r>
+              <w:rPr>
+                <w:noProof/>
+                <w:webHidden/>
+              </w:rPr>
+              <w:tab/>
+            </w:r>
+            <w:r>
+              <w:rPr>
+                <w:noProof/>
+                <w:webHidden/>
+              </w:rPr>
+              <w:fldChar w:fldCharType="begin"/>
+            </w:r>
+            <w:r>
+              <w:rPr>
+                <w:noProof/>
+                <w:webHidden/>
+              </w:rPr>
+              <w:instrText xml:space="preserve"> PAGEREF _Toc80967658 \h </w:instrText>
+            </w:r>
+            <w:r>
+              <w:rPr>
+                <w:noProof/>
+                <w:webHidden/>
+              </w:rPr>
+            </w:r>
+            <w:r>
+              <w:rPr>
+                <w:noProof/>
+                <w:webHidden/>
+              </w:rPr>
+              <w:fldChar w:fldCharType="separate"/>
+            </w:r>
+            <w:r>
+              <w:rPr>
+                <w:noProof/>
+                <w:webHidden/>
+              </w:rPr>
+              <w:t>6</w:t>
+            </w:r>
+            <w:r>
+              <w:rPr>
+                <w:noProof/>
+                <w:webHidden/>
+              </w:rPr>
+              <w:fldChar w:fldCharType="end"/>
+            </w:r>
+          </w:hyperlink>
+        </w:p>
+        <w:p>
+          <w:pPr>
+            <w:pStyle w:val="TDC3"/>
+            <w:tabs>
+              <w:tab w:val="right" w:leader="dot" w:pos="10410"/>
+            </w:tabs>
+            <w:rPr>
+              <w:rFonts w:asciiTheme="minorHAnsi" w:eastAsiaTheme="minorEastAsia" w:hAnsiTheme="minorHAnsi" w:cstheme="minorBidi"/>
+              <w:noProof/>
+              <w:lang w:val="es-CO" w:eastAsia="es-CO"/>
+            </w:rPr>
+          </w:pPr>
+          <w:hyperlink w:anchor="_Toc80967659" w:history="1">
+            <w:r>
+              <w:rPr>
+                <w:rStyle w:val="Hipervnculo"/>
+                <w:noProof/>
+              </w:rPr>
+              <w:t>Restricciones</w:t>
+            </w:r>
+            <w:r>
+              <w:rPr>
+                <w:noProof/>
+                <w:webHidden/>
+              </w:rPr>
+              <w:tab/>
+            </w:r>
+            <w:r>
+              <w:rPr>
+                <w:noProof/>
+                <w:webHidden/>
+              </w:rPr>
+              <w:fldChar w:fldCharType="begin"/>
+            </w:r>
+            <w:r>
+              <w:rPr>
+                <w:noProof/>
+                <w:webHidden/>
+              </w:rPr>
+              <w:instrText xml:space="preserve"> PAGEREF _Toc80967659 \h </w:instrText>
+            </w:r>
+            <w:r>
+              <w:rPr>
+                <w:noProof/>
+                <w:webHidden/>
+              </w:rPr>
+            </w:r>
+            <w:r>
+              <w:rPr>
+                <w:noProof/>
+                <w:webHidden/>
+              </w:rPr>
+              <w:fldChar w:fldCharType="separate"/>
+            </w:r>
+            <w:r>
+              <w:rPr>
+                <w:noProof/>
+                <w:webHidden/>
+              </w:rPr>
+              <w:t>7</w:t>
+            </w:r>
+            <w:r>
+              <w:rPr>
+                <w:noProof/>
+                <w:webHidden/>
+              </w:rPr>
+              <w:fldChar w:fldCharType="end"/>
+            </w:r>
+          </w:hyperlink>
+        </w:p>
+        <w:p>
+          <w:pPr>
+            <w:pStyle w:val="TDC2"/>
+            <w:tabs>
+              <w:tab w:val="right" w:leader="dot" w:pos="10410"/>
+            </w:tabs>
+            <w:rPr>
+              <w:rFonts w:asciiTheme="minorHAnsi" w:eastAsiaTheme="minorEastAsia" w:hAnsiTheme="minorHAnsi" w:cstheme="minorBidi"/>
+              <w:noProof/>
+              <w:lang w:val="es-CO" w:eastAsia="es-CO"/>
+            </w:rPr>
+          </w:pPr>
+          <w:hyperlink w:anchor="_Toc80967660" w:history="1">
+            <w:r>
+              <w:rPr>
+                <w:rStyle w:val="Hipervnculo"/>
+                <w:noProof/>
+              </w:rPr>
+              <w:t>RECURSOS</w:t>
+            </w:r>
+            <w:r>
+              <w:rPr>
+                <w:rStyle w:val="Hipervnculo"/>
+                <w:noProof/>
+                <w:spacing w:val="-8"/>
+              </w:rPr>
+              <w:t xml:space="preserve"> </w:t>
+            </w:r>
+            <w:r>
+              <w:rPr>
+                <w:rStyle w:val="Hipervnculo"/>
+                <w:noProof/>
+              </w:rPr>
+              <w:t>SOFTWARE</w:t>
+            </w:r>
+            <w:r>
+              <w:rPr>
+                <w:noProof/>
+                <w:webHidden/>
+              </w:rPr>
+              <w:tab/>
+            </w:r>
+            <w:r>
+              <w:rPr>
+                <w:noProof/>
+                <w:webHidden/>
+              </w:rPr>
+              <w:fldChar w:fldCharType="begin"/>
+            </w:r>
+            <w:r>
+              <w:rPr>
+                <w:noProof/>
+                <w:webHidden/>
+              </w:rPr>
+              <w:instrText xml:space="preserve"> PAGEREF _Toc80967660 \h </w:instrText>
+            </w:r>
+            <w:r>
+              <w:rPr>
+                <w:noProof/>
+                <w:webHidden/>
+              </w:rPr>
+            </w:r>
+            <w:r>
+              <w:rPr>
+                <w:noProof/>
+                <w:webHidden/>
+              </w:rPr>
+              <w:fldChar w:fldCharType="separate"/>
+            </w:r>
+            <w:r>
+              <w:rPr>
+                <w:noProof/>
+                <w:webHidden/>
+              </w:rPr>
+              <w:t>8</w:t>
+            </w:r>
+            <w:r>
+              <w:rPr>
+                <w:noProof/>
+                <w:webHidden/>
+              </w:rPr>
+              <w:fldChar w:fldCharType="end"/>
+            </w:r>
+          </w:hyperlink>
+        </w:p>
+        <w:p>
+          <w:pPr>
+            <w:pStyle w:val="TDC3"/>
+            <w:tabs>
+              <w:tab w:val="right" w:leader="dot" w:pos="10410"/>
+            </w:tabs>
+            <w:rPr>
+              <w:rFonts w:asciiTheme="minorHAnsi" w:eastAsiaTheme="minorEastAsia" w:hAnsiTheme="minorHAnsi" w:cstheme="minorBidi"/>
+              <w:noProof/>
+              <w:lang w:val="es-CO" w:eastAsia="es-CO"/>
+            </w:rPr>
+          </w:pPr>
+          <w:hyperlink w:anchor="_Toc80967661" w:history="1">
+            <w:r>
+              <w:rPr>
+                <w:rStyle w:val="Hipervnculo"/>
+                <w:noProof/>
+              </w:rPr>
+              <w:t>Matriz</w:t>
+            </w:r>
+            <w:r>
+              <w:rPr>
+                <w:rStyle w:val="Hipervnculo"/>
+                <w:noProof/>
+                <w:spacing w:val="-7"/>
+              </w:rPr>
+              <w:t xml:space="preserve"> </w:t>
+            </w:r>
+            <w:r>
+              <w:rPr>
+                <w:rStyle w:val="Hipervnculo"/>
+                <w:noProof/>
+              </w:rPr>
+              <w:t>de</w:t>
+            </w:r>
+            <w:r>
+              <w:rPr>
+                <w:rStyle w:val="Hipervnculo"/>
+                <w:noProof/>
+                <w:spacing w:val="-7"/>
+              </w:rPr>
+              <w:t xml:space="preserve"> </w:t>
+            </w:r>
+            <w:r>
+              <w:rPr>
+                <w:rStyle w:val="Hipervnculo"/>
+                <w:noProof/>
+              </w:rPr>
+              <w:t>certificación</w:t>
+            </w:r>
+            <w:r>
+              <w:rPr>
+                <w:noProof/>
+                <w:webHidden/>
+              </w:rPr>
+              <w:tab/>
+            </w:r>
+            <w:r>
+              <w:rPr>
+                <w:noProof/>
+                <w:webHidden/>
+              </w:rPr>
+              <w:fldChar w:fldCharType="begin"/>
+            </w:r>
+            <w:r>
+              <w:rPr>
+                <w:noProof/>
+                <w:webHidden/>
+              </w:rPr>
+              <w:instrText xml:space="preserve"> PAGEREF _Toc80967661 \h </w:instrText>
+            </w:r>
+            <w:r>
+              <w:rPr>
+                <w:noProof/>
+                <w:webHidden/>
+              </w:rPr>
+            </w:r>
+            <w:r>
+              <w:rPr>
+                <w:noProof/>
+                <w:webHidden/>
+              </w:rPr>
+              <w:fldChar w:fldCharType="separate"/>
+            </w:r>
+            <w:r>
+              <w:rPr>
+                <w:noProof/>
+                <w:webHidden/>
+              </w:rPr>
+              <w:t>8</w:t>
+            </w:r>
+            <w:r>
+              <w:rPr>
+                <w:noProof/>
+                <w:webHidden/>
+              </w:rPr>
+              <w:fldChar w:fldCharType="end"/>
+            </w:r>
+          </w:hyperlink>
+        </w:p>
+        <w:p>
+          <w:pPr>
+            <w:pStyle w:val="TDC3"/>
+            <w:tabs>
+              <w:tab w:val="right" w:leader="dot" w:pos="10410"/>
+            </w:tabs>
+            <w:rPr>
+              <w:rFonts w:asciiTheme="minorHAnsi" w:eastAsiaTheme="minorEastAsia" w:hAnsiTheme="minorHAnsi" w:cstheme="minorBidi"/>
+              <w:noProof/>
+              <w:lang w:val="es-CO" w:eastAsia="es-CO"/>
+            </w:rPr>
+          </w:pPr>
+          <w:hyperlink w:anchor="_Toc80967662" w:history="1">
+            <w:r>
+              <w:rPr>
+                <w:rStyle w:val="Hipervnculo"/>
+                <w:noProof/>
+              </w:rPr>
+              <w:t>Restricciones</w:t>
+            </w:r>
+            <w:r>
+              <w:rPr>
+                <w:rStyle w:val="Hipervnculo"/>
+                <w:noProof/>
+                <w:spacing w:val="-8"/>
+              </w:rPr>
+              <w:t xml:space="preserve"> </w:t>
+            </w:r>
+            <w:r>
+              <w:rPr>
+                <w:rStyle w:val="Hipervnculo"/>
+                <w:noProof/>
+              </w:rPr>
+              <w:t>técnicas</w:t>
+            </w:r>
+            <w:r>
+              <w:rPr>
+                <w:rStyle w:val="Hipervnculo"/>
+                <w:noProof/>
+                <w:spacing w:val="-7"/>
+              </w:rPr>
+              <w:t xml:space="preserve"> </w:t>
+            </w:r>
+            <w:r>
+              <w:rPr>
+                <w:rStyle w:val="Hipervnculo"/>
+                <w:noProof/>
+              </w:rPr>
+              <w:t>del</w:t>
+            </w:r>
+            <w:r>
+              <w:rPr>
+                <w:rStyle w:val="Hipervnculo"/>
+                <w:noProof/>
+                <w:spacing w:val="-8"/>
+              </w:rPr>
+              <w:t xml:space="preserve"> </w:t>
+            </w:r>
+            <w:r>
+              <w:rPr>
+                <w:rStyle w:val="Hipervnculo"/>
+                <w:noProof/>
+              </w:rPr>
+              <w:t>sistema</w:t>
+            </w:r>
+            <w:r>
+              <w:rPr>
+                <w:noProof/>
+                <w:webHidden/>
+              </w:rPr>
+              <w:tab/>
+            </w:r>
+            <w:r>
+              <w:rPr>
+                <w:noProof/>
+                <w:webHidden/>
+              </w:rPr>
+              <w:fldChar w:fldCharType="begin"/>
+            </w:r>
+            <w:r>
+              <w:rPr>
+                <w:noProof/>
+                <w:webHidden/>
+              </w:rPr>
+              <w:instrText xml:space="preserve"> PAGEREF _Toc80967662 \h </w:instrText>
+            </w:r>
+            <w:r>
+              <w:rPr>
+                <w:noProof/>
+                <w:webHidden/>
+              </w:rPr>
+            </w:r>
+            <w:r>
+              <w:rPr>
+                <w:noProof/>
+                <w:webHidden/>
+              </w:rPr>
+              <w:fldChar w:fldCharType="separate"/>
+            </w:r>
+            <w:r>
+              <w:rPr>
+                <w:noProof/>
+                <w:webHidden/>
+              </w:rPr>
+              <w:t>8</w:t>
+            </w:r>
+            <w:r>
+              <w:rPr>
+                <w:noProof/>
+                <w:webHidden/>
+              </w:rPr>
+              <w:fldChar w:fldCharType="end"/>
+            </w:r>
+          </w:hyperlink>
+        </w:p>
+        <w:p>
+          <w:pPr>
+            <w:pStyle w:val="TDC3"/>
+            <w:tabs>
+              <w:tab w:val="right" w:leader="dot" w:pos="10410"/>
+            </w:tabs>
+            <w:rPr>
+              <w:rFonts w:asciiTheme="minorHAnsi" w:eastAsiaTheme="minorEastAsia" w:hAnsiTheme="minorHAnsi" w:cstheme="minorBidi"/>
+              <w:noProof/>
+              <w:lang w:val="es-CO" w:eastAsia="es-CO"/>
+            </w:rPr>
+          </w:pPr>
+          <w:hyperlink w:anchor="_Toc80967663" w:history="1">
+            <w:r>
+              <w:rPr>
+                <w:rStyle w:val="Hipervnculo"/>
+                <w:noProof/>
+              </w:rPr>
+              <w:t>Requisitos</w:t>
+            </w:r>
+            <w:r>
+              <w:rPr>
+                <w:rStyle w:val="Hipervnculo"/>
+                <w:noProof/>
+                <w:spacing w:val="-6"/>
+              </w:rPr>
+              <w:t xml:space="preserve"> </w:t>
+            </w:r>
+            <w:r>
+              <w:rPr>
+                <w:rStyle w:val="Hipervnculo"/>
+                <w:noProof/>
+              </w:rPr>
+              <w:t>de</w:t>
+            </w:r>
+            <w:r>
+              <w:rPr>
+                <w:rStyle w:val="Hipervnculo"/>
+                <w:noProof/>
+                <w:spacing w:val="-6"/>
+              </w:rPr>
+              <w:t xml:space="preserve"> </w:t>
+            </w:r>
+            <w:r>
+              <w:rPr>
+                <w:rStyle w:val="Hipervnculo"/>
+                <w:noProof/>
+              </w:rPr>
+              <w:t>otros</w:t>
+            </w:r>
+            <w:r>
+              <w:rPr>
+                <w:rStyle w:val="Hipervnculo"/>
+                <w:noProof/>
+                <w:spacing w:val="-6"/>
+              </w:rPr>
+              <w:t xml:space="preserve"> </w:t>
+            </w:r>
+            <w:r>
+              <w:rPr>
+                <w:rStyle w:val="Hipervnculo"/>
+                <w:noProof/>
+              </w:rPr>
+              <w:t>sistemas</w:t>
+            </w:r>
+            <w:r>
+              <w:rPr>
+                <w:noProof/>
+                <w:webHidden/>
+              </w:rPr>
+              <w:tab/>
+            </w:r>
+            <w:r>
+              <w:rPr>
+                <w:noProof/>
+                <w:webHidden/>
+              </w:rPr>
+              <w:fldChar w:fldCharType="begin"/>
+            </w:r>
+            <w:r>
+              <w:rPr>
+                <w:noProof/>
+                <w:webHidden/>
+              </w:rPr>
+              <w:instrText xml:space="preserve"> PAGEREF _Toc80967663 \h </w:instrText>
+            </w:r>
+            <w:r>
+              <w:rPr>
+                <w:noProof/>
+                <w:webHidden/>
+              </w:rPr>
+            </w:r>
+            <w:r>
+              <w:rPr>
+                <w:noProof/>
+                <w:webHidden/>
+              </w:rPr>
+              <w:fldChar w:fldCharType="separate"/>
+            </w:r>
+            <w:r>
+              <w:rPr>
+                <w:noProof/>
+                <w:webHidden/>
+              </w:rPr>
+              <w:t>8</w:t>
+            </w:r>
+            <w:r>
+              <w:rPr>
+                <w:noProof/>
+                <w:webHidden/>
+              </w:rPr>
+              <w:fldChar w:fldCharType="end"/>
+            </w:r>
+          </w:hyperlink>
+        </w:p>
+        <w:p>
+          <w:pPr>
+            <w:pStyle w:val="TDC2"/>
+            <w:tabs>
+              <w:tab w:val="right" w:leader="dot" w:pos="10410"/>
+            </w:tabs>
+            <w:rPr>
+              <w:rFonts w:asciiTheme="minorHAnsi" w:eastAsiaTheme="minorEastAsia" w:hAnsiTheme="minorHAnsi" w:cstheme="minorBidi"/>
+              <w:noProof/>
+              <w:lang w:val="es-CO" w:eastAsia="es-CO"/>
+            </w:rPr>
+          </w:pPr>
+          <w:hyperlink w:anchor="_Toc80967664" w:history="1">
+            <w:r>
+              <w:rPr>
+                <w:rStyle w:val="Hipervnculo"/>
+                <w:noProof/>
+              </w:rPr>
+              <w:t>INSTALACIÓN</w:t>
+            </w:r>
+            <w:r>
+              <w:rPr>
+                <w:rStyle w:val="Hipervnculo"/>
+                <w:noProof/>
+                <w:spacing w:val="-7"/>
+              </w:rPr>
+              <w:t xml:space="preserve"> </w:t>
+            </w:r>
+            <w:r>
+              <w:rPr>
+                <w:rStyle w:val="Hipervnculo"/>
+                <w:noProof/>
+              </w:rPr>
+              <w:t>Y</w:t>
+            </w:r>
+            <w:r>
+              <w:rPr>
+                <w:rStyle w:val="Hipervnculo"/>
+                <w:noProof/>
+                <w:spacing w:val="-6"/>
+              </w:rPr>
+              <w:t xml:space="preserve"> </w:t>
+            </w:r>
+            <w:r>
+              <w:rPr>
+                <w:rStyle w:val="Hipervnculo"/>
+                <w:noProof/>
+              </w:rPr>
+              <w:t>CONFIGURACIÓN</w:t>
+            </w:r>
+            <w:r>
+              <w:rPr>
+                <w:rStyle w:val="Hipervnculo"/>
+                <w:noProof/>
+                <w:spacing w:val="-7"/>
+              </w:rPr>
+              <w:t xml:space="preserve"> </w:t>
+            </w:r>
+            <w:r>
+              <w:rPr>
+                <w:rStyle w:val="Hipervnculo"/>
+                <w:noProof/>
+              </w:rPr>
+              <w:t>DEL</w:t>
+            </w:r>
+            <w:r>
+              <w:rPr>
+                <w:rStyle w:val="Hipervnculo"/>
+                <w:noProof/>
+                <w:spacing w:val="-6"/>
+              </w:rPr>
+              <w:t xml:space="preserve"> </w:t>
+            </w:r>
+            <w:r>
+              <w:rPr>
+                <w:rStyle w:val="Hipervnculo"/>
+                <w:noProof/>
+              </w:rPr>
+              <w:t>SOFTWARE</w:t>
+            </w:r>
+            <w:r>
+              <w:rPr>
+                <w:rStyle w:val="Hipervnculo"/>
+                <w:noProof/>
+                <w:spacing w:val="-7"/>
+              </w:rPr>
+              <w:t xml:space="preserve"> </w:t>
+            </w:r>
+            <w:r>
+              <w:rPr>
+                <w:rStyle w:val="Hipervnculo"/>
+                <w:noProof/>
+              </w:rPr>
+              <w:t>BASE</w:t>
+            </w:r>
+            <w:r>
+              <w:rPr>
+                <w:noProof/>
+                <w:webHidden/>
+              </w:rPr>
+              <w:tab/>
+            </w:r>
+            <w:r>
+              <w:rPr>
+                <w:noProof/>
+                <w:webHidden/>
+              </w:rPr>
+              <w:fldChar w:fldCharType="begin"/>
+            </w:r>
+            <w:r>
+              <w:rPr>
+                <w:noProof/>
+                <w:webHidden/>
+              </w:rPr>
+              <w:instrText xml:space="preserve"> PAGEREF _Toc80967664 \h </w:instrText>
+            </w:r>
+            <w:r>
+              <w:rPr>
+                <w:noProof/>
+                <w:webHidden/>
+              </w:rPr>
+            </w:r>
+            <w:r>
+              <w:rPr>
+                <w:noProof/>
+                <w:webHidden/>
+              </w:rPr>
+              <w:fldChar w:fldCharType="separate"/>
+            </w:r>
+            <w:r>
+              <w:rPr>
+                <w:noProof/>
+                <w:webHidden/>
+              </w:rPr>
+              <w:t>9</w:t>
+            </w:r>
+            <w:r>
+              <w:rPr>
+                <w:noProof/>
+                <w:webHidden/>
+              </w:rPr>
+              <w:fldChar w:fldCharType="end"/>
+            </w:r>
+          </w:hyperlink>
+        </w:p>
+        <w:p>
+          <w:pPr>
+            <w:pStyle w:val="TDC2"/>
+            <w:tabs>
+              <w:tab w:val="right" w:leader="dot" w:pos="10410"/>
+            </w:tabs>
+            <w:rPr>
+              <w:rFonts w:asciiTheme="minorHAnsi" w:eastAsiaTheme="minorEastAsia" w:hAnsiTheme="minorHAnsi" w:cstheme="minorBidi"/>
+              <w:noProof/>
+              <w:lang w:val="es-CO" w:eastAsia="es-CO"/>
+            </w:rPr>
+          </w:pPr>
+          <w:hyperlink w:anchor="_Toc80967665" w:history="1">
+            <w:r>
+              <w:rPr>
+                <w:rStyle w:val="Hipervnculo"/>
+                <w:noProof/>
+              </w:rPr>
+              <w:t>CONFIGURACIÓN</w:t>
+            </w:r>
+            <w:r>
+              <w:rPr>
+                <w:rStyle w:val="Hipervnculo"/>
+                <w:noProof/>
+                <w:spacing w:val="-8"/>
+              </w:rPr>
+              <w:t xml:space="preserve"> </w:t>
+            </w:r>
+            <w:r>
+              <w:rPr>
+                <w:rStyle w:val="Hipervnculo"/>
+                <w:noProof/>
+              </w:rPr>
+              <w:t>DEL</w:t>
+            </w:r>
+            <w:r>
+              <w:rPr>
+                <w:rStyle w:val="Hipervnculo"/>
+                <w:noProof/>
+                <w:spacing w:val="-7"/>
+              </w:rPr>
+              <w:t xml:space="preserve"> </w:t>
+            </w:r>
+            <w:r>
+              <w:rPr>
+                <w:rStyle w:val="Hipervnculo"/>
+                <w:noProof/>
+              </w:rPr>
+              <w:t>SISTEMA</w:t>
+            </w:r>
+            <w:r>
+              <w:rPr>
+                <w:noProof/>
+                <w:webHidden/>
+              </w:rPr>
+              <w:tab/>
+            </w:r>
+            <w:r>
+              <w:rPr>
+                <w:noProof/>
+                <w:webHidden/>
+              </w:rPr>
+              <w:fldChar w:fldCharType="begin"/>
+            </w:r>
+            <w:r>
+              <w:rPr>
+                <w:noProof/>
+                <w:webHidden/>
+              </w:rPr>
+              <w:instrText xml:space="preserve"> PAGEREF _Toc80967665 \h </w:instrText>
+            </w:r>
+            <w:r>
+              <w:rPr>
+                <w:noProof/>
+                <w:webHidden/>
+              </w:rPr>
+            </w:r>
+            <w:r>
+              <w:rPr>
+                <w:noProof/>
+                <w:webHidden/>
+              </w:rPr>
+              <w:fldChar w:fldCharType="separate"/>
+            </w:r>
+            <w:r>
+              <w:rPr>
+                <w:noProof/>
+                <w:webHidden/>
+              </w:rPr>
+              <w:t>10</w:t>
+            </w:r>
+            <w:r>
+              <w:rPr>
+                <w:noProof/>
+                <w:webHidden/>
+              </w:rPr>
+              <w:fldChar w:fldCharType="end"/>
+            </w:r>
+          </w:hyperlink>
+        </w:p>
+        <w:p>
+          <w:pPr>
+            <w:pStyle w:val="TDC3"/>
+            <w:tabs>
+              <w:tab w:val="right" w:leader="dot" w:pos="10410"/>
+            </w:tabs>
+            <w:rPr>
+              <w:rFonts w:asciiTheme="minorHAnsi" w:eastAsiaTheme="minorEastAsia" w:hAnsiTheme="minorHAnsi" w:cstheme="minorBidi"/>
+              <w:noProof/>
+              <w:lang w:val="es-CO" w:eastAsia="es-CO"/>
+            </w:rPr>
+          </w:pPr>
+          <w:hyperlink w:anchor="_Toc80967666" w:history="1">
+            <w:r>
+              <w:rPr>
+                <w:rStyle w:val="Hipervnculo"/>
+                <w:noProof/>
+              </w:rPr>
+              <w:t>Configuración</w:t>
+            </w:r>
+            <w:r>
+              <w:rPr>
+                <w:rStyle w:val="Hipervnculo"/>
+                <w:noProof/>
+                <w:spacing w:val="-8"/>
+              </w:rPr>
+              <w:t xml:space="preserve"> </w:t>
+            </w:r>
+            <w:r>
+              <w:rPr>
+                <w:rStyle w:val="Hipervnculo"/>
+                <w:noProof/>
+              </w:rPr>
+              <w:t>del</w:t>
+            </w:r>
+            <w:r>
+              <w:rPr>
+                <w:rStyle w:val="Hipervnculo"/>
+                <w:noProof/>
+                <w:spacing w:val="-7"/>
+              </w:rPr>
+              <w:t xml:space="preserve"> </w:t>
+            </w:r>
+            <w:r>
+              <w:rPr>
+                <w:rStyle w:val="Hipervnculo"/>
+                <w:noProof/>
+              </w:rPr>
+              <w:t>sistema</w:t>
+            </w:r>
+            <w:r>
+              <w:rPr>
+                <w:noProof/>
+                <w:webHidden/>
+              </w:rPr>
+              <w:tab/>
+            </w:r>
+            <w:r>
+              <w:rPr>
+                <w:noProof/>
+                <w:webHidden/>
+              </w:rPr>
+              <w:fldChar w:fldCharType="begin"/>
+            </w:r>
+            <w:r>
+              <w:rPr>
+                <w:noProof/>
+                <w:webHidden/>
+              </w:rPr>
+              <w:instrText xml:space="preserve"> PAGEREF _Toc80967666 \h </w:instrText>
+            </w:r>
+            <w:r>
+              <w:rPr>
+                <w:noProof/>
+                <w:webHidden/>
+              </w:rPr>
+            </w:r>
+            <w:r>
+              <w:rPr>
+                <w:noProof/>
+                <w:webHidden/>
+              </w:rPr>
+              <w:fldChar w:fldCharType="separate"/>
+            </w:r>
+            <w:r>
+              <w:rPr>
+                <w:noProof/>
+                <w:webHidden/>
+              </w:rPr>
+              <w:t>10</w:t>
+            </w:r>
+            <w:r>
+              <w:rPr>
+                <w:noProof/>
+                <w:webHidden/>
+              </w:rPr>
+              <w:fldChar w:fldCharType="end"/>
+            </w:r>
+          </w:hyperlink>
+        </w:p>
+        <w:p>
+          <w:pPr>
+            <w:pStyle w:val="TDC3"/>
+            <w:tabs>
+              <w:tab w:val="right" w:leader="dot" w:pos="10410"/>
+            </w:tabs>
+            <w:rPr>
+              <w:rFonts w:asciiTheme="minorHAnsi" w:eastAsiaTheme="minorEastAsia" w:hAnsiTheme="minorHAnsi" w:cstheme="minorBidi"/>
+              <w:noProof/>
+              <w:lang w:val="es-CO" w:eastAsia="es-CO"/>
+            </w:rPr>
+          </w:pPr>
+          <w:hyperlink w:anchor="_Toc80967667" w:history="1">
+            <w:r>
+              <w:rPr>
+                <w:rStyle w:val="Hipervnculo"/>
+                <w:noProof/>
+              </w:rPr>
+              <w:t>Configuración</w:t>
+            </w:r>
+            <w:r>
+              <w:rPr>
+                <w:rStyle w:val="Hipervnculo"/>
+                <w:noProof/>
+                <w:spacing w:val="-7"/>
+              </w:rPr>
+              <w:t xml:space="preserve"> </w:t>
+            </w:r>
+            <w:r>
+              <w:rPr>
+                <w:rStyle w:val="Hipervnculo"/>
+                <w:noProof/>
+              </w:rPr>
+              <w:t>de</w:t>
+            </w:r>
+            <w:r>
+              <w:rPr>
+                <w:rStyle w:val="Hipervnculo"/>
+                <w:noProof/>
+                <w:spacing w:val="-7"/>
+              </w:rPr>
+              <w:t xml:space="preserve"> </w:t>
+            </w:r>
+            <w:r>
+              <w:rPr>
+                <w:rStyle w:val="Hipervnculo"/>
+                <w:noProof/>
+              </w:rPr>
+              <w:t>otros</w:t>
+            </w:r>
+            <w:r>
+              <w:rPr>
+                <w:rStyle w:val="Hipervnculo"/>
+                <w:noProof/>
+                <w:spacing w:val="-7"/>
+              </w:rPr>
+              <w:t xml:space="preserve"> </w:t>
+            </w:r>
+            <w:r>
+              <w:rPr>
+                <w:rStyle w:val="Hipervnculo"/>
+                <w:noProof/>
+              </w:rPr>
+              <w:t>sistemas</w:t>
+            </w:r>
+            <w:r>
+              <w:rPr>
+                <w:noProof/>
+                <w:webHidden/>
+              </w:rPr>
+              <w:tab/>
+            </w:r>
+            <w:r>
+              <w:rPr>
+                <w:noProof/>
+                <w:webHidden/>
+              </w:rPr>
+              <w:fldChar w:fldCharType="begin"/>
+            </w:r>
+            <w:r>
+              <w:rPr>
+                <w:noProof/>
+                <w:webHidden/>
+              </w:rPr>
+              <w:instrText xml:space="preserve"> PAGEREF _Toc80967667 \h </w:instrText>
+            </w:r>
+            <w:r>
+              <w:rPr>
+                <w:noProof/>
+                <w:webHidden/>
+              </w:rPr>
+            </w:r>
+            <w:r>
+              <w:rPr>
+                <w:noProof/>
+                <w:webHidden/>
+              </w:rPr>
+              <w:fldChar w:fldCharType="separate"/>
+            </w:r>
+            <w:r>
+              <w:rPr>
+                <w:noProof/>
+                <w:webHidden/>
+              </w:rPr>
+              <w:t>11</w:t>
+            </w:r>
+            <w:r>
+              <w:rPr>
+                <w:noProof/>
+                <w:webHidden/>
+              </w:rPr>
+              <w:fldChar w:fldCharType="end"/>
+            </w:r>
+          </w:hyperlink>
+        </w:p>
+        <w:p>
+          <w:pPr>
+            <w:pStyle w:val="TDC2"/>
+            <w:tabs>
+              <w:tab w:val="right" w:leader="dot" w:pos="10410"/>
+            </w:tabs>
+            <w:rPr>
+              <w:rFonts w:asciiTheme="minorHAnsi" w:eastAsiaTheme="minorEastAsia" w:hAnsiTheme="minorHAnsi" w:cstheme="minorBidi"/>
+              <w:noProof/>
+              <w:lang w:val="es-CO" w:eastAsia="es-CO"/>
+            </w:rPr>
+          </w:pPr>
+          <w:hyperlink w:anchor="_Toc80967668" w:history="1">
+            <w:r>
+              <w:rPr>
+                <w:rStyle w:val="Hipervnculo"/>
+                <w:noProof/>
+              </w:rPr>
+              <w:t>COMPILACIÓN</w:t>
+            </w:r>
+            <w:r>
+              <w:rPr>
+                <w:rStyle w:val="Hipervnculo"/>
+                <w:noProof/>
+                <w:spacing w:val="-10"/>
+              </w:rPr>
+              <w:t xml:space="preserve"> </w:t>
+            </w:r>
+            <w:r>
+              <w:rPr>
+                <w:rStyle w:val="Hipervnculo"/>
+                <w:noProof/>
+              </w:rPr>
+              <w:t>DEL</w:t>
+            </w:r>
+            <w:r>
+              <w:rPr>
+                <w:rStyle w:val="Hipervnculo"/>
+                <w:noProof/>
+                <w:spacing w:val="-10"/>
+              </w:rPr>
+              <w:t xml:space="preserve"> </w:t>
+            </w:r>
+            <w:r>
+              <w:rPr>
+                <w:rStyle w:val="Hipervnculo"/>
+                <w:noProof/>
+              </w:rPr>
+              <w:t>SISTEMA</w:t>
+            </w:r>
+            <w:r>
+              <w:rPr>
+                <w:noProof/>
+                <w:webHidden/>
+              </w:rPr>
+              <w:tab/>
+            </w:r>
+            <w:r>
+              <w:rPr>
+                <w:noProof/>
+                <w:webHidden/>
+              </w:rPr>
+              <w:fldChar w:fldCharType="begin"/>
+            </w:r>
+            <w:r>
+              <w:rPr>
+                <w:noProof/>
+                <w:webHidden/>
+              </w:rPr>
+              <w:instrText xml:space="preserve"> PAGEREF _Toc80967668 \h </w:instrText>
+            </w:r>
+            <w:r>
+              <w:rPr>
+                <w:noProof/>
+                <w:webHidden/>
+              </w:rPr>
+            </w:r>
+            <w:r>
+              <w:rPr>
+                <w:noProof/>
+                <w:webHidden/>
+              </w:rPr>
+              <w:fldChar w:fldCharType="separate"/>
+            </w:r>
+            <w:r>
+              <w:rPr>
+                <w:noProof/>
+                <w:webHidden/>
+              </w:rPr>
+              <w:t>12</w:t>
+            </w:r>
+            <w:r>
+              <w:rPr>
+                <w:noProof/>
+                <w:webHidden/>
+              </w:rPr>
+              <w:fldChar w:fldCharType="end"/>
+            </w:r>
+          </w:hyperlink>
+        </w:p>
+        <w:p>
+          <w:pPr>
+            <w:pStyle w:val="TDC2"/>
+            <w:tabs>
+              <w:tab w:val="right" w:leader="dot" w:pos="10410"/>
+            </w:tabs>
+            <w:rPr>
+              <w:rFonts w:asciiTheme="minorHAnsi" w:eastAsiaTheme="minorEastAsia" w:hAnsiTheme="minorHAnsi" w:cstheme="minorBidi"/>
+              <w:noProof/>
+              <w:lang w:val="es-CO" w:eastAsia="es-CO"/>
+            </w:rPr>
+          </w:pPr>
+          <w:hyperlink w:anchor="_Toc80967669" w:history="1">
+            <w:r>
+              <w:rPr>
+                <w:rStyle w:val="Hipervnculo"/>
+                <w:noProof/>
+              </w:rPr>
+              <w:t>INSTALACIÓN</w:t>
+            </w:r>
+            <w:r>
+              <w:rPr>
+                <w:rStyle w:val="Hipervnculo"/>
+                <w:noProof/>
+                <w:spacing w:val="-7"/>
+              </w:rPr>
+              <w:t xml:space="preserve"> </w:t>
+            </w:r>
+            <w:r>
+              <w:rPr>
+                <w:rStyle w:val="Hipervnculo"/>
+                <w:noProof/>
+              </w:rPr>
+              <w:t>DEL</w:t>
+            </w:r>
+            <w:r>
+              <w:rPr>
+                <w:rStyle w:val="Hipervnculo"/>
+                <w:noProof/>
+                <w:spacing w:val="-7"/>
+              </w:rPr>
+              <w:t xml:space="preserve"> </w:t>
+            </w:r>
+            <w:r>
+              <w:rPr>
+                <w:rStyle w:val="Hipervnculo"/>
+                <w:noProof/>
+              </w:rPr>
+              <w:t>SISTEMA</w:t>
+            </w:r>
+            <w:r>
+              <w:rPr>
+                <w:noProof/>
+                <w:webHidden/>
+              </w:rPr>
+              <w:tab/>
+            </w:r>
+            <w:r>
+              <w:rPr>
+                <w:noProof/>
+                <w:webHidden/>
+              </w:rPr>
+              <w:fldChar w:fldCharType="begin"/>
+            </w:r>
+            <w:r>
+              <w:rPr>
+                <w:noProof/>
+                <w:webHidden/>
+              </w:rPr>
+              <w:instrText xml:space="preserve"> PAGEREF _Toc80967669 \h </w:instrText>
+            </w:r>
+            <w:r>
+              <w:rPr>
+                <w:noProof/>
+                <w:webHidden/>
+              </w:rPr>
+            </w:r>
+            <w:r>
+              <w:rPr>
+                <w:noProof/>
+                <w:webHidden/>
+              </w:rPr>
+              <w:fldChar w:fldCharType="separate"/>
+            </w:r>
+            <w:r>
+              <w:rPr>
+                <w:noProof/>
+                <w:webHidden/>
+              </w:rPr>
+              <w:t>13</w:t>
+            </w:r>
+            <w:r>
+              <w:rPr>
+                <w:noProof/>
+                <w:webHidden/>
+              </w:rPr>
+              <w:fldChar w:fldCharType="end"/>
+            </w:r>
+          </w:hyperlink>
+        </w:p>
+        <w:p>
+          <w:pPr>
+            <w:pStyle w:val="TDC3"/>
+            <w:tabs>
+              <w:tab w:val="right" w:leader="dot" w:pos="10410"/>
+            </w:tabs>
+            <w:rPr>
+              <w:rFonts w:asciiTheme="minorHAnsi" w:eastAsiaTheme="minorEastAsia" w:hAnsiTheme="minorHAnsi" w:cstheme="minorBidi"/>
+              <w:noProof/>
+              <w:lang w:val="es-CO" w:eastAsia="es-CO"/>
+            </w:rPr>
+          </w:pPr>
+          <w:hyperlink w:anchor="_Toc80967670" w:history="1">
+            <w:r>
+              <w:rPr>
+                <w:rStyle w:val="Hipervnculo"/>
+                <w:noProof/>
+              </w:rPr>
+              <w:t>Requisitos</w:t>
+            </w:r>
+            <w:r>
+              <w:rPr>
+                <w:rStyle w:val="Hipervnculo"/>
+                <w:noProof/>
+                <w:spacing w:val="-8"/>
+              </w:rPr>
+              <w:t xml:space="preserve"> </w:t>
+            </w:r>
+            <w:r>
+              <w:rPr>
+                <w:rStyle w:val="Hipervnculo"/>
+                <w:noProof/>
+              </w:rPr>
+              <w:t>previos</w:t>
+            </w:r>
+            <w:r>
+              <w:rPr>
+                <w:noProof/>
+                <w:webHidden/>
+              </w:rPr>
+              <w:tab/>
+            </w:r>
+            <w:r>
+              <w:rPr>
+                <w:noProof/>
+                <w:webHidden/>
+              </w:rPr>
+              <w:fldChar w:fldCharType="begin"/>
+            </w:r>
+            <w:r>
+              <w:rPr>
+                <w:noProof/>
+                <w:webHidden/>
+              </w:rPr>
+              <w:instrText xml:space="preserve"> PAGEREF _Toc80967670 \h </w:instrText>
+            </w:r>
+            <w:r>
+              <w:rPr>
+                <w:noProof/>
+                <w:webHidden/>
+              </w:rPr>
+            </w:r>
+            <w:r>
+              <w:rPr>
+                <w:noProof/>
+                <w:webHidden/>
+              </w:rPr>
+              <w:fldChar w:fldCharType="separate"/>
+            </w:r>
+            <w:r>
+              <w:rPr>
+                <w:noProof/>
+                <w:webHidden/>
+              </w:rPr>
+              <w:t>13</w:t>
+            </w:r>
+            <w:r>
+              <w:rPr>
+                <w:noProof/>
+                <w:webHidden/>
+              </w:rPr>
+              <w:fldChar w:fldCharType="end"/>
+            </w:r>
+          </w:hyperlink>
+        </w:p>
+        <w:p>
+          <w:pPr>
+            <w:pStyle w:val="TDC3"/>
+            <w:tabs>
+              <w:tab w:val="right" w:leader="dot" w:pos="10410"/>
+            </w:tabs>
+            <w:rPr>
+              <w:rFonts w:asciiTheme="minorHAnsi" w:eastAsiaTheme="minorEastAsia" w:hAnsiTheme="minorHAnsi" w:cstheme="minorBidi"/>
+              <w:noProof/>
+              <w:lang w:val="es-CO" w:eastAsia="es-CO"/>
+            </w:rPr>
+          </w:pPr>
+          <w:hyperlink w:anchor="_Toc80967671" w:history="1">
+            <w:r>
+              <w:rPr>
+                <w:rStyle w:val="Hipervnculo"/>
+                <w:noProof/>
+              </w:rPr>
+              <w:t>Procedimiento</w:t>
+            </w:r>
+            <w:r>
+              <w:rPr>
+                <w:rStyle w:val="Hipervnculo"/>
+                <w:noProof/>
+                <w:spacing w:val="-9"/>
+              </w:rPr>
+              <w:t xml:space="preserve"> </w:t>
+            </w:r>
+            <w:r>
+              <w:rPr>
+                <w:rStyle w:val="Hipervnculo"/>
+                <w:noProof/>
+              </w:rPr>
+              <w:t>de</w:t>
+            </w:r>
+            <w:r>
+              <w:rPr>
+                <w:rStyle w:val="Hipervnculo"/>
+                <w:noProof/>
+                <w:spacing w:val="-8"/>
+              </w:rPr>
+              <w:t xml:space="preserve"> </w:t>
+            </w:r>
+            <w:r>
+              <w:rPr>
+                <w:rStyle w:val="Hipervnculo"/>
+                <w:noProof/>
+              </w:rPr>
+              <w:t>instalación</w:t>
+            </w:r>
+            <w:r>
+              <w:rPr>
+                <w:noProof/>
+                <w:webHidden/>
+              </w:rPr>
+              <w:tab/>
+            </w:r>
+            <w:r>
+              <w:rPr>
+                <w:noProof/>
+                <w:webHidden/>
+              </w:rPr>
+              <w:fldChar w:fldCharType="begin"/>
+            </w:r>
+            <w:r>
+              <w:rPr>
+                <w:noProof/>
+                <w:webHidden/>
+              </w:rPr>
+              <w:instrText xml:space="preserve"> PAGEREF _Toc80967671 \h </w:instrText>
+            </w:r>
+            <w:r>
+              <w:rPr>
+                <w:noProof/>
+                <w:webHidden/>
+              </w:rPr>
+            </w:r>
+            <w:r>
+              <w:rPr>
+                <w:noProof/>
+                <w:webHidden/>
+              </w:rPr>
+              <w:fldChar w:fldCharType="separate"/>
+            </w:r>
+            <w:r>
+              <w:rPr>
+                <w:noProof/>
+                <w:webHidden/>
+              </w:rPr>
+              <w:t>13</w:t>
+            </w:r>
+            <w:r>
+              <w:rPr>
+                <w:noProof/>
+                <w:webHidden/>
+              </w:rPr>
+              <w:fldChar w:fldCharType="end"/>
+            </w:r>
+          </w:hyperlink>
+        </w:p>
+        <w:p>
+          <w:pPr>
+            <w:pStyle w:val="TDC2"/>
+            <w:tabs>
+              <w:tab w:val="right" w:leader="dot" w:pos="10410"/>
+            </w:tabs>
+            <w:rPr>
+              <w:rFonts w:asciiTheme="minorHAnsi" w:eastAsiaTheme="minorEastAsia" w:hAnsiTheme="minorHAnsi" w:cstheme="minorBidi"/>
+              <w:noProof/>
+              <w:lang w:val="es-CO" w:eastAsia="es-CO"/>
+            </w:rPr>
+          </w:pPr>
+          <w:hyperlink w:anchor="_Toc80967672" w:history="1">
+            <w:r>
+              <w:rPr>
+                <w:rStyle w:val="Hipervnculo"/>
+                <w:noProof/>
+              </w:rPr>
+              <w:t>VERIFICACIÓN</w:t>
+            </w:r>
+            <w:r>
+              <w:rPr>
+                <w:rStyle w:val="Hipervnculo"/>
+                <w:noProof/>
+                <w:spacing w:val="-7"/>
+              </w:rPr>
+              <w:t xml:space="preserve"> </w:t>
+            </w:r>
+            <w:r>
+              <w:rPr>
+                <w:rStyle w:val="Hipervnculo"/>
+                <w:noProof/>
+              </w:rPr>
+              <w:t>DEL</w:t>
+            </w:r>
+            <w:r>
+              <w:rPr>
+                <w:rStyle w:val="Hipervnculo"/>
+                <w:noProof/>
+                <w:spacing w:val="-7"/>
+              </w:rPr>
+              <w:t xml:space="preserve"> </w:t>
+            </w:r>
+            <w:r>
+              <w:rPr>
+                <w:rStyle w:val="Hipervnculo"/>
+                <w:noProof/>
+              </w:rPr>
+              <w:t>PROCESO</w:t>
+            </w:r>
+            <w:r>
+              <w:rPr>
+                <w:rStyle w:val="Hipervnculo"/>
+                <w:noProof/>
+                <w:spacing w:val="-7"/>
+              </w:rPr>
+              <w:t xml:space="preserve"> </w:t>
+            </w:r>
+            <w:r>
+              <w:rPr>
+                <w:rStyle w:val="Hipervnculo"/>
+                <w:noProof/>
+              </w:rPr>
+              <w:t>DE</w:t>
+            </w:r>
+            <w:r>
+              <w:rPr>
+                <w:rStyle w:val="Hipervnculo"/>
+                <w:noProof/>
+                <w:spacing w:val="-6"/>
+              </w:rPr>
+              <w:t xml:space="preserve"> </w:t>
+            </w:r>
+            <w:r>
+              <w:rPr>
+                <w:rStyle w:val="Hipervnculo"/>
+                <w:noProof/>
+              </w:rPr>
+              <w:t>INSTALACIÓN</w:t>
+            </w:r>
+            <w:r>
+              <w:rPr>
+                <w:noProof/>
+                <w:webHidden/>
+              </w:rPr>
+              <w:tab/>
+            </w:r>
+            <w:r>
+              <w:rPr>
+                <w:noProof/>
+                <w:webHidden/>
+              </w:rPr>
+              <w:fldChar w:fldCharType="begin"/>
+            </w:r>
+            <w:r>
+              <w:rPr>
+                <w:noProof/>
+                <w:webHidden/>
+              </w:rPr>
+              <w:instrText xml:space="preserve"> PAGEREF _Toc80967672 \h </w:instrText>
+            </w:r>
+            <w:r>
+              <w:rPr>
+                <w:noProof/>
+                <w:webHidden/>
+              </w:rPr>
+            </w:r>
+            <w:r>
+              <w:rPr>
+                <w:noProof/>
+                <w:webHidden/>
+              </w:rPr>
+              <w:fldChar w:fldCharType="separate"/>
+            </w:r>
+            <w:r>
+              <w:rPr>
+                <w:noProof/>
+                <w:webHidden/>
+              </w:rPr>
+              <w:t>16</w:t>
+            </w:r>
+            <w:r>
+              <w:rPr>
+                <w:noProof/>
+                <w:webHidden/>
+              </w:rPr>
+              <w:fldChar w:fldCharType="end"/>
+            </w:r>
+          </w:hyperlink>
+        </w:p>
+        <w:p>
+          <w:pPr>
+            <w:pStyle w:val="TDC2"/>
+            <w:tabs>
+              <w:tab w:val="right" w:leader="dot" w:pos="10410"/>
+            </w:tabs>
+            <w:rPr>
+              <w:rFonts w:asciiTheme="minorHAnsi" w:eastAsiaTheme="minorEastAsia" w:hAnsiTheme="minorHAnsi" w:cstheme="minorBidi"/>
+              <w:noProof/>
+              <w:lang w:val="es-CO" w:eastAsia="es-CO"/>
+            </w:rPr>
+          </w:pPr>
+          <w:hyperlink w:anchor="_Toc80967673" w:history="1">
+            <w:r>
+              <w:rPr>
+                <w:rStyle w:val="Hipervnculo"/>
+                <w:noProof/>
+              </w:rPr>
+              <w:t>MARCHA</w:t>
+            </w:r>
+            <w:r>
+              <w:rPr>
+                <w:rStyle w:val="Hipervnculo"/>
+                <w:noProof/>
+                <w:spacing w:val="-6"/>
+              </w:rPr>
+              <w:t xml:space="preserve"> </w:t>
+            </w:r>
+            <w:r>
+              <w:rPr>
+                <w:rStyle w:val="Hipervnculo"/>
+                <w:noProof/>
+              </w:rPr>
+              <w:t>ATRÁS</w:t>
+            </w:r>
+            <w:r>
+              <w:rPr>
+                <w:rStyle w:val="Hipervnculo"/>
+                <w:noProof/>
+                <w:spacing w:val="-6"/>
+              </w:rPr>
+              <w:t xml:space="preserve"> </w:t>
+            </w:r>
+            <w:r>
+              <w:rPr>
+                <w:rStyle w:val="Hipervnculo"/>
+                <w:noProof/>
+              </w:rPr>
+              <w:t>DE</w:t>
+            </w:r>
+            <w:r>
+              <w:rPr>
+                <w:rStyle w:val="Hipervnculo"/>
+                <w:noProof/>
+                <w:spacing w:val="-5"/>
+              </w:rPr>
+              <w:t xml:space="preserve"> </w:t>
+            </w:r>
+            <w:r>
+              <w:rPr>
+                <w:rStyle w:val="Hipervnculo"/>
+                <w:noProof/>
+              </w:rPr>
+              <w:t>LA</w:t>
+            </w:r>
+            <w:r>
+              <w:rPr>
+                <w:rStyle w:val="Hipervnculo"/>
+                <w:noProof/>
+                <w:spacing w:val="-6"/>
+              </w:rPr>
+              <w:t xml:space="preserve"> </w:t>
+            </w:r>
+            <w:r>
+              <w:rPr>
+                <w:rStyle w:val="Hipervnculo"/>
+                <w:noProof/>
+              </w:rPr>
+              <w:t>INSTALACIÓN</w:t>
+            </w:r>
+            <w:r>
+              <w:rPr>
+                <w:rStyle w:val="Hipervnculo"/>
+                <w:noProof/>
+                <w:spacing w:val="-5"/>
+              </w:rPr>
+              <w:t xml:space="preserve"> </w:t>
+            </w:r>
+            <w:r>
+              <w:rPr>
+                <w:rStyle w:val="Hipervnculo"/>
+                <w:noProof/>
+              </w:rPr>
+              <w:t>Y</w:t>
+            </w:r>
+            <w:r>
+              <w:rPr>
+                <w:rStyle w:val="Hipervnculo"/>
+                <w:noProof/>
+                <w:spacing w:val="-6"/>
+              </w:rPr>
+              <w:t xml:space="preserve"> </w:t>
+            </w:r>
+            <w:r>
+              <w:rPr>
+                <w:rStyle w:val="Hipervnculo"/>
+                <w:noProof/>
+              </w:rPr>
+              <w:t>CONFIGURACIÓN</w:t>
+            </w:r>
+            <w:r>
+              <w:rPr>
+                <w:noProof/>
+                <w:webHidden/>
+              </w:rPr>
+              <w:tab/>
+            </w:r>
+            <w:r>
+              <w:rPr>
+                <w:noProof/>
+                <w:webHidden/>
+              </w:rPr>
+              <w:fldChar w:fldCharType="begin"/>
+            </w:r>
+            <w:r>
+              <w:rPr>
+                <w:noProof/>
+                <w:webHidden/>
+              </w:rPr>
+              <w:instrText xml:space="preserve"> PAGEREF _Toc80967673 \h </w:instrText>
+            </w:r>
+            <w:r>
+              <w:rPr>
+                <w:noProof/>
+                <w:webHidden/>
+              </w:rPr>
+            </w:r>
+            <w:r>
+              <w:rPr>
+                <w:noProof/>
+                <w:webHidden/>
+              </w:rPr>
+              <w:fldChar w:fldCharType="separate"/>
+            </w:r>
+            <w:r>
+              <w:rPr>
+                <w:noProof/>
+                <w:webHidden/>
+              </w:rPr>
+              <w:t>17</w:t>
+            </w:r>
+            <w:r>
+              <w:rPr>
+                <w:noProof/>
+                <w:webHidden/>
+              </w:rPr>
+              <w:fldChar w:fldCharType="end"/>
+            </w:r>
+          </w:hyperlink>
+        </w:p>
+        <w:p>
+          <w:pPr>
+            <w:pStyle w:val="TDC3"/>
+            <w:tabs>
+              <w:tab w:val="right" w:leader="dot" w:pos="10410"/>
+            </w:tabs>
+            <w:rPr>
+              <w:rFonts w:asciiTheme="minorHAnsi" w:eastAsiaTheme="minorEastAsia" w:hAnsiTheme="minorHAnsi" w:cstheme="minorBidi"/>
+              <w:noProof/>
+              <w:lang w:val="es-CO" w:eastAsia="es-CO"/>
+            </w:rPr>
+          </w:pPr>
+          <w:hyperlink w:anchor="_Toc80967674" w:history="1">
+            <w:r>
+              <w:rPr>
+                <w:rStyle w:val="Hipervnculo"/>
+                <w:noProof/>
+              </w:rPr>
+              <w:t>Requisitos</w:t>
+            </w:r>
+            <w:r>
+              <w:rPr>
+                <w:rStyle w:val="Hipervnculo"/>
+                <w:noProof/>
+                <w:spacing w:val="-8"/>
+              </w:rPr>
+              <w:t xml:space="preserve"> </w:t>
+            </w:r>
+            <w:r>
+              <w:rPr>
+                <w:rStyle w:val="Hipervnculo"/>
+                <w:noProof/>
+              </w:rPr>
+              <w:t>previos</w:t>
+            </w:r>
+            <w:r>
+              <w:rPr>
+                <w:noProof/>
+                <w:webHidden/>
+              </w:rPr>
+              <w:tab/>
+            </w:r>
+            <w:r>
+              <w:rPr>
+                <w:noProof/>
+                <w:webHidden/>
+              </w:rPr>
+              <w:fldChar w:fldCharType="begin"/>
+            </w:r>
+            <w:r>
+              <w:rPr>
+                <w:noProof/>
+                <w:webHidden/>
+              </w:rPr>
+              <w:instrText xml:space="preserve"> PAGEREF _Toc80967674 \h </w:instrText>
+            </w:r>
+            <w:r>
+              <w:rPr>
+                <w:noProof/>
+                <w:webHidden/>
+              </w:rPr>
+            </w:r>
+            <w:r>
+              <w:rPr>
+                <w:noProof/>
+                <w:webHidden/>
+              </w:rPr>
+              <w:fldChar w:fldCharType="separate"/>
+            </w:r>
+            <w:r>
+              <w:rPr>
+                <w:noProof/>
+                <w:webHidden/>
+              </w:rPr>
+              <w:t>17</w:t>
+            </w:r>
+            <w:r>
+              <w:rPr>
+                <w:noProof/>
+                <w:webHidden/>
+              </w:rPr>
+              <w:fldChar w:fldCharType="end"/>
+            </w:r>
+          </w:hyperlink>
+        </w:p>
+        <w:p>
+          <w:pPr>
+            <w:pStyle w:val="TDC3"/>
+            <w:tabs>
+              <w:tab w:val="right" w:leader="dot" w:pos="10410"/>
+            </w:tabs>
+            <w:rPr>
+              <w:rFonts w:asciiTheme="minorHAnsi" w:eastAsiaTheme="minorEastAsia" w:hAnsiTheme="minorHAnsi" w:cstheme="minorBidi"/>
+              <w:noProof/>
+              <w:lang w:val="es-CO" w:eastAsia="es-CO"/>
+            </w:rPr>
+          </w:pPr>
+          <w:hyperlink w:anchor="_Toc80967675" w:history="1">
+            <w:r>
+              <w:rPr>
+                <w:rStyle w:val="Hipervnculo"/>
+                <w:noProof/>
+              </w:rPr>
+              <w:t>Marcha</w:t>
+            </w:r>
+            <w:r>
+              <w:rPr>
+                <w:rStyle w:val="Hipervnculo"/>
+                <w:noProof/>
+                <w:spacing w:val="-6"/>
+              </w:rPr>
+              <w:t xml:space="preserve"> </w:t>
+            </w:r>
+            <w:r>
+              <w:rPr>
+                <w:rStyle w:val="Hipervnculo"/>
+                <w:noProof/>
+              </w:rPr>
+              <w:t>atrás</w:t>
+            </w:r>
+            <w:r>
+              <w:rPr>
+                <w:rStyle w:val="Hipervnculo"/>
+                <w:noProof/>
+                <w:spacing w:val="-5"/>
+              </w:rPr>
+              <w:t xml:space="preserve"> </w:t>
+            </w:r>
+            <w:r>
+              <w:rPr>
+                <w:rStyle w:val="Hipervnculo"/>
+                <w:noProof/>
+              </w:rPr>
+              <w:t>del</w:t>
+            </w:r>
+            <w:r>
+              <w:rPr>
+                <w:rStyle w:val="Hipervnculo"/>
+                <w:noProof/>
+                <w:spacing w:val="-5"/>
+              </w:rPr>
+              <w:t xml:space="preserve"> </w:t>
+            </w:r>
+            <w:r>
+              <w:rPr>
+                <w:rStyle w:val="Hipervnculo"/>
+                <w:noProof/>
+              </w:rPr>
+              <w:t>sistema</w:t>
+            </w:r>
+            <w:r>
+              <w:rPr>
+                <w:noProof/>
+                <w:webHidden/>
+              </w:rPr>
+              <w:tab/>
+            </w:r>
+            <w:r>
+              <w:rPr>
+                <w:noProof/>
+                <w:webHidden/>
+              </w:rPr>
+              <w:fldChar w:fldCharType="begin"/>
+            </w:r>
+            <w:r>
+              <w:rPr>
+                <w:noProof/>
+                <w:webHidden/>
+              </w:rPr>
+              <w:instrText xml:space="preserve"> PAGEREF _Toc80967675 \h </w:instrText>
+            </w:r>
+            <w:r>
+              <w:rPr>
+                <w:noProof/>
+                <w:webHidden/>
+              </w:rPr>
+            </w:r>
+            <w:r>
+              <w:rPr>
+                <w:noProof/>
+                <w:webHidden/>
+              </w:rPr>
+              <w:fldChar w:fldCharType="separate"/>
+            </w:r>
+            <w:r>
+              <w:rPr>
+                <w:noProof/>
+                <w:webHidden/>
+              </w:rPr>
+              <w:t>17</w:t>
+            </w:r>
+            <w:r>
+              <w:rPr>
+                <w:noProof/>
+                <w:webHidden/>
+              </w:rPr>
+              <w:fldChar w:fldCharType="end"/>
+            </w:r>
+          </w:hyperlink>
+        </w:p>
+        <w:p>
+          <w:pPr>
+            <w:pStyle w:val="TDC3"/>
+            <w:tabs>
+              <w:tab w:val="right" w:leader="dot" w:pos="10410"/>
+            </w:tabs>
+            <w:rPr>
+              <w:rFonts w:asciiTheme="minorHAnsi" w:eastAsiaTheme="minorEastAsia" w:hAnsiTheme="minorHAnsi" w:cstheme="minorBidi"/>
+              <w:noProof/>
+              <w:lang w:val="es-CO" w:eastAsia="es-CO"/>
+            </w:rPr>
+          </w:pPr>
+          <w:hyperlink w:anchor="_Toc80967676" w:history="1">
+            <w:r>
+              <w:rPr>
+                <w:rStyle w:val="Hipervnculo"/>
+                <w:noProof/>
+              </w:rPr>
+              <w:t>Marcha</w:t>
+            </w:r>
+            <w:r>
+              <w:rPr>
+                <w:rStyle w:val="Hipervnculo"/>
+                <w:noProof/>
+                <w:spacing w:val="-6"/>
+              </w:rPr>
+              <w:t xml:space="preserve"> </w:t>
+            </w:r>
+            <w:r>
+              <w:rPr>
+                <w:rStyle w:val="Hipervnculo"/>
+                <w:noProof/>
+              </w:rPr>
+              <w:t>atrás</w:t>
+            </w:r>
+            <w:r>
+              <w:rPr>
+                <w:rStyle w:val="Hipervnculo"/>
+                <w:noProof/>
+                <w:spacing w:val="-5"/>
+              </w:rPr>
+              <w:t xml:space="preserve"> </w:t>
+            </w:r>
+            <w:r>
+              <w:rPr>
+                <w:rStyle w:val="Hipervnculo"/>
+                <w:noProof/>
+              </w:rPr>
+              <w:t>del</w:t>
+            </w:r>
+            <w:r>
+              <w:rPr>
+                <w:rStyle w:val="Hipervnculo"/>
+                <w:noProof/>
+                <w:spacing w:val="-5"/>
+              </w:rPr>
+              <w:t xml:space="preserve"> </w:t>
+            </w:r>
+            <w:r>
+              <w:rPr>
+                <w:rStyle w:val="Hipervnculo"/>
+                <w:noProof/>
+              </w:rPr>
+              <w:t>software</w:t>
+            </w:r>
+            <w:r>
+              <w:rPr>
+                <w:rStyle w:val="Hipervnculo"/>
+                <w:noProof/>
+                <w:spacing w:val="-5"/>
+              </w:rPr>
+              <w:t xml:space="preserve"> </w:t>
+            </w:r>
+            <w:r>
+              <w:rPr>
+                <w:rStyle w:val="Hipervnculo"/>
+                <w:noProof/>
+              </w:rPr>
+              <w:t>base</w:t>
+            </w:r>
+            <w:r>
+              <w:rPr>
+                <w:noProof/>
+                <w:webHidden/>
+              </w:rPr>
+              <w:tab/>
+            </w:r>
+            <w:r>
+              <w:rPr>
+                <w:noProof/>
+                <w:webHidden/>
+              </w:rPr>
+              <w:fldChar w:fldCharType="begin"/>
+            </w:r>
+            <w:r>
+              <w:rPr>
+                <w:noProof/>
+                <w:webHidden/>
+              </w:rPr>
+              <w:instrText xml:space="preserve"> PAGEREF _Toc80967676 \h </w:instrText>
+            </w:r>
+            <w:r>
+              <w:rPr>
+                <w:noProof/>
+                <w:webHidden/>
+              </w:rPr>
+            </w:r>
+            <w:r>
+              <w:rPr>
+                <w:noProof/>
+                <w:webHidden/>
+              </w:rPr>
+              <w:fldChar w:fldCharType="separate"/>
+            </w:r>
+            <w:r>
+              <w:rPr>
+                <w:noProof/>
+                <w:webHidden/>
+              </w:rPr>
+              <w:t>17</w:t>
+            </w:r>
+            <w:r>
+              <w:rPr>
+                <w:noProof/>
+                <w:webHidden/>
+              </w:rPr>
+              <w:fldChar w:fldCharType="end"/>
+            </w:r>
+          </w:hyperlink>
+        </w:p>
+        <w:p>
+          <w:pPr>
+            <w:pStyle w:val="TDC2"/>
+            <w:tabs>
+              <w:tab w:val="right" w:leader="dot" w:pos="10410"/>
+            </w:tabs>
+            <w:rPr>
+              <w:rFonts w:asciiTheme="minorHAnsi" w:eastAsiaTheme="minorEastAsia" w:hAnsiTheme="minorHAnsi" w:cstheme="minorBidi"/>
+              <w:noProof/>
+              <w:lang w:val="es-CO" w:eastAsia="es-CO"/>
+            </w:rPr>
+          </w:pPr>
+          <w:hyperlink w:anchor="_Toc80967677" w:history="1">
+            <w:r>
+              <w:rPr>
+                <w:rStyle w:val="Hipervnculo"/>
+                <w:noProof/>
+              </w:rPr>
+              <w:t>ANEXOS</w:t>
+            </w:r>
+            <w:r>
+              <w:rPr>
+                <w:noProof/>
+                <w:webHidden/>
+              </w:rPr>
+              <w:tab/>
+            </w:r>
+            <w:r>
+              <w:rPr>
+                <w:noProof/>
+                <w:webHidden/>
+              </w:rPr>
+              <w:fldChar w:fldCharType="begin"/>
+            </w:r>
+            <w:r>
+              <w:rPr>
+                <w:noProof/>
+                <w:webHidden/>
+              </w:rPr>
+              <w:instrText xml:space="preserve"> PAGEREF _Toc80967677 \h </w:instrText>
+            </w:r>
+            <w:r>
+              <w:rPr>
+                <w:noProof/>
+                <w:webHidden/>
+              </w:rPr>
+            </w:r>
+            <w:r>
+              <w:rPr>
+                <w:noProof/>
+                <w:webHidden/>
+              </w:rPr>
+              <w:fldChar w:fldCharType="separate"/>
+            </w:r>
+            <w:r>
+              <w:rPr>
+                <w:noProof/>
+                <w:webHidden/>
+              </w:rPr>
+              <w:t>18</w:t>
+            </w:r>
+            <w:r>
+              <w:rPr>
+                <w:noProof/>
+                <w:webHidden/>
+              </w:rPr>
+              <w:fldChar w:fldCharType="end"/>
+            </w:r>
+          </w:hyperlink>
+        </w:p>
+        <w:p>
+          <w:pPr>
+            <w:pStyle w:val="TDC3"/>
+            <w:tabs>
+              <w:tab w:val="right" w:leader="dot" w:pos="10410"/>
+            </w:tabs>
+            <w:rPr>
+              <w:rFonts w:asciiTheme="minorHAnsi" w:eastAsiaTheme="minorEastAsia" w:hAnsiTheme="minorHAnsi" w:cstheme="minorBidi"/>
+              <w:noProof/>
+              <w:lang w:val="es-CO" w:eastAsia="es-CO"/>
+            </w:rPr>
+          </w:pPr>
+          <w:hyperlink w:anchor="_Toc80967678" w:history="1">
+            <w:r>
+              <w:rPr>
+                <w:rStyle w:val="Hipervnculo"/>
+                <w:noProof/>
+              </w:rPr>
+              <w:t>Resumen</w:t>
+            </w:r>
+            <w:r>
+              <w:rPr>
+                <w:rStyle w:val="Hipervnculo"/>
+                <w:noProof/>
+                <w:spacing w:val="-6"/>
+              </w:rPr>
+              <w:t xml:space="preserve"> </w:t>
+            </w:r>
+            <w:r>
+              <w:rPr>
+                <w:rStyle w:val="Hipervnculo"/>
+                <w:noProof/>
+              </w:rPr>
+              <w:t>de</w:t>
+            </w:r>
+            <w:r>
+              <w:rPr>
+                <w:rStyle w:val="Hipervnculo"/>
+                <w:noProof/>
+                <w:spacing w:val="-6"/>
+              </w:rPr>
+              <w:t xml:space="preserve"> </w:t>
+            </w:r>
+            <w:r>
+              <w:rPr>
+                <w:rStyle w:val="Hipervnculo"/>
+                <w:noProof/>
+              </w:rPr>
+              <w:t>tareas</w:t>
+            </w:r>
+            <w:r>
+              <w:rPr>
+                <w:rStyle w:val="Hipervnculo"/>
+                <w:noProof/>
+                <w:spacing w:val="-6"/>
+              </w:rPr>
+              <w:t xml:space="preserve"> </w:t>
+            </w:r>
+            <w:r>
+              <w:rPr>
+                <w:rStyle w:val="Hipervnculo"/>
+                <w:noProof/>
+              </w:rPr>
+              <w:t>de</w:t>
+            </w:r>
+            <w:r>
+              <w:rPr>
+                <w:rStyle w:val="Hipervnculo"/>
+                <w:noProof/>
+                <w:spacing w:val="-6"/>
+              </w:rPr>
+              <w:t xml:space="preserve"> </w:t>
+            </w:r>
+            <w:r>
+              <w:rPr>
+                <w:rStyle w:val="Hipervnculo"/>
+                <w:noProof/>
+              </w:rPr>
+              <w:t>configuración</w:t>
+            </w:r>
+            <w:r>
+              <w:rPr>
+                <w:noProof/>
+                <w:webHidden/>
+              </w:rPr>
+              <w:tab/>
+            </w:r>
+            <w:r>
+              <w:rPr>
+                <w:noProof/>
+                <w:webHidden/>
+              </w:rPr>
+              <w:fldChar w:fldCharType="begin"/>
+            </w:r>
+            <w:r>
+              <w:rPr>
+                <w:noProof/>
+                <w:webHidden/>
+              </w:rPr>
+              <w:instrText xml:space="preserve"> PAGEREF _Toc80967678 \h </w:instrText>
+            </w:r>
+            <w:r>
+              <w:rPr>
+                <w:noProof/>
+                <w:webHidden/>
+              </w:rPr>
+            </w:r>
+            <w:r>
+              <w:rPr>
+                <w:noProof/>
+                <w:webHidden/>
+              </w:rPr>
+              <w:fldChar w:fldCharType="separate"/>
+            </w:r>
+            <w:r>
+              <w:rPr>
+                <w:noProof/>
+                <w:webHidden/>
+              </w:rPr>
+              <w:t>18</w:t>
+            </w:r>
+            <w:r>
+              <w:rPr>
+                <w:noProof/>
+                <w:webHidden/>
+              </w:rPr>
+              <w:fldChar w:fldCharType="end"/>
+            </w:r>
+          </w:hyperlink>
+        </w:p>
+        <w:p>
+          <w:pPr>
+            <w:pStyle w:val="TDC2"/>
+            <w:tabs>
+              <w:tab w:val="right" w:leader="dot" w:pos="10410"/>
+            </w:tabs>
+            <w:rPr>
+              <w:rFonts w:asciiTheme="minorHAnsi" w:eastAsiaTheme="minorEastAsia" w:hAnsiTheme="minorHAnsi" w:cstheme="minorBidi"/>
+              <w:noProof/>
+              <w:lang w:val="es-CO" w:eastAsia="es-CO"/>
+            </w:rPr>
+          </w:pPr>
+          <w:hyperlink w:anchor="_Toc80967679" w:history="1">
+            <w:r>
+              <w:rPr>
+                <w:rStyle w:val="Hipervnculo"/>
+                <w:noProof/>
+              </w:rPr>
+              <w:t>GLOSARIO</w:t>
+            </w:r>
+            <w:r>
+              <w:rPr>
+                <w:noProof/>
+                <w:webHidden/>
+              </w:rPr>
+              <w:tab/>
+            </w:r>
+            <w:r>
+              <w:rPr>
+                <w:noProof/>
+                <w:webHidden/>
+              </w:rPr>
+              <w:fldChar w:fldCharType="begin"/>
+            </w:r>
+            <w:r>
+              <w:rPr>
+                <w:noProof/>
+                <w:webHidden/>
+              </w:rPr>
+              <w:instrText xml:space="preserve"> PAGEREF _Toc80967679 \h </w:instrText>
+            </w:r>
+            <w:r>
+              <w:rPr>
+                <w:noProof/>
+                <w:webHidden/>
+              </w:rPr>
+            </w:r>
+            <w:r>
+              <w:rPr>
+                <w:noProof/>
+                <w:webHidden/>
+              </w:rPr>
+              <w:fldChar w:fldCharType="separate"/>
+            </w:r>
+            <w:r>
+              <w:rPr>
+                <w:noProof/>
+                <w:webHidden/>
+              </w:rPr>
+              <w:t>19</w:t>
+            </w:r>
+            <w:r>
+              <w:rPr>
+                <w:noProof/>
+                <w:webHidden/>
+              </w:rPr>
+              <w:fldChar w:fldCharType="end"/>
+            </w:r>
+          </w:hyperlink>
+        </w:p>
+        <w:p>
+          <w:pPr>
+            <w:pStyle w:val="TDC2"/>
+            <w:tabs>
+              <w:tab w:val="right" w:leader="dot" w:pos="10410"/>
+            </w:tabs>
+            <w:rPr>
+              <w:rFonts w:asciiTheme="minorHAnsi" w:eastAsiaTheme="minorEastAsia" w:hAnsiTheme="minorHAnsi" w:cstheme="minorBidi"/>
+              <w:noProof/>
+              <w:lang w:val="es-CO" w:eastAsia="es-CO"/>
+            </w:rPr>
+          </w:pPr>
+          <w:hyperlink w:anchor="_Toc80967680" w:history="1">
+            <w:r>
+              <w:rPr>
+                <w:rStyle w:val="Hipervnculo"/>
+                <w:noProof/>
+              </w:rPr>
+              <w:t>BIBLIOGRAFÍA</w:t>
+            </w:r>
+            <w:r>
+              <w:rPr>
+                <w:rStyle w:val="Hipervnculo"/>
+                <w:noProof/>
+                <w:spacing w:val="-8"/>
+              </w:rPr>
+              <w:t xml:space="preserve"> </w:t>
+            </w:r>
+            <w:r>
+              <w:rPr>
+                <w:rStyle w:val="Hipervnculo"/>
+                <w:noProof/>
+              </w:rPr>
+              <w:t>Y</w:t>
+            </w:r>
+            <w:r>
+              <w:rPr>
+                <w:rStyle w:val="Hipervnculo"/>
+                <w:noProof/>
+                <w:spacing w:val="-8"/>
+              </w:rPr>
+              <w:t xml:space="preserve"> </w:t>
+            </w:r>
+            <w:r>
+              <w:rPr>
+                <w:rStyle w:val="Hipervnculo"/>
+                <w:noProof/>
+              </w:rPr>
+              <w:t>REFERENCIAS</w:t>
+            </w:r>
+            <w:r>
+              <w:rPr>
+                <w:noProof/>
+                <w:webHidden/>
+              </w:rPr>
+              <w:tab/>
+            </w:r>
+            <w:r>
+              <w:rPr>
+                <w:noProof/>
+                <w:webHidden/>
+              </w:rPr>
+              <w:fldChar w:fldCharType="begin"/>
+            </w:r>
+            <w:r>
+              <w:rPr>
+                <w:noProof/>
+                <w:webHidden/>
+              </w:rPr>
+              <w:instrText xml:space="preserve"> PAGEREF _Toc80967680 \h </w:instrText>
+            </w:r>
+            <w:r>
+              <w:rPr>
+                <w:noProof/>
+                <w:webHidden/>
+              </w:rPr>
+            </w:r>
+            <w:r>
+              <w:rPr>
+                <w:noProof/>
+                <w:webHidden/>
+              </w:rPr>
+              <w:fldChar w:fldCharType="separate"/>
+            </w:r>
+            <w:r>
+              <w:rPr>
+                <w:noProof/>
+                <w:webHidden/>
+              </w:rPr>
+              <w:t>20</w:t>
+            </w:r>
+            <w:r>
+              <w:rPr>
+                <w:noProof/>
+                <w:webHidden/>
+              </w:rPr>
+              <w:fldChar w:fldCharType="end"/>
+            </w:r>
+          </w:hyperlink>
+        </w:p>
+        <w:p>
+          <w:r>
+            <w:rPr>
+              <w:b/>
+              <w:bCs/>
+            </w:rPr>
+            <w:fldChar w:fldCharType="end"/>
+          </w:r>
+        </w:p>
+      </w:sdtContent>
+    </w:sdt>
     <w:p>
       <w:pPr>
         <w:rPr>
@@ -4006,18 +5448,22 @@
       <w:pPr>
         <w:pStyle w:val="Ttulo2"/>
       </w:pPr>
+      <w:bookmarkStart w:id="2" w:name="_Toc80967648"/>
       <w:r>
         <w:lastRenderedPageBreak/>
         <w:t>INTRODUCCIÓN</w:t>
       </w:r>
+      <w:bookmarkEnd w:id="2"/>
     </w:p>
     <w:p>
       <w:pPr>
         <w:pStyle w:val="Ttulo3"/>
       </w:pPr>
+      <w:bookmarkStart w:id="3" w:name="_Toc80967649"/>
       <w:r>
         <w:t>Objeto</w:t>
       </w:r>
+      <w:bookmarkEnd w:id="3"/>
     </w:p>
     <w:p>
       <w:pPr>
@@ -4040,9 +5486,11 @@
         <w:pStyle w:val="Ttulo3"/>
         <w:spacing w:before="204"/>
       </w:pPr>
+      <w:bookmarkStart w:id="4" w:name="_Toc80967650"/>
       <w:r>
         <w:t>Alcance</w:t>
       </w:r>
+      <w:bookmarkEnd w:id="4"/>
     </w:p>
     <w:p>
       <w:pPr>
@@ -4064,6 +5512,7 @@
         <w:pStyle w:val="Ttulo2"/>
         <w:ind w:left="0"/>
       </w:pPr>
+      <w:bookmarkStart w:id="5" w:name="_Toc80967651"/>
       <w:r>
         <w:lastRenderedPageBreak/>
         <w:t>DESCRIPCIÓN</w:t>
@@ -4086,11 +5535,13 @@
       <w:r>
         <w:t>SISTEMA</w:t>
       </w:r>
+      <w:bookmarkEnd w:id="5"/>
     </w:p>
     <w:p>
       <w:pPr>
         <w:pStyle w:val="Ttulo3"/>
       </w:pPr>
+      <w:bookmarkStart w:id="6" w:name="_Toc80967652"/>
       <w:r>
         <w:t>Antecedentes</w:t>
       </w:r>
@@ -4139,6 +5590,7 @@
       <w:r>
         <w:t>sistema</w:t>
       </w:r>
+      <w:bookmarkEnd w:id="6"/>
     </w:p>
     <w:p>
       <w:pPr>
@@ -4158,6 +5610,7 @@
         <w:pStyle w:val="Ttulo3"/>
         <w:spacing w:before="204"/>
       </w:pPr>
+      <w:bookmarkStart w:id="7" w:name="_Toc80967653"/>
       <w:r>
         <w:t>Componentes</w:t>
       </w:r>
@@ -4170,6 +5623,7 @@
       <w:r>
         <w:t>fundamentales</w:t>
       </w:r>
+      <w:bookmarkEnd w:id="7"/>
     </w:p>
     <w:p>
       <w:pPr>
@@ -4276,37 +5730,21 @@
                 <w:rFonts w:ascii="Times New Roman"/>
                 <w:sz w:val="24"/>
               </w:rPr>
-              <w:t xml:space="preserve"> </w:t>
-            </w:r>
-            <w:proofErr w:type="spellStart"/>
+              <w:t xml:space="preserve"> Log</w:t>
+            </w:r>
             <w:r>
               <w:rPr>
                 <w:rFonts w:ascii="Times New Roman"/>
                 <w:sz w:val="24"/>
               </w:rPr>
-              <w:t>Log</w:t>
+              <w:t>i</w:t>
             </w:r>
             <w:r>
               <w:rPr>
                 <w:rFonts w:ascii="Times New Roman"/>
                 <w:sz w:val="24"/>
               </w:rPr>
-              <w:t>i</w:t>
-            </w:r>
-            <w:r>
-              <w:rPr>
-                <w:rFonts w:ascii="Times New Roman"/>
-                <w:sz w:val="24"/>
-              </w:rPr>
-              <w:t>n</w:t>
-            </w:r>
-            <w:proofErr w:type="spellEnd"/>
-            <w:r>
-              <w:rPr>
-                <w:rFonts w:ascii="Times New Roman"/>
-                <w:sz w:val="24"/>
-              </w:rPr>
-              <w:t xml:space="preserve"> de</w:t>
+              <w:t>n de</w:t>
             </w:r>
             <w:r>
               <w:rPr>
@@ -4623,6 +6061,7 @@
         <w:pStyle w:val="Ttulo3"/>
         <w:spacing w:before="0"/>
       </w:pPr>
+      <w:bookmarkStart w:id="8" w:name="_Toc80967654"/>
       <w:r>
         <w:t>Relación</w:t>
       </w:r>
@@ -4653,6 +6092,7 @@
       <w:r>
         <w:t>sistemas</w:t>
       </w:r>
+      <w:bookmarkEnd w:id="8"/>
     </w:p>
     <w:p>
       <w:pPr>
@@ -4759,53 +6199,28 @@
                 <w:rFonts w:ascii="Times New Roman"/>
                 <w:sz w:val="24"/>
               </w:rPr>
-              <w:t xml:space="preserve"> </w:t>
-            </w:r>
-            <w:proofErr w:type="spellStart"/>
-            <w:r>
+              <w:t xml:space="preserve"> Xampp</w:t>
+            </w:r>
+          </w:p>
+        </w:tc>
+        <w:tc>
+          <w:tcPr>
+            <w:tcW w:w="6750" w:type="dxa"/>
+          </w:tcPr>
+          <w:p>
+            <w:pPr>
+              <w:pStyle w:val="TableParagraph"/>
               <w:rPr>
                 <w:rFonts w:ascii="Times New Roman"/>
                 <w:sz w:val="24"/>
               </w:rPr>
-              <w:t>Xampp</w:t>
-            </w:r>
-            <w:proofErr w:type="spellEnd"/>
-          </w:p>
-        </w:tc>
-        <w:tc>
-          <w:tcPr>
-            <w:tcW w:w="6750" w:type="dxa"/>
-          </w:tcPr>
-          <w:p>
-            <w:pPr>
-              <w:pStyle w:val="TableParagraph"/>
+            </w:pPr>
+            <w:r>
               <w:rPr>
                 <w:rFonts w:ascii="Times New Roman"/>
                 <w:sz w:val="24"/>
               </w:rPr>
-            </w:pPr>
-            <w:r>
-              <w:rPr>
-                <w:rFonts w:ascii="Times New Roman"/>
-                <w:sz w:val="24"/>
-              </w:rPr>
-              <w:t xml:space="preserve"> </w:t>
-            </w:r>
-            <w:proofErr w:type="spellStart"/>
-            <w:r>
-              <w:rPr>
-                <w:rFonts w:ascii="Times New Roman"/>
-                <w:sz w:val="24"/>
-              </w:rPr>
-              <w:t>Xampp</w:t>
-            </w:r>
-            <w:proofErr w:type="spellEnd"/>
-            <w:r>
-              <w:rPr>
-                <w:rFonts w:ascii="Times New Roman"/>
-                <w:sz w:val="24"/>
-              </w:rPr>
-              <w:t xml:space="preserve"> es un paquete de software libre que permite la gesti</w:t>
+              <w:t xml:space="preserve"> Xampp es un paquete de software libre que permite la gesti</w:t>
             </w:r>
             <w:r>
               <w:rPr>
@@ -4927,17 +6342,8 @@
                 <w:rFonts w:ascii="Times New Roman"/>
                 <w:sz w:val="24"/>
               </w:rPr>
-              <w:t xml:space="preserve"> Visual Studio </w:t>
-            </w:r>
-            <w:proofErr w:type="spellStart"/>
-            <w:r>
-              <w:rPr>
-                <w:rFonts w:ascii="Times New Roman"/>
-                <w:sz w:val="24"/>
-              </w:rPr>
-              <w:t>Code</w:t>
-            </w:r>
-            <w:proofErr w:type="spellEnd"/>
+              <w:t xml:space="preserve"> Visual Studio Code</w:t>
+            </w:r>
           </w:p>
         </w:tc>
         <w:tc>
@@ -5006,7 +6412,6 @@
                 <w:sz w:val="24"/>
               </w:rPr>
             </w:pPr>
-            <w:proofErr w:type="spellStart"/>
             <w:r>
               <w:rPr>
                 <w:rFonts w:ascii="Times New Roman"/>
@@ -5014,7 +6419,6 @@
               </w:rPr>
               <w:t>Mockusp</w:t>
             </w:r>
-            <w:proofErr w:type="spellEnd"/>
           </w:p>
         </w:tc>
         <w:tc>
@@ -5088,17 +6492,8 @@
                 <w:rFonts w:ascii="Times New Roman"/>
                 <w:sz w:val="24"/>
               </w:rPr>
-              <w:t xml:space="preserve">Visual </w:t>
-            </w:r>
-            <w:proofErr w:type="spellStart"/>
-            <w:r>
-              <w:rPr>
-                <w:rFonts w:ascii="Times New Roman"/>
-                <w:sz w:val="24"/>
-              </w:rPr>
-              <w:t>Parading</w:t>
-            </w:r>
-            <w:proofErr w:type="spellEnd"/>
+              <w:t>Visual Parading</w:t>
+            </w:r>
           </w:p>
         </w:tc>
         <w:tc>
@@ -5193,23 +6588,7 @@
                 <w:rFonts w:ascii="Times New Roman"/>
                 <w:sz w:val="24"/>
               </w:rPr>
-              <w:t xml:space="preserve">digo muy parecido al Visual Studio </w:t>
-            </w:r>
-            <w:proofErr w:type="spellStart"/>
-            <w:r>
-              <w:rPr>
-                <w:rFonts w:ascii="Times New Roman"/>
-                <w:sz w:val="24"/>
-              </w:rPr>
-              <w:t>Code</w:t>
-            </w:r>
-            <w:proofErr w:type="spellEnd"/>
-            <w:r>
-              <w:rPr>
-                <w:rFonts w:ascii="Times New Roman"/>
-                <w:sz w:val="24"/>
-              </w:rPr>
-              <w:t xml:space="preserve"> cumple la misma funci</w:t>
+              <w:t>digo muy parecido al Visual Studio Code cumple la misma funci</w:t>
             </w:r>
             <w:r>
               <w:rPr>
@@ -5277,17 +6656,8 @@
                 <w:rFonts w:ascii="Times New Roman"/>
                 <w:sz w:val="24"/>
               </w:rPr>
-              <w:t xml:space="preserve"> </w:t>
-            </w:r>
-            <w:proofErr w:type="spellStart"/>
-            <w:r>
-              <w:rPr>
-                <w:rFonts w:ascii="Times New Roman"/>
-                <w:sz w:val="24"/>
-              </w:rPr>
-              <w:t>Github</w:t>
-            </w:r>
-            <w:proofErr w:type="spellEnd"/>
+              <w:t xml:space="preserve"> Github</w:t>
+            </w:r>
           </w:p>
         </w:tc>
         <w:tc>
@@ -5375,17 +6745,8 @@
                 <w:rFonts w:ascii="Times New Roman"/>
                 <w:sz w:val="24"/>
               </w:rPr>
-              <w:t xml:space="preserve">L </w:t>
-            </w:r>
-            <w:proofErr w:type="spellStart"/>
-            <w:r>
-              <w:rPr>
-                <w:rFonts w:ascii="Times New Roman"/>
-                <w:sz w:val="24"/>
-              </w:rPr>
-              <w:t>Workbench</w:t>
-            </w:r>
-            <w:proofErr w:type="spellEnd"/>
+              <w:t>L Workbench</w:t>
+            </w:r>
           </w:p>
         </w:tc>
         <w:tc>
@@ -5463,6 +6824,7 @@
       <w:pPr>
         <w:pStyle w:val="Ttulo2"/>
       </w:pPr>
+      <w:bookmarkStart w:id="9" w:name="_Toc80967655"/>
       <w:r>
         <w:lastRenderedPageBreak/>
         <w:t>RECURSOS</w:t>
@@ -5476,14 +6838,17 @@
       <w:r>
         <w:t>HARDWARE</w:t>
       </w:r>
+      <w:bookmarkEnd w:id="9"/>
     </w:p>
     <w:p>
       <w:pPr>
         <w:pStyle w:val="Ttulo3"/>
       </w:pPr>
+      <w:bookmarkStart w:id="10" w:name="_Toc80967656"/>
       <w:r>
         <w:t>Servidores</w:t>
       </w:r>
+      <w:bookmarkEnd w:id="10"/>
     </w:p>
     <w:p>
       <w:pPr>
@@ -6072,6 +7437,7 @@
         <w:pStyle w:val="Ttulo3"/>
         <w:spacing w:before="181"/>
       </w:pPr>
+      <w:bookmarkStart w:id="11" w:name="_Toc80967657"/>
       <w:r>
         <w:t>Estaciones</w:t>
       </w:r>
@@ -6084,100 +7450,7 @@
       <w:r>
         <w:t>cliente</w:t>
       </w:r>
-    </w:p>
-    <w:p>
-      <w:pPr>
-        <w:pStyle w:val="Textoindependiente"/>
-        <w:spacing w:before="110"/>
-        <w:ind w:left="100"/>
-      </w:pPr>
-      <w:r>
-        <w:rPr>
-          <w:noProof/>
-        </w:rPr>
-        <w:drawing>
-          <wp:anchor distT="0" distB="0" distL="0" distR="0" simplePos="0" relativeHeight="8" behindDoc="0" locked="0" layoutInCell="1" allowOverlap="1" wp14:anchorId="6CDD3030" wp14:editId="7C8E9C2B">
-            <wp:simplePos x="0" y="0"/>
-            <wp:positionH relativeFrom="page">
-              <wp:posOffset>533436</wp:posOffset>
-            </wp:positionH>
-            <wp:positionV relativeFrom="paragraph">
-              <wp:posOffset>315242</wp:posOffset>
-            </wp:positionV>
-            <wp:extent cx="5695950" cy="552450"/>
-            <wp:effectExtent l="0" t="0" r="0" b="0"/>
-            <wp:wrapTopAndBottom/>
-            <wp:docPr id="17" name="image9.png"/>
-            <wp:cNvGraphicFramePr>
-              <a:graphicFrameLocks xmlns:a="http://schemas.openxmlformats.org/drawingml/2006/main" noChangeAspect="1"/>
-            </wp:cNvGraphicFramePr>
-            <a:graphic xmlns:a="http://schemas.openxmlformats.org/drawingml/2006/main">
-              <a:graphicData uri="http://schemas.openxmlformats.org/drawingml/2006/picture">
-                <pic:pic xmlns:pic="http://schemas.openxmlformats.org/drawingml/2006/picture">
-                  <pic:nvPicPr>
-                    <pic:cNvPr id="18" name="image9.png"/>
-                    <pic:cNvPicPr/>
-                  </pic:nvPicPr>
-                  <pic:blipFill>
-                    <a:blip r:embed="rId8" cstate="print"/>
-                    <a:stretch>
-                      <a:fillRect/>
-                    </a:stretch>
-                  </pic:blipFill>
-                  <pic:spPr>
-                    <a:xfrm>
-                      <a:off x="0" y="0"/>
-                      <a:ext cx="5695950" cy="552450"/>
-                    </a:xfrm>
-                    <a:prstGeom prst="rect">
-                      <a:avLst/>
-                    </a:prstGeom>
-                  </pic:spPr>
-                </pic:pic>
-              </a:graphicData>
-            </a:graphic>
-          </wp:anchor>
-        </w:drawing>
-      </w:r>
-      <w:r>
-        <w:t>&lt;Cumplimente</w:t>
-      </w:r>
-      <w:r>
-        <w:rPr>
-          <w:spacing w:val="-6"/>
-        </w:rPr>
-        <w:t xml:space="preserve"> </w:t>
-      </w:r>
-      <w:r>
-        <w:t>tabla</w:t>
-      </w:r>
-      <w:r>
-        <w:rPr>
-          <w:spacing w:val="-6"/>
-        </w:rPr>
-        <w:t xml:space="preserve"> </w:t>
-      </w:r>
-      <w:r>
-        <w:t>y</w:t>
-      </w:r>
-      <w:r>
-        <w:rPr>
-          <w:spacing w:val="-6"/>
-        </w:rPr>
-        <w:t xml:space="preserve"> </w:t>
-      </w:r>
-      <w:r>
-        <w:t>borre</w:t>
-      </w:r>
-      <w:r>
-        <w:rPr>
-          <w:spacing w:val="-6"/>
-        </w:rPr>
-        <w:t xml:space="preserve"> </w:t>
-      </w:r>
-      <w:r>
-        <w:t>cuadro&gt;</w:t>
-      </w:r>
+      <w:bookmarkEnd w:id="11"/>
     </w:p>
     <w:p>
       <w:pPr>
@@ -6682,9 +7955,11 @@
         <w:pStyle w:val="Ttulo3"/>
         <w:spacing w:before="0"/>
       </w:pPr>
+      <w:bookmarkStart w:id="12" w:name="_Toc80967658"/>
       <w:r>
         <w:t>Conectividad</w:t>
       </w:r>
+      <w:bookmarkEnd w:id="12"/>
     </w:p>
     <w:p>
       <w:pPr>
@@ -7108,9 +8383,11 @@
         <w:pStyle w:val="Ttulo3"/>
         <w:spacing w:before="220"/>
       </w:pPr>
+      <w:bookmarkStart w:id="13" w:name="_Toc80967659"/>
       <w:r>
         <w:t>Restricciones</w:t>
       </w:r>
+      <w:bookmarkEnd w:id="13"/>
     </w:p>
     <w:p>
       <w:pPr>
@@ -7373,21 +8650,7 @@
               <w:rPr>
                 <w:rFonts w:ascii="Times New Roman"/>
               </w:rPr>
-              <w:t xml:space="preserve"> </w:t>
-            </w:r>
-            <w:proofErr w:type="spellStart"/>
-            <w:r>
-              <w:rPr>
-                <w:rFonts w:ascii="Times New Roman"/>
-              </w:rPr>
-              <w:t>Login</w:t>
-            </w:r>
-            <w:proofErr w:type="spellEnd"/>
-            <w:r>
-              <w:rPr>
-                <w:rFonts w:ascii="Times New Roman"/>
-              </w:rPr>
-              <w:t xml:space="preserve"> del usuario</w:t>
+              <w:t xml:space="preserve"> Login del usuario</w:t>
             </w:r>
           </w:p>
         </w:tc>
@@ -7406,21 +8669,7 @@
               <w:rPr>
                 <w:rFonts w:ascii="Times New Roman"/>
               </w:rPr>
-              <w:t xml:space="preserve"> En el </w:t>
-            </w:r>
-            <w:proofErr w:type="spellStart"/>
-            <w:r>
-              <w:rPr>
-                <w:rFonts w:ascii="Times New Roman"/>
-              </w:rPr>
-              <w:t>login</w:t>
-            </w:r>
-            <w:proofErr w:type="spellEnd"/>
-            <w:r>
-              <w:rPr>
-                <w:rFonts w:ascii="Times New Roman"/>
-              </w:rPr>
-              <w:t xml:space="preserve"> permitimos a cualquier usuario registrarse de manera segura, pero contamos con espacios exactos en los cuales solo se pueden registrar administradores o empleados, evitando as</w:t>
+              <w:t xml:space="preserve"> En el login permitimos a cualquier usuario registrarse de manera segura, pero contamos con espacios exactos en los cuales solo se pueden registrar administradores o empleados, evitando as</w:t>
             </w:r>
             <w:r>
               <w:rPr>
@@ -7609,14 +8858,7 @@
               <w:rPr>
                 <w:rFonts w:ascii="Times New Roman"/>
               </w:rPr>
-              <w:t xml:space="preserve"> El usuario no tiene permitido un ingreso al software si no tiene un registro en la base de datos, teniendo que realizar el </w:t>
-            </w:r>
-            <w:proofErr w:type="spellStart"/>
-            <w:r>
-              <w:rPr>
-                <w:rFonts w:ascii="Times New Roman"/>
-              </w:rPr>
-              <w:t>log</w:t>
+              <w:t xml:space="preserve"> El usuario no tiene permitido un ingreso al software si no tiene un registro en la base de datos, teniendo que realizar el log</w:t>
             </w:r>
             <w:r>
               <w:rPr>
@@ -7624,7 +8866,6 @@
               </w:rPr>
               <w:t>in</w:t>
             </w:r>
-            <w:proofErr w:type="spellEnd"/>
             <w:r>
               <w:rPr>
                 <w:rFonts w:ascii="Times New Roman"/>
@@ -7651,6 +8892,7 @@
       <w:pPr>
         <w:pStyle w:val="Ttulo2"/>
       </w:pPr>
+      <w:bookmarkStart w:id="14" w:name="_Toc80967660"/>
       <w:r>
         <w:lastRenderedPageBreak/>
         <w:t>RECURSOS</w:t>
@@ -7664,11 +8906,13 @@
       <w:r>
         <w:t>SOFTWARE</w:t>
       </w:r>
+      <w:bookmarkEnd w:id="14"/>
     </w:p>
     <w:p>
       <w:pPr>
         <w:pStyle w:val="Ttulo3"/>
       </w:pPr>
+      <w:bookmarkStart w:id="15" w:name="_Toc80967661"/>
       <w:r>
         <w:t>Matriz</w:t>
       </w:r>
@@ -7690,6 +8934,7 @@
       <w:r>
         <w:t>certificación</w:t>
       </w:r>
+      <w:bookmarkEnd w:id="15"/>
     </w:p>
     <w:p>
       <w:pPr>
@@ -7771,6 +9016,7 @@
         <w:pStyle w:val="Ttulo3"/>
         <w:spacing w:before="204"/>
       </w:pPr>
+      <w:bookmarkStart w:id="16" w:name="_Toc80967662"/>
       <w:r>
         <w:t>Restricciones</w:t>
       </w:r>
@@ -7801,6 +9047,7 @@
       <w:r>
         <w:t>sistema</w:t>
       </w:r>
+      <w:bookmarkEnd w:id="16"/>
     </w:p>
     <w:p>
       <w:pPr>
@@ -8109,19 +9356,11 @@
                 <w:rFonts w:ascii="Times New Roman"/>
               </w:rPr>
             </w:pPr>
-            <w:proofErr w:type="spellStart"/>
-            <w:r>
-              <w:rPr>
-                <w:rFonts w:ascii="Times New Roman"/>
-              </w:rPr>
-              <w:t>My</w:t>
-            </w:r>
-            <w:proofErr w:type="spellEnd"/>
-            <w:r>
-              <w:rPr>
-                <w:rFonts w:ascii="Times New Roman"/>
-              </w:rPr>
-              <w:t xml:space="preserve"> SQL</w:t>
+            <w:r>
+              <w:rPr>
+                <w:rFonts w:ascii="Times New Roman"/>
+              </w:rPr>
+              <w:t>My SQL</w:t>
             </w:r>
           </w:p>
         </w:tc>
@@ -8211,21 +9450,7 @@
               <w:rPr>
                 <w:rFonts w:ascii="Times New Roman"/>
               </w:rPr>
-              <w:t xml:space="preserve">Visual </w:t>
-            </w:r>
-            <w:proofErr w:type="spellStart"/>
-            <w:r>
-              <w:rPr>
-                <w:rFonts w:ascii="Times New Roman"/>
-              </w:rPr>
-              <w:t>Code</w:t>
-            </w:r>
-            <w:proofErr w:type="spellEnd"/>
-            <w:r>
-              <w:rPr>
-                <w:rFonts w:ascii="Times New Roman"/>
-              </w:rPr>
-              <w:t xml:space="preserve"> Studio </w:t>
+              <w:t xml:space="preserve">Visual Code Studio </w:t>
             </w:r>
           </w:p>
         </w:tc>
@@ -8275,6 +9500,7 @@
         <w:pStyle w:val="Ttulo3"/>
         <w:spacing w:before="181"/>
       </w:pPr>
+      <w:bookmarkStart w:id="17" w:name="_Toc80967663"/>
       <w:r>
         <w:t>Requisitos</w:t>
       </w:r>
@@ -8305,6 +9531,7 @@
       <w:r>
         <w:t>sistemas</w:t>
       </w:r>
+      <w:bookmarkEnd w:id="17"/>
     </w:p>
     <w:tbl>
       <w:tblPr>
@@ -8346,23 +9573,13 @@
                 <w:sz w:val="20"/>
               </w:rPr>
             </w:pPr>
-            <w:proofErr w:type="spellStart"/>
             <w:r>
               <w:rPr>
                 <w:rFonts w:ascii="Arial"/>
                 <w:b/>
                 <w:sz w:val="20"/>
               </w:rPr>
-              <w:t>Login</w:t>
-            </w:r>
-            <w:proofErr w:type="spellEnd"/>
-            <w:r>
-              <w:rPr>
-                <w:rFonts w:ascii="Arial"/>
-                <w:b/>
-                <w:sz w:val="20"/>
-              </w:rPr>
-              <w:t xml:space="preserve"> Sistema </w:t>
+              <w:t xml:space="preserve">Login Sistema </w:t>
             </w:r>
           </w:p>
         </w:tc>
@@ -8409,17 +9626,8 @@
                 <w:rFonts w:ascii="Times New Roman"/>
                 <w:sz w:val="20"/>
               </w:rPr>
-              <w:t xml:space="preserve">Sistema de registro de </w:t>
-            </w:r>
-            <w:proofErr w:type="spellStart"/>
-            <w:r>
-              <w:rPr>
-                <w:rFonts w:ascii="Times New Roman"/>
-                <w:sz w:val="20"/>
-              </w:rPr>
-              <w:t>FarmiFarmacy</w:t>
-            </w:r>
-            <w:proofErr w:type="spellEnd"/>
+              <w:t>Sistema de registro de FarmiFarmacy</w:t>
+            </w:r>
           </w:p>
         </w:tc>
       </w:tr>
@@ -8715,6 +9923,7 @@
         <w:pStyle w:val="Ttulo2"/>
         <w:ind w:left="0"/>
       </w:pPr>
+      <w:bookmarkStart w:id="18" w:name="_Toc80967664"/>
       <w:r>
         <w:t>INSTALACIÓN</w:t>
       </w:r>
@@ -8763,6 +9972,7 @@
       <w:r>
         <w:t>BASE</w:t>
       </w:r>
+      <w:bookmarkEnd w:id="18"/>
     </w:p>
     <w:p>
       <w:pPr>
@@ -9340,6 +10550,7 @@
       <w:pPr>
         <w:pStyle w:val="Ttulo2"/>
       </w:pPr>
+      <w:bookmarkStart w:id="19" w:name="_Toc80967665"/>
       <w:r>
         <w:lastRenderedPageBreak/>
         <w:t>CONFIGURACIÓN</w:t>
@@ -9362,11 +10573,13 @@
       <w:r>
         <w:t>SISTEMA</w:t>
       </w:r>
+      <w:bookmarkEnd w:id="19"/>
     </w:p>
     <w:p>
       <w:pPr>
         <w:pStyle w:val="Ttulo3"/>
       </w:pPr>
+      <w:bookmarkStart w:id="20" w:name="_Toc80967666"/>
       <w:r>
         <w:t>Configuración</w:t>
       </w:r>
@@ -9388,6 +10601,7 @@
       <w:r>
         <w:t>sistema</w:t>
       </w:r>
+      <w:bookmarkEnd w:id="20"/>
     </w:p>
     <w:p>
       <w:pPr>
@@ -9669,16 +10883,8 @@
               <w:rPr>
                 <w:rFonts w:ascii="Times New Roman"/>
               </w:rPr>
-              <w:t>Localhost/</w:t>
-            </w:r>
-            <w:proofErr w:type="spellStart"/>
-            <w:r>
-              <w:rPr>
-                <w:rFonts w:ascii="Times New Roman"/>
-              </w:rPr>
-              <w:t>phpmyadmin</w:t>
-            </w:r>
-            <w:proofErr w:type="spellEnd"/>
+              <w:t>Localhost/phpmyadmin</w:t>
+            </w:r>
           </w:p>
         </w:tc>
       </w:tr>
@@ -9786,21 +10992,7 @@
               <w:rPr>
                 <w:rFonts w:ascii="Times New Roman"/>
               </w:rPr>
-              <w:t xml:space="preserve">Verificar que el servidor </w:t>
-            </w:r>
-            <w:proofErr w:type="spellStart"/>
-            <w:r>
-              <w:rPr>
-                <w:rFonts w:ascii="Times New Roman"/>
-              </w:rPr>
-              <w:t>xampp</w:t>
-            </w:r>
-            <w:proofErr w:type="spellEnd"/>
-            <w:r>
-              <w:rPr>
-                <w:rFonts w:ascii="Times New Roman"/>
-              </w:rPr>
-              <w:t xml:space="preserve"> tenga iniciado los m</w:t>
+              <w:t>Verificar que el servidor xampp tenga iniciado los m</w:t>
             </w:r>
             <w:r>
               <w:rPr>
@@ -10855,19 +12047,11 @@
                 <w:sz w:val="20"/>
               </w:rPr>
             </w:pPr>
-            <w:proofErr w:type="spellStart"/>
-            <w:r>
-              <w:rPr>
-                <w:sz w:val="20"/>
-              </w:rPr>
-              <w:t>properties</w:t>
-            </w:r>
-            <w:proofErr w:type="spellEnd"/>
-            <w:r>
-              <w:rPr>
-                <w:sz w:val="20"/>
-              </w:rPr>
-              <w:t>...)]</w:t>
+            <w:r>
+              <w:rPr>
+                <w:sz w:val="20"/>
+              </w:rPr>
+              <w:t>properties...)]</w:t>
             </w:r>
           </w:p>
         </w:tc>
@@ -10939,19 +12123,11 @@
                 <w:sz w:val="20"/>
               </w:rPr>
             </w:pPr>
-            <w:proofErr w:type="spellStart"/>
-            <w:r>
-              <w:rPr>
-                <w:sz w:val="20"/>
-              </w:rPr>
-              <w:t>xml</w:t>
-            </w:r>
-            <w:proofErr w:type="spellEnd"/>
-            <w:r>
-              <w:rPr>
-                <w:sz w:val="20"/>
-              </w:rPr>
-              <w:t>,</w:t>
+            <w:r>
+              <w:rPr>
+                <w:sz w:val="20"/>
+              </w:rPr>
+              <w:t>xml,</w:t>
             </w:r>
           </w:p>
         </w:tc>
@@ -11047,19 +12223,11 @@
                 <w:sz w:val="20"/>
               </w:rPr>
             </w:pPr>
-            <w:proofErr w:type="spellStart"/>
-            <w:r>
-              <w:rPr>
-                <w:sz w:val="20"/>
-              </w:rPr>
-              <w:t>properties</w:t>
-            </w:r>
-            <w:proofErr w:type="spellEnd"/>
-            <w:r>
-              <w:rPr>
-                <w:sz w:val="20"/>
-              </w:rPr>
-              <w:t>...)]</w:t>
+            <w:r>
+              <w:rPr>
+                <w:sz w:val="20"/>
+              </w:rPr>
+              <w:t>properties...)]</w:t>
             </w:r>
           </w:p>
         </w:tc>
@@ -11131,19 +12299,11 @@
                 <w:sz w:val="20"/>
               </w:rPr>
             </w:pPr>
-            <w:proofErr w:type="spellStart"/>
-            <w:r>
-              <w:rPr>
-                <w:sz w:val="20"/>
-              </w:rPr>
-              <w:t>xml</w:t>
-            </w:r>
-            <w:proofErr w:type="spellEnd"/>
-            <w:r>
-              <w:rPr>
-                <w:sz w:val="20"/>
-              </w:rPr>
-              <w:t>,</w:t>
+            <w:r>
+              <w:rPr>
+                <w:sz w:val="20"/>
+              </w:rPr>
+              <w:t>xml,</w:t>
             </w:r>
           </w:p>
         </w:tc>
@@ -11256,6 +12416,7 @@
         </w:rPr>
         <w:t xml:space="preserve"> </w:t>
       </w:r>
+      <w:bookmarkStart w:id="21" w:name="_Toc80967667"/>
       <w:r>
         <w:t>Configuración</w:t>
       </w:r>
@@ -11286,6 +12447,7 @@
       <w:r>
         <w:t>sistemas</w:t>
       </w:r>
+      <w:bookmarkEnd w:id="21"/>
     </w:p>
     <w:p>
       <w:pPr>
@@ -11317,6 +12479,7 @@
       <w:pPr>
         <w:pStyle w:val="Ttulo2"/>
       </w:pPr>
+      <w:bookmarkStart w:id="22" w:name="_Toc80967668"/>
       <w:r>
         <w:t>COMPILACIÓN</w:t>
       </w:r>
@@ -11338,6 +12501,7 @@
       <w:r>
         <w:t>SISTEMA</w:t>
       </w:r>
+      <w:bookmarkEnd w:id="22"/>
     </w:p>
     <w:p>
       <w:pPr>
@@ -11350,7 +12514,7 @@
           <w:noProof/>
         </w:rPr>
         <w:drawing>
-          <wp:anchor distT="0" distB="0" distL="0" distR="0" simplePos="0" relativeHeight="487607808" behindDoc="0" locked="0" layoutInCell="1" allowOverlap="1" wp14:anchorId="1DF73910" wp14:editId="3054ECC9">
+          <wp:anchor distT="0" distB="0" distL="0" distR="0" simplePos="0" relativeHeight="251670016" behindDoc="0" locked="0" layoutInCell="1" allowOverlap="1" wp14:anchorId="1DF73910" wp14:editId="3054ECC9">
             <wp:simplePos x="0" y="0"/>
             <wp:positionH relativeFrom="page">
               <wp:posOffset>533436</wp:posOffset>
@@ -11373,7 +12537,7 @@
                     <pic:cNvPicPr/>
                   </pic:nvPicPr>
                   <pic:blipFill>
-                    <a:blip r:embed="rId9" cstate="print"/>
+                    <a:blip r:embed="rId11" cstate="print"/>
                     <a:stretch>
                       <a:fillRect/>
                     </a:stretch>
@@ -12335,6 +13499,7 @@
       <w:pPr>
         <w:pStyle w:val="Ttulo2"/>
       </w:pPr>
+      <w:bookmarkStart w:id="23" w:name="_Toc80967669"/>
       <w:r>
         <w:lastRenderedPageBreak/>
         <w:t>INSTALACIÓN</w:t>
@@ -12357,6 +13522,7 @@
       <w:r>
         <w:t>SISTEMA</w:t>
       </w:r>
+      <w:bookmarkEnd w:id="23"/>
     </w:p>
     <w:p>
       <w:pPr>
@@ -12369,7 +13535,7 @@
           <w:noProof/>
         </w:rPr>
         <w:drawing>
-          <wp:anchor distT="0" distB="0" distL="0" distR="0" simplePos="0" relativeHeight="16" behindDoc="0" locked="0" layoutInCell="1" allowOverlap="1" wp14:anchorId="3BA713DA" wp14:editId="13B161EC">
+          <wp:anchor distT="0" distB="0" distL="0" distR="0" simplePos="0" relativeHeight="251647488" behindDoc="0" locked="0" layoutInCell="1" allowOverlap="1" wp14:anchorId="3BA713DA" wp14:editId="13B161EC">
             <wp:simplePos x="0" y="0"/>
             <wp:positionH relativeFrom="page">
               <wp:posOffset>533436</wp:posOffset>
@@ -12392,7 +13558,7 @@
                     <pic:cNvPicPr/>
                   </pic:nvPicPr>
                   <pic:blipFill>
-                    <a:blip r:embed="rId10" cstate="print"/>
+                    <a:blip r:embed="rId12" cstate="print"/>
                     <a:stretch>
                       <a:fillRect/>
                     </a:stretch>
@@ -12474,6 +13640,7 @@
         <w:pStyle w:val="Ttulo3"/>
         <w:spacing w:before="153"/>
       </w:pPr>
+      <w:bookmarkStart w:id="24" w:name="_Toc80967670"/>
       <w:r>
         <w:t>Requisitos</w:t>
       </w:r>
@@ -12486,6 +13653,7 @@
       <w:r>
         <w:t>previos</w:t>
       </w:r>
+      <w:bookmarkEnd w:id="24"/>
     </w:p>
     <w:p>
       <w:pPr>
@@ -12498,7 +13666,7 @@
           <w:noProof/>
         </w:rPr>
         <w:drawing>
-          <wp:anchor distT="0" distB="0" distL="0" distR="0" simplePos="0" relativeHeight="17" behindDoc="0" locked="0" layoutInCell="1" allowOverlap="1" wp14:anchorId="17065867" wp14:editId="697A2DB3">
+          <wp:anchor distT="0" distB="0" distL="0" distR="0" simplePos="0" relativeHeight="251649536" behindDoc="0" locked="0" layoutInCell="1" allowOverlap="1" wp14:anchorId="17065867" wp14:editId="697A2DB3">
             <wp:simplePos x="0" y="0"/>
             <wp:positionH relativeFrom="page">
               <wp:posOffset>533436</wp:posOffset>
@@ -12521,7 +13689,7 @@
                     <pic:cNvPicPr/>
                   </pic:nvPicPr>
                   <pic:blipFill>
-                    <a:blip r:embed="rId11" cstate="print"/>
+                    <a:blip r:embed="rId13" cstate="print"/>
                     <a:stretch>
                       <a:fillRect/>
                     </a:stretch>
@@ -12603,6 +13771,7 @@
         <w:pStyle w:val="Ttulo3"/>
         <w:spacing w:before="155"/>
       </w:pPr>
+      <w:bookmarkStart w:id="25" w:name="_Toc80967671"/>
       <w:r>
         <w:t>Procedimiento</w:t>
       </w:r>
@@ -12624,6 +13793,7 @@
       <w:r>
         <w:t>instalación</w:t>
       </w:r>
+      <w:bookmarkEnd w:id="25"/>
     </w:p>
     <w:p>
       <w:pPr>
@@ -12636,7 +13806,7 @@
           <w:noProof/>
         </w:rPr>
         <w:drawing>
-          <wp:anchor distT="0" distB="0" distL="0" distR="0" simplePos="0" relativeHeight="18" behindDoc="0" locked="0" layoutInCell="1" allowOverlap="1" wp14:anchorId="0F381468" wp14:editId="75738E3A">
+          <wp:anchor distT="0" distB="0" distL="0" distR="0" simplePos="0" relativeHeight="251651584" behindDoc="0" locked="0" layoutInCell="1" allowOverlap="1" wp14:anchorId="0F381468" wp14:editId="75738E3A">
             <wp:simplePos x="0" y="0"/>
             <wp:positionH relativeFrom="page">
               <wp:posOffset>533436</wp:posOffset>
@@ -12659,7 +13829,7 @@
                     <pic:cNvPicPr/>
                   </pic:nvPicPr>
                   <pic:blipFill>
-                    <a:blip r:embed="rId12" cstate="print"/>
+                    <a:blip r:embed="rId14" cstate="print"/>
                     <a:stretch>
                       <a:fillRect/>
                     </a:stretch>
@@ -13034,6 +14204,7 @@
                 <w:b/>
                 <w:sz w:val="20"/>
               </w:rPr>
+              <w:lastRenderedPageBreak/>
               <w:t>Descripción</w:t>
             </w:r>
           </w:p>
@@ -13350,6 +14521,7 @@
       <w:pPr>
         <w:pStyle w:val="Ttulo2"/>
       </w:pPr>
+      <w:bookmarkStart w:id="26" w:name="_Toc80967672"/>
       <w:r>
         <w:lastRenderedPageBreak/>
         <w:t>VERIFICACIÓN</w:t>
@@ -13390,6 +14562,7 @@
       <w:r>
         <w:t>INSTALACIÓN</w:t>
       </w:r>
+      <w:bookmarkEnd w:id="26"/>
     </w:p>
     <w:p>
       <w:pPr>
@@ -13402,7 +14575,7 @@
           <w:noProof/>
         </w:rPr>
         <w:drawing>
-          <wp:anchor distT="0" distB="0" distL="0" distR="0" simplePos="0" relativeHeight="19" behindDoc="0" locked="0" layoutInCell="1" allowOverlap="1" wp14:anchorId="6D244CF7" wp14:editId="24A9905A">
+          <wp:anchor distT="0" distB="0" distL="0" distR="0" simplePos="0" relativeHeight="251653632" behindDoc="0" locked="0" layoutInCell="1" allowOverlap="1" wp14:anchorId="6D244CF7" wp14:editId="24A9905A">
             <wp:simplePos x="0" y="0"/>
             <wp:positionH relativeFrom="page">
               <wp:posOffset>533436</wp:posOffset>
@@ -13425,7 +14598,7 @@
                     <pic:cNvPicPr/>
                   </pic:nvPicPr>
                   <pic:blipFill>
-                    <a:blip r:embed="rId13" cstate="print"/>
+                    <a:blip r:embed="rId15" cstate="print"/>
                     <a:stretch>
                       <a:fillRect/>
                     </a:stretch>
@@ -13507,6 +14680,7 @@
       <w:pPr>
         <w:pStyle w:val="Ttulo2"/>
       </w:pPr>
+      <w:bookmarkStart w:id="27" w:name="_Toc80967673"/>
       <w:r>
         <w:lastRenderedPageBreak/>
         <w:t>MARCHA</w:t>
@@ -13565,11 +14739,13 @@
       <w:r>
         <w:t>CONFIGURACIÓN</w:t>
       </w:r>
+      <w:bookmarkEnd w:id="27"/>
     </w:p>
     <w:p>
       <w:pPr>
         <w:pStyle w:val="Ttulo3"/>
       </w:pPr>
+      <w:bookmarkStart w:id="28" w:name="_Toc80967674"/>
       <w:r>
         <w:t>Requisitos</w:t>
       </w:r>
@@ -13582,6 +14758,7 @@
       <w:r>
         <w:t>previos</w:t>
       </w:r>
+      <w:bookmarkEnd w:id="28"/>
     </w:p>
     <w:p>
       <w:pPr>
@@ -13594,7 +14771,7 @@
           <w:noProof/>
         </w:rPr>
         <w:drawing>
-          <wp:anchor distT="0" distB="0" distL="0" distR="0" simplePos="0" relativeHeight="20" behindDoc="0" locked="0" layoutInCell="1" allowOverlap="1" wp14:anchorId="18138079" wp14:editId="3F346924">
+          <wp:anchor distT="0" distB="0" distL="0" distR="0" simplePos="0" relativeHeight="251655680" behindDoc="0" locked="0" layoutInCell="1" allowOverlap="1" wp14:anchorId="18138079" wp14:editId="3F346924">
             <wp:simplePos x="0" y="0"/>
             <wp:positionH relativeFrom="page">
               <wp:posOffset>533436</wp:posOffset>
@@ -13617,7 +14794,7 @@
                     <pic:cNvPicPr/>
                   </pic:nvPicPr>
                   <pic:blipFill>
-                    <a:blip r:embed="rId14" cstate="print"/>
+                    <a:blip r:embed="rId16" cstate="print"/>
                     <a:stretch>
                       <a:fillRect/>
                     </a:stretch>
@@ -13682,6 +14859,7 @@
         <w:pStyle w:val="Ttulo3"/>
         <w:spacing w:before="204"/>
       </w:pPr>
+      <w:bookmarkStart w:id="29" w:name="_Toc80967675"/>
       <w:r>
         <w:t>Marcha</w:t>
       </w:r>
@@ -13712,6 +14890,7 @@
       <w:r>
         <w:t>sistema</w:t>
       </w:r>
+      <w:bookmarkEnd w:id="29"/>
     </w:p>
     <w:p>
       <w:pPr>
@@ -13724,7 +14903,7 @@
           <w:noProof/>
         </w:rPr>
         <w:drawing>
-          <wp:anchor distT="0" distB="0" distL="0" distR="0" simplePos="0" relativeHeight="21" behindDoc="0" locked="0" layoutInCell="1" allowOverlap="1" wp14:anchorId="58B252FB" wp14:editId="4C265D45">
+          <wp:anchor distT="0" distB="0" distL="0" distR="0" simplePos="0" relativeHeight="251657728" behindDoc="0" locked="0" layoutInCell="1" allowOverlap="1" wp14:anchorId="58B252FB" wp14:editId="4C265D45">
             <wp:simplePos x="0" y="0"/>
             <wp:positionH relativeFrom="page">
               <wp:posOffset>533436</wp:posOffset>
@@ -13747,7 +14926,7 @@
                     <pic:cNvPicPr/>
                   </pic:nvPicPr>
                   <pic:blipFill>
-                    <a:blip r:embed="rId15" cstate="print"/>
+                    <a:blip r:embed="rId17" cstate="print"/>
                     <a:stretch>
                       <a:fillRect/>
                     </a:stretch>
@@ -14377,6 +15556,7 @@
         <w:pStyle w:val="Ttulo3"/>
         <w:spacing w:before="1"/>
       </w:pPr>
+      <w:bookmarkStart w:id="30" w:name="_Toc80967676"/>
       <w:r>
         <w:t>Marcha</w:t>
       </w:r>
@@ -14416,6 +15596,7 @@
       <w:r>
         <w:t>base</w:t>
       </w:r>
+      <w:bookmarkEnd w:id="30"/>
     </w:p>
     <w:p>
       <w:pPr>
@@ -14428,7 +15609,7 @@
           <w:noProof/>
         </w:rPr>
         <w:drawing>
-          <wp:anchor distT="0" distB="0" distL="0" distR="0" simplePos="0" relativeHeight="22" behindDoc="0" locked="0" layoutInCell="1" allowOverlap="1" wp14:anchorId="76D50418" wp14:editId="650AF95D">
+          <wp:anchor distT="0" distB="0" distL="0" distR="0" simplePos="0" relativeHeight="251659776" behindDoc="0" locked="0" layoutInCell="1" allowOverlap="1" wp14:anchorId="76D50418" wp14:editId="650AF95D">
             <wp:simplePos x="0" y="0"/>
             <wp:positionH relativeFrom="page">
               <wp:posOffset>533436</wp:posOffset>
@@ -14451,7 +15632,7 @@
                     <pic:cNvPicPr/>
                   </pic:nvPicPr>
                   <pic:blipFill>
-                    <a:blip r:embed="rId16" cstate="print"/>
+                    <a:blip r:embed="rId18" cstate="print"/>
                     <a:stretch>
                       <a:fillRect/>
                     </a:stretch>
@@ -14524,10 +15705,12 @@
       <w:pPr>
         <w:pStyle w:val="Ttulo2"/>
       </w:pPr>
+      <w:bookmarkStart w:id="31" w:name="_Toc80967677"/>
       <w:r>
         <w:lastRenderedPageBreak/>
         <w:t>ANEXOS</w:t>
       </w:r>
+      <w:bookmarkEnd w:id="31"/>
     </w:p>
     <w:p>
       <w:pPr>
@@ -14540,7 +15723,7 @@
           <w:noProof/>
         </w:rPr>
         <w:drawing>
-          <wp:anchor distT="0" distB="0" distL="0" distR="0" simplePos="0" relativeHeight="23" behindDoc="0" locked="0" layoutInCell="1" allowOverlap="1" wp14:anchorId="710D4D4F" wp14:editId="265BB873">
+          <wp:anchor distT="0" distB="0" distL="0" distR="0" simplePos="0" relativeHeight="251661824" behindDoc="0" locked="0" layoutInCell="1" allowOverlap="1" wp14:anchorId="710D4D4F" wp14:editId="265BB873">
             <wp:simplePos x="0" y="0"/>
             <wp:positionH relativeFrom="page">
               <wp:posOffset>533436</wp:posOffset>
@@ -14563,7 +15746,7 @@
                     <pic:cNvPicPr/>
                   </pic:nvPicPr>
                   <pic:blipFill>
-                    <a:blip r:embed="rId17" cstate="print"/>
+                    <a:blip r:embed="rId19" cstate="print"/>
                     <a:stretch>
                       <a:fillRect/>
                     </a:stretch>
@@ -14636,6 +15819,7 @@
         <w:pStyle w:val="Ttulo3"/>
         <w:spacing w:before="153"/>
       </w:pPr>
+      <w:bookmarkStart w:id="32" w:name="_Toc80967678"/>
       <w:r>
         <w:t>Resumen</w:t>
       </w:r>
@@ -14675,6 +15859,7 @@
       <w:r>
         <w:t>configuración</w:t>
       </w:r>
+      <w:bookmarkEnd w:id="32"/>
     </w:p>
     <w:p>
       <w:pPr>
@@ -14687,7 +15872,7 @@
           <w:noProof/>
         </w:rPr>
         <w:drawing>
-          <wp:anchor distT="0" distB="0" distL="0" distR="0" simplePos="0" relativeHeight="24" behindDoc="0" locked="0" layoutInCell="1" allowOverlap="1" wp14:anchorId="27BFEB38" wp14:editId="08AF9C36">
+          <wp:anchor distT="0" distB="0" distL="0" distR="0" simplePos="0" relativeHeight="251663872" behindDoc="0" locked="0" layoutInCell="1" allowOverlap="1" wp14:anchorId="27BFEB38" wp14:editId="08AF9C36">
             <wp:simplePos x="0" y="0"/>
             <wp:positionH relativeFrom="page">
               <wp:posOffset>533436</wp:posOffset>
@@ -14710,7 +15895,7 @@
                     <pic:cNvPicPr/>
                   </pic:nvPicPr>
                   <pic:blipFill>
-                    <a:blip r:embed="rId18" cstate="print"/>
+                    <a:blip r:embed="rId20" cstate="print"/>
                     <a:stretch>
                       <a:fillRect/>
                     </a:stretch>
@@ -14783,13 +15968,14 @@
       <w:pPr>
         <w:pStyle w:val="Ttulo2"/>
       </w:pPr>
+      <w:bookmarkStart w:id="33" w:name="_Toc80967679"/>
       <w:r>
         <w:rPr>
           <w:noProof/>
         </w:rPr>
         <w:lastRenderedPageBreak/>
         <w:drawing>
-          <wp:anchor distT="0" distB="0" distL="0" distR="0" simplePos="0" relativeHeight="15741440" behindDoc="0" locked="0" layoutInCell="1" allowOverlap="1" wp14:anchorId="5408876D" wp14:editId="66404932">
+          <wp:anchor distT="0" distB="0" distL="0" distR="0" simplePos="0" relativeHeight="251665920" behindDoc="0" locked="0" layoutInCell="1" allowOverlap="1" wp14:anchorId="5408876D" wp14:editId="66404932">
             <wp:simplePos x="0" y="0"/>
             <wp:positionH relativeFrom="page">
               <wp:posOffset>533436</wp:posOffset>
@@ -14812,7 +15998,7 @@
                     <pic:cNvPicPr/>
                   </pic:nvPicPr>
                   <pic:blipFill>
-                    <a:blip r:embed="rId19" cstate="print"/>
+                    <a:blip r:embed="rId21" cstate="print"/>
                     <a:stretch>
                       <a:fillRect/>
                     </a:stretch>
@@ -14835,6 +16021,7 @@
       <w:r>
         <w:t>GLOSARIO</w:t>
       </w:r>
+      <w:bookmarkEnd w:id="33"/>
     </w:p>
     <w:p>
       <w:pPr>
@@ -15160,6 +16347,7 @@
       <w:pPr>
         <w:pStyle w:val="Ttulo2"/>
       </w:pPr>
+      <w:bookmarkStart w:id="34" w:name="_Toc80967680"/>
       <w:r>
         <w:lastRenderedPageBreak/>
         <w:t>BIBLIOGRAFÍA</w:t>
@@ -15182,6 +16370,7 @@
       <w:r>
         <w:t>REFERENCIAS</w:t>
       </w:r>
+      <w:bookmarkEnd w:id="34"/>
     </w:p>
     <w:p>
       <w:pPr>
@@ -15217,7 +16406,7 @@
                     <pic:cNvPicPr/>
                   </pic:nvPicPr>
                   <pic:blipFill>
-                    <a:blip r:embed="rId20" cstate="print"/>
+                    <a:blip r:embed="rId22" cstate="print"/>
                     <a:stretch>
                       <a:fillRect/>
                     </a:stretch>
@@ -15765,6 +16954,86 @@
 </w:document>
 </file>
 
+<file path=word/endnotes.xml><?xml version="1.0" encoding="utf-8"?>
+<w:endnotes xmlns:wpc="http://schemas.microsoft.com/office/word/2010/wordprocessingCanvas" xmlns:cx="http://schemas.microsoft.com/office/drawing/2014/chartex" xmlns:cx1="http://schemas.microsoft.com/office/drawing/2015/9/8/chartex" xmlns:cx2="http://schemas.microsoft.com/office/drawing/2015/10/21/chartex" xmlns:cx3="http://schemas.microsoft.com/office/drawing/2016/5/9/chartex" xmlns:cx4="http://schemas.microsoft.com/office/drawing/2016/5/10/chartex" xmlns:cx5="http://schemas.microsoft.com/office/drawing/2016/5/11/chartex" xmlns:cx6="http://schemas.microsoft.com/office/drawing/2016/5/12/chartex" xmlns:cx7="http://schemas.microsoft.com/office/drawing/2016/5/13/chartex" xmlns:cx8="http://schemas.microsoft.com/office/drawing/2016/5/14/chartex" xmlns:mc="http://schemas.openxmlformats.org/markup-compatibility/2006" xmlns:aink="http://schemas.microsoft.com/office/drawing/2016/ink" xmlns:am3d="http://schemas.microsoft.com/office/drawing/2017/model3d" xmlns:o="urn:schemas-microsoft-com:office:office" xmlns:r="http://schemas.openxmlformats.org/officeDocument/2006/relationships" xmlns:m="http://schemas.openxmlformats.org/officeDocument/2006/math" xmlns:v="urn:schemas-microsoft-com:vml" xmlns:wp14="http://schemas.microsoft.com/office/word/2010/wordprocessingDrawing" xmlns:wp="http://schemas.openxmlformats.org/drawingml/2006/wordprocessingDrawing" xmlns:w10="urn:schemas-microsoft-com:office:word" xmlns:w="http://schemas.openxmlformats.org/wordprocessingml/2006/main" xmlns:w14="http://schemas.microsoft.com/office/word/2010/wordml" xmlns:w15="http://schemas.microsoft.com/office/word/2012/wordml" xmlns:w16cex="http://schemas.microsoft.com/office/word/2018/wordml/cex" xmlns:w16cid="http://schemas.microsoft.com/office/word/2016/wordml/cid" xmlns:w16="http://schemas.microsoft.com/office/word/2018/wordml" xmlns:w16sdtdh="http://schemas.microsoft.com/office/word/2020/wordml/sdtdatahash" xmlns:w16se="http://schemas.microsoft.com/office/word/2015/wordml/symex" xmlns:wpg="http://schemas.microsoft.com/office/word/2010/wordprocessingGroup" xmlns:wpi="http://schemas.microsoft.com/office/word/2010/wordprocessingInk" xmlns:wne="http://schemas.microsoft.com/office/word/2006/wordml" xmlns:wps="http://schemas.microsoft.com/office/word/2010/wordprocessingShape" mc:Ignorable="w14 w15 w16se w16cid w16 w16cex w16sdtdh wp14">
+  <w:endnote w:type="separator" w:id="-1">
+    <w:p>
+      <w:r>
+        <w:separator/>
+      </w:r>
+    </w:p>
+  </w:endnote>
+  <w:endnote w:type="continuationSeparator" w:id="0">
+    <w:p>
+      <w:r>
+        <w:continuationSeparator/>
+      </w:r>
+    </w:p>
+  </w:endnote>
+</w:endnotes>
+</file>
+
+<file path=word/footer1.xml><?xml version="1.0" encoding="utf-8"?>
+<w:ftr xmlns:wpc="http://schemas.microsoft.com/office/word/2010/wordprocessingCanvas" xmlns:cx="http://schemas.microsoft.com/office/drawing/2014/chartex" xmlns:cx1="http://schemas.microsoft.com/office/drawing/2015/9/8/chartex" xmlns:cx2="http://schemas.microsoft.com/office/drawing/2015/10/21/chartex" xmlns:cx3="http://schemas.microsoft.com/office/drawing/2016/5/9/chartex" xmlns:cx4="http://schemas.microsoft.com/office/drawing/2016/5/10/chartex" xmlns:cx5="http://schemas.microsoft.com/office/drawing/2016/5/11/chartex" xmlns:cx6="http://schemas.microsoft.com/office/drawing/2016/5/12/chartex" xmlns:cx7="http://schemas.microsoft.com/office/drawing/2016/5/13/chartex" xmlns:cx8="http://schemas.microsoft.com/office/drawing/2016/5/14/chartex" xmlns:mc="http://schemas.openxmlformats.org/markup-compatibility/2006" xmlns:aink="http://schemas.microsoft.com/office/drawing/2016/ink" xmlns:am3d="http://schemas.microsoft.com/office/drawing/2017/model3d" xmlns:o="urn:schemas-microsoft-com:office:office" xmlns:r="http://schemas.openxmlformats.org/officeDocument/2006/relationships" xmlns:m="http://schemas.openxmlformats.org/officeDocument/2006/math" xmlns:v="urn:schemas-microsoft-com:vml" xmlns:wp14="http://schemas.microsoft.com/office/word/2010/wordprocessingDrawing" xmlns:wp="http://schemas.openxmlformats.org/drawingml/2006/wordprocessingDrawing" xmlns:w10="urn:schemas-microsoft-com:office:word" xmlns:w="http://schemas.openxmlformats.org/wordprocessingml/2006/main" xmlns:w14="http://schemas.microsoft.com/office/word/2010/wordml" xmlns:w15="http://schemas.microsoft.com/office/word/2012/wordml" xmlns:w16cex="http://schemas.microsoft.com/office/word/2018/wordml/cex" xmlns:w16cid="http://schemas.microsoft.com/office/word/2016/wordml/cid" xmlns:w16="http://schemas.microsoft.com/office/word/2018/wordml" xmlns:w16sdtdh="http://schemas.microsoft.com/office/word/2020/wordml/sdtdatahash" xmlns:w16se="http://schemas.microsoft.com/office/word/2015/wordml/symex" xmlns:wpg="http://schemas.microsoft.com/office/word/2010/wordprocessingGroup" xmlns:wpi="http://schemas.microsoft.com/office/word/2010/wordprocessingInk" xmlns:wne="http://schemas.microsoft.com/office/word/2006/wordml" xmlns:wps="http://schemas.microsoft.com/office/word/2010/wordprocessingShape" mc:Ignorable="w14 w15 w16se w16cid w16 w16cex w16sdtdh wp14">
+  <w:sdt>
+    <w:sdtPr>
+      <w:id w:val="254561729"/>
+      <w:docPartObj>
+        <w:docPartGallery w:val="Page Numbers (Bottom of Page)"/>
+        <w:docPartUnique/>
+      </w:docPartObj>
+    </w:sdtPr>
+    <w:sdtContent>
+      <w:p>
+        <w:pPr>
+          <w:pStyle w:val="Piedepgina"/>
+          <w:jc w:val="right"/>
+        </w:pPr>
+        <w:r>
+          <w:fldChar w:fldCharType="begin"/>
+        </w:r>
+        <w:r>
+          <w:instrText>PAGE   \* MERGEFORMAT</w:instrText>
+        </w:r>
+        <w:r>
+          <w:fldChar w:fldCharType="separate"/>
+        </w:r>
+        <w:r>
+          <w:t>2</w:t>
+        </w:r>
+        <w:r>
+          <w:fldChar w:fldCharType="end"/>
+        </w:r>
+      </w:p>
+    </w:sdtContent>
+  </w:sdt>
+  <w:p>
+    <w:pPr>
+      <w:pStyle w:val="Piedepgina"/>
+    </w:pPr>
+  </w:p>
+</w:ftr>
+</file>
+
+<file path=word/footnotes.xml><?xml version="1.0" encoding="utf-8"?>
+<w:footnotes xmlns:wpc="http://schemas.microsoft.com/office/word/2010/wordprocessingCanvas" xmlns:cx="http://schemas.microsoft.com/office/drawing/2014/chartex" xmlns:cx1="http://schemas.microsoft.com/office/drawing/2015/9/8/chartex" xmlns:cx2="http://schemas.microsoft.com/office/drawing/2015/10/21/chartex" xmlns:cx3="http://schemas.microsoft.com/office/drawing/2016/5/9/chartex" xmlns:cx4="http://schemas.microsoft.com/office/drawing/2016/5/10/chartex" xmlns:cx5="http://schemas.microsoft.com/office/drawing/2016/5/11/chartex" xmlns:cx6="http://schemas.microsoft.com/office/drawing/2016/5/12/chartex" xmlns:cx7="http://schemas.microsoft.com/office/drawing/2016/5/13/chartex" xmlns:cx8="http://schemas.microsoft.com/office/drawing/2016/5/14/chartex" xmlns:mc="http://schemas.openxmlformats.org/markup-compatibility/2006" xmlns:aink="http://schemas.microsoft.com/office/drawing/2016/ink" xmlns:am3d="http://schemas.microsoft.com/office/drawing/2017/model3d" xmlns:o="urn:schemas-microsoft-com:office:office" xmlns:r="http://schemas.openxmlformats.org/officeDocument/2006/relationships" xmlns:m="http://schemas.openxmlformats.org/officeDocument/2006/math" xmlns:v="urn:schemas-microsoft-com:vml" xmlns:wp14="http://schemas.microsoft.com/office/word/2010/wordprocessingDrawing" xmlns:wp="http://schemas.openxmlformats.org/drawingml/2006/wordprocessingDrawing" xmlns:w10="urn:schemas-microsoft-com:office:word" xmlns:w="http://schemas.openxmlformats.org/wordprocessingml/2006/main" xmlns:w14="http://schemas.microsoft.com/office/word/2010/wordml" xmlns:w15="http://schemas.microsoft.com/office/word/2012/wordml" xmlns:w16cex="http://schemas.microsoft.com/office/word/2018/wordml/cex" xmlns:w16cid="http://schemas.microsoft.com/office/word/2016/wordml/cid" xmlns:w16="http://schemas.microsoft.com/office/word/2018/wordml" xmlns:w16sdtdh="http://schemas.microsoft.com/office/word/2020/wordml/sdtdatahash" xmlns:w16se="http://schemas.microsoft.com/office/word/2015/wordml/symex" xmlns:wpg="http://schemas.microsoft.com/office/word/2010/wordprocessingGroup" xmlns:wpi="http://schemas.microsoft.com/office/word/2010/wordprocessingInk" xmlns:wne="http://schemas.microsoft.com/office/word/2006/wordml" xmlns:wps="http://schemas.microsoft.com/office/word/2010/wordprocessingShape" mc:Ignorable="w14 w15 w16se w16cid w16 w16cex w16sdtdh wp14">
+  <w:footnote w:type="separator" w:id="-1">
+    <w:p>
+      <w:r>
+        <w:separator/>
+      </w:r>
+    </w:p>
+  </w:footnote>
+  <w:footnote w:type="continuationSeparator" w:id="0">
+    <w:p>
+      <w:r>
+        <w:continuationSeparator/>
+      </w:r>
+    </w:p>
+  </w:footnote>
+</w:footnotes>
+</file>
+
 <file path=word/numbering.xml><?xml version="1.0" encoding="utf-8"?>
 <w:numbering xmlns:wpc="http://schemas.microsoft.com/office/word/2010/wordprocessingCanvas" xmlns:cx="http://schemas.microsoft.com/office/drawing/2014/chartex" xmlns:cx1="http://schemas.microsoft.com/office/drawing/2015/9/8/chartex" xmlns:cx2="http://schemas.microsoft.com/office/drawing/2015/10/21/chartex" xmlns:cx3="http://schemas.microsoft.com/office/drawing/2016/5/9/chartex" xmlns:cx4="http://schemas.microsoft.com/office/drawing/2016/5/10/chartex" xmlns:cx5="http://schemas.microsoft.com/office/drawing/2016/5/11/chartex" xmlns:cx6="http://schemas.microsoft.com/office/drawing/2016/5/12/chartex" xmlns:cx7="http://schemas.microsoft.com/office/drawing/2016/5/13/chartex" xmlns:cx8="http://schemas.microsoft.com/office/drawing/2016/5/14/chartex" xmlns:mc="http://schemas.openxmlformats.org/markup-compatibility/2006" xmlns:aink="http://schemas.microsoft.com/office/drawing/2016/ink" xmlns:am3d="http://schemas.microsoft.com/office/drawing/2017/model3d" xmlns:o="urn:schemas-microsoft-com:office:office" xmlns:r="http://schemas.openxmlformats.org/officeDocument/2006/relationships" xmlns:m="http://schemas.openxmlformats.org/officeDocument/2006/math" xmlns:v="urn:schemas-microsoft-com:vml" xmlns:wp14="http://schemas.microsoft.com/office/word/2010/wordprocessingDrawing" xmlns:wp="http://schemas.openxmlformats.org/drawingml/2006/wordprocessingDrawing" xmlns:w10="urn:schemas-microsoft-com:office:word" xmlns:w="http://schemas.openxmlformats.org/wordprocessingml/2006/main" xmlns:w14="http://schemas.microsoft.com/office/word/2010/wordml" xmlns:w15="http://schemas.microsoft.com/office/word/2012/wordml" xmlns:w16cex="http://schemas.microsoft.com/office/word/2018/wordml/cex" xmlns:w16cid="http://schemas.microsoft.com/office/word/2016/wordml/cid" xmlns:w16="http://schemas.microsoft.com/office/word/2018/wordml" xmlns:w16sdtdh="http://schemas.microsoft.com/office/word/2020/wordml/sdtdatahash" xmlns:w16se="http://schemas.microsoft.com/office/word/2015/wordml/symex" xmlns:wpg="http://schemas.microsoft.com/office/word/2010/wordprocessingGroup" xmlns:wpi="http://schemas.microsoft.com/office/word/2010/wordprocessingInk" xmlns:wne="http://schemas.microsoft.com/office/word/2006/wordml" xmlns:wps="http://schemas.microsoft.com/office/word/2010/wordprocessingShape" mc:Ignorable="w14 w15 w16se w16cid w16 w16cex w16sdtdh wp14">
   <w:abstractNum w:abstractNumId="0" w15:restartNumberingAfterBreak="0">
@@ -15777,7 +17046,7 @@
       <w:lvlText w:val="%1"/>
       <w:lvlJc w:val="left"/>
       <w:pPr>
-        <w:ind w:left="323" w:hanging="167"/>
+        <w:ind w:left="309" w:hanging="167"/>
       </w:pPr>
       <w:rPr>
         <w:rFonts w:ascii="Arial MT" w:eastAsia="Arial MT" w:hAnsi="Arial MT" w:cs="Arial MT" w:hint="default"/>
@@ -15794,7 +17063,7 @@
       <w:lvlText w:val="%1.%2"/>
       <w:lvlJc w:val="left"/>
       <w:pPr>
-        <w:ind w:left="383" w:hanging="334"/>
+        <w:ind w:left="369" w:hanging="334"/>
       </w:pPr>
       <w:rPr>
         <w:rFonts w:ascii="Arial MT" w:eastAsia="Arial MT" w:hAnsi="Arial MT" w:cs="Arial MT" w:hint="default"/>
@@ -15811,7 +17080,7 @@
       <w:lvlText w:val="•"/>
       <w:lvlJc w:val="left"/>
       <w:pPr>
-        <w:ind w:left="1495" w:hanging="334"/>
+        <w:ind w:left="1481" w:hanging="334"/>
       </w:pPr>
       <w:rPr>
         <w:rFonts w:hint="default"/>
@@ -15823,7 +17092,7 @@
       <w:lvlText w:val="•"/>
       <w:lvlJc w:val="left"/>
       <w:pPr>
-        <w:ind w:left="2611" w:hanging="334"/>
+        <w:ind w:left="2597" w:hanging="334"/>
       </w:pPr>
       <w:rPr>
         <w:rFonts w:hint="default"/>
@@ -15835,7 +17104,7 @@
       <w:lvlText w:val="•"/>
       <w:lvlJc w:val="left"/>
       <w:pPr>
-        <w:ind w:left="3726" w:hanging="334"/>
+        <w:ind w:left="3712" w:hanging="334"/>
       </w:pPr>
       <w:rPr>
         <w:rFonts w:hint="default"/>
@@ -15847,7 +17116,7 @@
       <w:lvlText w:val="•"/>
       <w:lvlJc w:val="left"/>
       <w:pPr>
-        <w:ind w:left="4842" w:hanging="334"/>
+        <w:ind w:left="4828" w:hanging="334"/>
       </w:pPr>
       <w:rPr>
         <w:rFonts w:hint="default"/>
@@ -15859,7 +17128,7 @@
       <w:lvlText w:val="•"/>
       <w:lvlJc w:val="left"/>
       <w:pPr>
-        <w:ind w:left="5957" w:hanging="334"/>
+        <w:ind w:left="5943" w:hanging="334"/>
       </w:pPr>
       <w:rPr>
         <w:rFonts w:hint="default"/>
@@ -15871,7 +17140,7 @@
       <w:lvlText w:val="•"/>
       <w:lvlJc w:val="left"/>
       <w:pPr>
-        <w:ind w:left="7073" w:hanging="334"/>
+        <w:ind w:left="7059" w:hanging="334"/>
       </w:pPr>
       <w:rPr>
         <w:rFonts w:hint="default"/>
@@ -15883,7 +17152,7 @@
       <w:lvlText w:val="•"/>
       <w:lvlJc w:val="left"/>
       <w:pPr>
-        <w:ind w:left="8188" w:hanging="334"/>
+        <w:ind w:left="8174" w:hanging="334"/>
       </w:pPr>
       <w:rPr>
         <w:rFonts w:hint="default"/>
@@ -16946,6 +18215,132 @@
     <w:uiPriority w:val="1"/>
     <w:qFormat/>
   </w:style>
+  <w:style w:type="paragraph" w:styleId="Encabezado">
+    <w:name w:val="header"/>
+    <w:basedOn w:val="Normal"/>
+    <w:link w:val="EncabezadoCar"/>
+    <w:uiPriority w:val="99"/>
+    <w:unhideWhenUsed/>
+    <w:rsid w:val="00124712"/>
+    <w:pPr>
+      <w:tabs>
+        <w:tab w:val="center" w:pos="4419"/>
+        <w:tab w:val="right" w:pos="8838"/>
+      </w:tabs>
+    </w:pPr>
+  </w:style>
+  <w:style w:type="character" w:customStyle="1" w:styleId="EncabezadoCar">
+    <w:name w:val="Encabezado Car"/>
+    <w:basedOn w:val="Fuentedeprrafopredeter"/>
+    <w:link w:val="Encabezado"/>
+    <w:uiPriority w:val="99"/>
+    <w:rsid w:val="00124712"/>
+    <w:rPr>
+      <w:rFonts w:ascii="Arial MT" w:eastAsia="Arial MT" w:hAnsi="Arial MT" w:cs="Arial MT"/>
+      <w:lang w:val="es-ES"/>
+    </w:rPr>
+  </w:style>
+  <w:style w:type="paragraph" w:styleId="Piedepgina">
+    <w:name w:val="footer"/>
+    <w:basedOn w:val="Normal"/>
+    <w:link w:val="PiedepginaCar"/>
+    <w:uiPriority w:val="99"/>
+    <w:unhideWhenUsed/>
+    <w:rsid w:val="00124712"/>
+    <w:pPr>
+      <w:tabs>
+        <w:tab w:val="center" w:pos="4419"/>
+        <w:tab w:val="right" w:pos="8838"/>
+      </w:tabs>
+    </w:pPr>
+  </w:style>
+  <w:style w:type="character" w:customStyle="1" w:styleId="PiedepginaCar">
+    <w:name w:val="Pie de página Car"/>
+    <w:basedOn w:val="Fuentedeprrafopredeter"/>
+    <w:link w:val="Piedepgina"/>
+    <w:uiPriority w:val="99"/>
+    <w:rsid w:val="00124712"/>
+    <w:rPr>
+      <w:rFonts w:ascii="Arial MT" w:eastAsia="Arial MT" w:hAnsi="Arial MT" w:cs="Arial MT"/>
+      <w:lang w:val="es-ES"/>
+    </w:rPr>
+  </w:style>
+  <w:style w:type="paragraph" w:styleId="TtuloTDC">
+    <w:name w:val="TOC Heading"/>
+    <w:basedOn w:val="Ttulo1"/>
+    <w:next w:val="Normal"/>
+    <w:uiPriority w:val="39"/>
+    <w:unhideWhenUsed/>
+    <w:qFormat/>
+    <w:rsid w:val="00124712"/>
+    <w:pPr>
+      <w:keepNext/>
+      <w:keepLines/>
+      <w:widowControl/>
+      <w:autoSpaceDE/>
+      <w:autoSpaceDN/>
+      <w:spacing w:before="240" w:line="259" w:lineRule="auto"/>
+      <w:ind w:right="0"/>
+      <w:jc w:val="left"/>
+      <w:outlineLvl w:val="9"/>
+    </w:pPr>
+    <w:rPr>
+      <w:rFonts w:asciiTheme="majorHAnsi" w:eastAsiaTheme="majorEastAsia" w:hAnsiTheme="majorHAnsi" w:cstheme="majorBidi"/>
+      <w:b w:val="0"/>
+      <w:bCs w:val="0"/>
+      <w:color w:val="365F91" w:themeColor="accent1" w:themeShade="BF"/>
+      <w:lang w:val="es-CO" w:eastAsia="es-CO"/>
+    </w:rPr>
+  </w:style>
+  <w:style w:type="paragraph" w:styleId="TDC1">
+    <w:name w:val="toc 1"/>
+    <w:basedOn w:val="Normal"/>
+    <w:next w:val="Normal"/>
+    <w:autoRedefine/>
+    <w:uiPriority w:val="39"/>
+    <w:unhideWhenUsed/>
+    <w:rsid w:val="00124712"/>
+    <w:pPr>
+      <w:spacing w:after="100"/>
+    </w:pPr>
+  </w:style>
+  <w:style w:type="paragraph" w:styleId="TDC2">
+    <w:name w:val="toc 2"/>
+    <w:basedOn w:val="Normal"/>
+    <w:next w:val="Normal"/>
+    <w:autoRedefine/>
+    <w:uiPriority w:val="39"/>
+    <w:unhideWhenUsed/>
+    <w:rsid w:val="00124712"/>
+    <w:pPr>
+      <w:spacing w:after="100"/>
+      <w:ind w:left="220"/>
+    </w:pPr>
+  </w:style>
+  <w:style w:type="paragraph" w:styleId="TDC3">
+    <w:name w:val="toc 3"/>
+    <w:basedOn w:val="Normal"/>
+    <w:next w:val="Normal"/>
+    <w:autoRedefine/>
+    <w:uiPriority w:val="39"/>
+    <w:unhideWhenUsed/>
+    <w:rsid w:val="00124712"/>
+    <w:pPr>
+      <w:spacing w:after="100"/>
+      <w:ind w:left="440"/>
+    </w:pPr>
+  </w:style>
+  <w:style w:type="character" w:styleId="Hipervnculo">
+    <w:name w:val="Hyperlink"/>
+    <w:basedOn w:val="Fuentedeprrafopredeter"/>
+    <w:uiPriority w:val="99"/>
+    <w:unhideWhenUsed/>
+    <w:rsid w:val="00124712"/>
+    <w:rPr>
+      <w:color w:val="0000FF" w:themeColor="hyperlink"/>
+      <w:u w:val="single"/>
+    </w:rPr>
+  </w:style>
 </w:styles>
 </file>
 
